--- a/handy_cmds/Linux Commands.docx
+++ b/handy_cmds/Linux Commands.docx
@@ -6,39 +6,55 @@
       <w:pPr>
         <w:pStyle w:val="Title"/>
         <w:spacing w:before="240" w:after="120"/>
-        <w:rPr/>
-      </w:pPr>
-      <w:r>
-        <w:rPr/>
+        <w:rPr>
+          <w:rFonts w:ascii="Liberation Sans" w:hAnsi="Liberation Sans"/>
+        </w:rPr>
+      </w:pPr>
+      <w:r>
+        <w:rPr>
+          <w:rFonts w:ascii="Liberation Sans" w:hAnsi="Liberation Sans"/>
+        </w:rPr>
         <w:t>Useful Linux Commands</w:t>
       </w:r>
     </w:p>
     <w:p>
       <w:pPr>
         <w:pStyle w:val="Subtitle"/>
-        <w:rPr/>
-      </w:pPr>
-      <w:r>
-        <w:rPr/>
+        <w:rPr>
+          <w:rFonts w:ascii="Liberation Sans" w:hAnsi="Liberation Sans"/>
+        </w:rPr>
+      </w:pPr>
+      <w:r>
+        <w:rPr>
+          <w:rFonts w:ascii="Liberation Sans" w:hAnsi="Liberation Sans"/>
+        </w:rPr>
         <w:t>Short, one-line commands for admins</w:t>
       </w:r>
     </w:p>
     <w:p>
       <w:pPr>
         <w:pStyle w:val="TextBody"/>
-        <w:rPr/>
-      </w:pPr>
-      <w:r>
-        <w:rPr/>
+        <w:rPr>
+          <w:rFonts w:ascii="Liberation Sans" w:hAnsi="Liberation Sans"/>
+        </w:rPr>
+      </w:pPr>
+      <w:r>
+        <w:rPr>
+          <w:rFonts w:ascii="Liberation Sans" w:hAnsi="Liberation Sans"/>
+        </w:rPr>
       </w:r>
     </w:p>
     <w:p>
       <w:pPr>
         <w:pStyle w:val="Toaheading"/>
-        <w:rPr/>
-      </w:pPr>
-      <w:r>
-        <w:rPr/>
+        <w:rPr>
+          <w:rFonts w:ascii="Liberation Sans" w:hAnsi="Liberation Sans"/>
+        </w:rPr>
+      </w:pPr>
+      <w:r>
+        <w:rPr>
+          <w:rFonts w:ascii="Liberation Sans" w:hAnsi="Liberation Sans"/>
+        </w:rPr>
         <w:t>Table of Contents</w:t>
       </w:r>
     </w:p>
@@ -54,15 +70,24 @@
         <w:fldChar w:fldCharType="begin"/>
       </w:r>
       <w:r>
+        <w:rPr>
+          <w:rStyle w:val="IndexLink"/>
+          <w:rFonts w:ascii="Liberation Sans" w:hAnsi="Liberation Sans"/>
+        </w:rPr>
         <w:instrText> TOC \f \o "1-9" \h</w:instrText>
       </w:r>
       <w:r>
+        <w:rPr>
+          <w:rStyle w:val="IndexLink"/>
+          <w:rFonts w:ascii="Liberation Sans" w:hAnsi="Liberation Sans"/>
+        </w:rPr>
         <w:fldChar w:fldCharType="separate"/>
       </w:r>
       <w:hyperlink w:anchor="__RefHeading___Toc317_1144767248">
         <w:r>
           <w:rPr>
-            <w:rStyle w:val="Style"/>
+            <w:rStyle w:val="IndexLink"/>
+            <w:rFonts w:ascii="Liberation Sans" w:hAnsi="Liberation Sans"/>
           </w:rPr>
           <w:t>User bash not auto-completing</w:t>
           <w:tab/>
@@ -81,7 +106,8 @@
       <w:hyperlink w:anchor="__RefHeading___Toc319_1144767248">
         <w:r>
           <w:rPr>
-            <w:rStyle w:val="Style"/>
+            <w:rStyle w:val="IndexLink"/>
+            <w:rFonts w:ascii="Liberation Sans" w:hAnsi="Liberation Sans"/>
           </w:rPr>
           <w:t>Shrink PDF pages</w:t>
           <w:tab/>
@@ -100,7 +126,8 @@
       <w:hyperlink w:anchor="__RefHeading___Toc321_1144767248">
         <w:r>
           <w:rPr>
-            <w:rStyle w:val="Style"/>
+            <w:rStyle w:val="IndexLink"/>
+            <w:rFonts w:ascii="Liberation Sans" w:hAnsi="Liberation Sans"/>
           </w:rPr>
           <w:t>Run Continuous ping with time</w:t>
           <w:tab/>
@@ -119,7 +146,8 @@
       <w:hyperlink w:anchor="__RefHeading___Toc323_1144767248">
         <w:r>
           <w:rPr>
-            <w:rStyle w:val="Style"/>
+            <w:rStyle w:val="IndexLink"/>
+            <w:rFonts w:ascii="Liberation Sans" w:hAnsi="Liberation Sans"/>
           </w:rPr>
           <w:t>Run ping at interval, eg every 60 seconds:</w:t>
           <w:tab/>
@@ -138,7 +166,8 @@
       <w:hyperlink w:anchor="__RefHeading___Toc325_1144767248">
         <w:r>
           <w:rPr>
-            <w:rStyle w:val="Style"/>
+            <w:rStyle w:val="IndexLink"/>
+            <w:rFonts w:ascii="Liberation Sans" w:hAnsi="Liberation Sans"/>
           </w:rPr>
           <w:t>Check file for lines and excluding others:</w:t>
           <w:tab/>
@@ -157,7 +186,8 @@
       <w:hyperlink w:anchor="__RefHeading___Toc327_1144767248">
         <w:r>
           <w:rPr>
-            <w:rStyle w:val="Style"/>
+            <w:rStyle w:val="IndexLink"/>
+            <w:rFonts w:ascii="Liberation Sans" w:hAnsi="Liberation Sans"/>
           </w:rPr>
           <w:t>Edit Welcome Screen:</w:t>
           <w:tab/>
@@ -176,7 +206,8 @@
       <w:hyperlink w:anchor="__RefHeading___Toc329_1144767248">
         <w:r>
           <w:rPr>
-            <w:rStyle w:val="Style"/>
+            <w:rStyle w:val="IndexLink"/>
+            <w:rFonts w:ascii="Liberation Sans" w:hAnsi="Liberation Sans"/>
           </w:rPr>
           <w:t>Change user Shell:</w:t>
           <w:tab/>
@@ -195,7 +226,8 @@
       <w:hyperlink w:anchor="__RefHeading___Toc331_1144767248">
         <w:r>
           <w:rPr>
-            <w:rStyle w:val="Style"/>
+            <w:rStyle w:val="IndexLink"/>
+            <w:rFonts w:ascii="Liberation Sans" w:hAnsi="Liberation Sans"/>
           </w:rPr>
           <w:t>Delete all files older than 5 days (as well as subfolders)</w:t>
           <w:tab/>
@@ -214,7 +246,8 @@
       <w:hyperlink w:anchor="__RefHeading___Toc333_1144767248">
         <w:r>
           <w:rPr>
-            <w:rStyle w:val="Style"/>
+            <w:rStyle w:val="IndexLink"/>
+            <w:rFonts w:ascii="Liberation Sans" w:hAnsi="Liberation Sans"/>
           </w:rPr>
           <w:t>Resize all fotos in folder to specific size:</w:t>
           <w:tab/>
@@ -233,7 +266,8 @@
       <w:hyperlink w:anchor="__RefHeading___Toc335_1144767248">
         <w:r>
           <w:rPr>
-            <w:rStyle w:val="Style"/>
+            <w:rStyle w:val="IndexLink"/>
+            <w:rFonts w:ascii="Liberation Sans" w:hAnsi="Liberation Sans"/>
           </w:rPr>
           <w:t>Restart networking without rebooting server</w:t>
           <w:tab/>
@@ -252,7 +286,8 @@
       <w:hyperlink w:anchor="__RefHeading___Toc337_1144767248">
         <w:r>
           <w:rPr>
-            <w:rStyle w:val="Style"/>
+            <w:rStyle w:val="IndexLink"/>
+            <w:rFonts w:ascii="Liberation Sans" w:hAnsi="Liberation Sans"/>
           </w:rPr>
           <w:t>Whatismyip from cmd line</w:t>
           <w:tab/>
@@ -271,7 +306,8 @@
       <w:hyperlink w:anchor="__RefHeading___Toc339_1144767248">
         <w:r>
           <w:rPr>
-            <w:rStyle w:val="Style"/>
+            <w:rStyle w:val="IndexLink"/>
+            <w:rFonts w:ascii="Liberation Sans" w:hAnsi="Liberation Sans"/>
           </w:rPr>
           <w:t>Check Motherboard make and model</w:t>
           <w:tab/>
@@ -290,7 +326,8 @@
       <w:hyperlink w:anchor="__RefHeading___Toc341_1144767248">
         <w:r>
           <w:rPr>
-            <w:rStyle w:val="Style"/>
+            <w:rStyle w:val="IndexLink"/>
+            <w:rFonts w:ascii="Liberation Sans" w:hAnsi="Liberation Sans"/>
           </w:rPr>
           <w:t>Check Online Hosts – script</w:t>
           <w:tab/>
@@ -309,7 +346,8 @@
       <w:hyperlink w:anchor="__RefHeading___Toc343_1144767248">
         <w:r>
           <w:rPr>
-            <w:rStyle w:val="Style"/>
+            <w:rStyle w:val="IndexLink"/>
+            <w:rFonts w:ascii="Liberation Sans" w:hAnsi="Liberation Sans"/>
           </w:rPr>
           <w:t>Pull data from columns and replace field in another file</w:t>
           <w:tab/>
@@ -328,7 +366,8 @@
       <w:hyperlink w:anchor="__RefHeading___Toc345_1144767248">
         <w:r>
           <w:rPr>
-            <w:rStyle w:val="Style"/>
+            <w:rStyle w:val="IndexLink"/>
+            <w:rFonts w:ascii="Liberation Sans" w:hAnsi="Liberation Sans"/>
           </w:rPr>
           <w:t>Rename files to serialize</w:t>
           <w:tab/>
@@ -347,7 +386,8 @@
       <w:hyperlink w:anchor="__RefHeading___Toc347_1144767248">
         <w:r>
           <w:rPr>
-            <w:rStyle w:val="Style"/>
+            <w:rStyle w:val="IndexLink"/>
+            <w:rFonts w:ascii="Liberation Sans" w:hAnsi="Liberation Sans"/>
           </w:rPr>
           <w:t>Split large mp3 file into smaller files</w:t>
           <w:tab/>
@@ -366,7 +406,8 @@
       <w:hyperlink w:anchor="__RefHeading___Toc308_1511819410">
         <w:r>
           <w:rPr>
-            <w:rStyle w:val="Style"/>
+            <w:rStyle w:val="IndexLink"/>
+            <w:rFonts w:ascii="Liberation Sans" w:hAnsi="Liberation Sans"/>
           </w:rPr>
           <w:t>Complete clean Disk of partitions</w:t>
           <w:tab/>
@@ -385,7 +426,8 @@
       <w:hyperlink w:anchor="__RefHeading___Toc319_1996386901">
         <w:r>
           <w:rPr>
-            <w:rStyle w:val="Style"/>
+            <w:rStyle w:val="IndexLink"/>
+            <w:rFonts w:ascii="Liberation Sans" w:hAnsi="Liberation Sans"/>
           </w:rPr>
           <w:t>Check for UDP</w:t>
           <w:tab/>
@@ -404,47 +446,113 @@
       <w:hyperlink w:anchor="__RefHeading___Toc329_2020938116">
         <w:r>
           <w:rPr>
-            <w:rStyle w:val="Style"/>
+            <w:rStyle w:val="IndexLink"/>
+            <w:rFonts w:ascii="Liberation Sans" w:hAnsi="Liberation Sans"/>
           </w:rPr>
           <w:t>Find amount of files in a folder</w:t>
           <w:tab/>
           <w:t>4</w:t>
         </w:r>
       </w:hyperlink>
-      <w:r>
+    </w:p>
+    <w:p>
+      <w:pPr>
+        <w:pStyle w:val="TextBody"/>
+        <w:rPr>
+          <w:rFonts w:ascii="Liberation Sans" w:hAnsi="Liberation Sans"/>
+        </w:rPr>
+      </w:pPr>
+      <w:r>
+        <w:rPr>
+          <w:rFonts w:ascii="Liberation Sans" w:hAnsi="Liberation Sans"/>
+        </w:rPr>
+      </w:r>
+      <w:r>
+        <w:rPr>
+          <w:rFonts w:ascii="Liberation Sans" w:hAnsi="Liberation Sans"/>
+        </w:rPr>
         <w:fldChar w:fldCharType="end"/>
-      </w:r>
-    </w:p>
-    <w:p>
-      <w:pPr>
-        <w:pStyle w:val="TextBody"/>
-        <w:rPr/>
-      </w:pPr>
-      <w:r>
-        <w:rPr/>
       </w:r>
     </w:p>
     <w:p>
       <w:pPr>
         <w:pStyle w:val="TextBody"/>
         <w:jc w:val="left"/>
-        <w:rPr/>
-      </w:pPr>
-      <w:r>
-        <w:rPr/>
+        <w:rPr>
+          <w:rFonts w:ascii="Liberation Sans" w:hAnsi="Liberation Sans"/>
+        </w:rPr>
+      </w:pPr>
+      <w:r>
+        <w:rPr>
+          <w:rFonts w:ascii="Liberation Sans" w:hAnsi="Liberation Sans"/>
+        </w:rPr>
       </w:r>
     </w:p>
     <w:p>
       <w:pPr>
         <w:pStyle w:val="TextBody"/>
         <w:jc w:val="right"/>
-        <w:rPr/>
-      </w:pPr>
-      <w:r>
-        <w:rPr/>
+        <w:rPr>
+          <w:rFonts w:ascii="Liberation Sans" w:hAnsi="Liberation Sans"/>
+        </w:rPr>
+      </w:pPr>
+      <w:r>
+        <w:rPr>
+          <w:rFonts w:ascii="Liberation Sans" w:hAnsi="Liberation Sans"/>
+        </w:rPr>
       </w:r>
       <w:r>
         <w:br w:type="page"/>
+      </w:r>
+    </w:p>
+    <w:p>
+      <w:pPr>
+        <w:pStyle w:val="Heading1"/>
+        <w:numPr>
+          <w:ilvl w:val="0"/>
+          <w:numId w:val="11"/>
+        </w:numPr>
+        <w:ind w:left="0" w:hanging="0"/>
+        <w:rPr>
+          <w:rFonts w:ascii="Liberation Sans" w:hAnsi="Liberation Sans"/>
+        </w:rPr>
+      </w:pPr>
+      <w:bookmarkStart w:id="0" w:name="__RefHeading___Toc317_1144767248"/>
+      <w:bookmarkStart w:id="1" w:name="_Toc371069897"/>
+      <w:bookmarkEnd w:id="0"/>
+      <w:bookmarkEnd w:id="1"/>
+      <w:r>
+        <w:rPr>
+          <w:rFonts w:ascii="Liberation Sans" w:hAnsi="Liberation Sans"/>
+        </w:rPr>
+        <w:t>User bash not auto-completing</w:t>
+      </w:r>
+    </w:p>
+    <w:p>
+      <w:pPr>
+        <w:pStyle w:val="TextBody"/>
+        <w:rPr>
+          <w:rFonts w:ascii="FreeMono" w:hAnsi="FreeMono"/>
+        </w:rPr>
+      </w:pPr>
+      <w:r>
+        <w:rPr>
+          <w:rFonts w:ascii="Liberation Sans" w:hAnsi="Liberation Sans"/>
+        </w:rPr>
+        <w:t>sudo chsh -s /bin/bash [username]</w:t>
+      </w:r>
+    </w:p>
+    <w:p>
+      <w:pPr>
+        <w:pStyle w:val="TextBody"/>
+        <w:rPr>
+          <w:rFonts w:ascii="Liberation Sans" w:hAnsi="Liberation Sans"/>
+        </w:rPr>
+      </w:pPr>
+      <w:r>
+        <w:rPr>
+          <w:rFonts w:ascii="Liberation Sans" w:hAnsi="Liberation Sans"/>
+        </w:rPr>
       </w:r>
     </w:p>
     <w:p>
@@ -455,15 +563,19 @@
           <w:numId w:val="10"/>
         </w:numPr>
         <w:ind w:left="0" w:hanging="0"/>
-        <w:rPr/>
-      </w:pPr>
-      <w:bookmarkStart w:id="0" w:name="__RefHeading___Toc317_1144767248"/>
-      <w:bookmarkStart w:id="1" w:name="_Toc371069897"/>
-      <w:bookmarkEnd w:id="0"/>
-      <w:bookmarkEnd w:id="1"/>
-      <w:r>
-        <w:rPr/>
-        <w:t>User bash not auto-completing</w:t>
+        <w:rPr>
+          <w:rFonts w:ascii="Liberation Sans" w:hAnsi="Liberation Sans"/>
+        </w:rPr>
+      </w:pPr>
+      <w:bookmarkStart w:id="2" w:name="__RefHeading___Toc319_1144767248"/>
+      <w:bookmarkStart w:id="3" w:name="_Toc371069898"/>
+      <w:bookmarkEnd w:id="2"/>
+      <w:bookmarkEnd w:id="3"/>
+      <w:r>
+        <w:rPr>
+          <w:rFonts w:ascii="Liberation Sans" w:hAnsi="Liberation Sans"/>
+        </w:rPr>
+        <w:t>Shrink PDF pages</w:t>
       </w:r>
     </w:p>
     <w:p>
@@ -475,21 +587,21 @@
       </w:pPr>
       <w:r>
         <w:rPr>
-          <w:rFonts w:ascii="FreeMono" w:hAnsi="FreeMono"/>
-        </w:rPr>
-        <w:t>sudo chsh -s /bin/bash [username]</w:t>
+          <w:rFonts w:ascii="Liberation Sans" w:hAnsi="Liberation Sans"/>
+        </w:rPr>
+        <w:t xml:space="preserve">gs -sDEVICE=pdfwrite -dCompatibilityLevel=1.4 -dPDFSETTINGS=/screen -dNOPAUSE -dQUIET -dBATCH -sOutputFile=NPS.pdf .original.pdf </w:t>
       </w:r>
     </w:p>
     <w:p>
       <w:pPr>
         <w:pStyle w:val="TextBody"/>
         <w:rPr>
-          <w:rFonts w:ascii="FreeMono" w:hAnsi="FreeMono"/>
-        </w:rPr>
-      </w:pPr>
-      <w:r>
-        <w:rPr>
-          <w:rFonts w:ascii="FreeMono" w:hAnsi="FreeMono"/>
+          <w:rFonts w:ascii="Liberation Sans" w:hAnsi="Liberation Sans"/>
+        </w:rPr>
+      </w:pPr>
+      <w:r>
+        <w:rPr>
+          <w:rFonts w:ascii="Liberation Sans" w:hAnsi="Liberation Sans"/>
         </w:rPr>
       </w:r>
     </w:p>
@@ -501,41 +613,245 @@
           <w:numId w:val="9"/>
         </w:numPr>
         <w:ind w:left="0" w:hanging="0"/>
-        <w:rPr/>
-      </w:pPr>
-      <w:bookmarkStart w:id="2" w:name="__RefHeading___Toc319_1144767248"/>
-      <w:bookmarkStart w:id="3" w:name="_Toc371069898"/>
-      <w:bookmarkEnd w:id="2"/>
-      <w:bookmarkEnd w:id="3"/>
-      <w:r>
-        <w:rPr/>
-        <w:t>Shrink PDF pages</w:t>
+        <w:rPr>
+          <w:rFonts w:ascii="Liberation Sans" w:hAnsi="Liberation Sans"/>
+        </w:rPr>
+      </w:pPr>
+      <w:bookmarkStart w:id="4" w:name="__RefHeading___Toc321_1144767248"/>
+      <w:bookmarkStart w:id="5" w:name="_Toc371069899"/>
+      <w:bookmarkEnd w:id="4"/>
+      <w:bookmarkEnd w:id="5"/>
+      <w:r>
+        <w:rPr>
+          <w:rFonts w:ascii="Liberation Sans" w:hAnsi="Liberation Sans"/>
+        </w:rPr>
+        <w:t>Run Continuous ping with time</w:t>
       </w:r>
     </w:p>
     <w:p>
       <w:pPr>
         <w:pStyle w:val="TextBody"/>
         <w:rPr>
-          <w:rFonts w:ascii="FreeMono" w:hAnsi="FreeMono"/>
-        </w:rPr>
-      </w:pPr>
-      <w:r>
-        <w:rPr>
-          <w:rFonts w:ascii="FreeMono" w:hAnsi="FreeMono"/>
-        </w:rPr>
-        <w:t xml:space="preserve">gs -sDEVICE=pdfwrite -dCompatibilityLevel=1.4 -dPDFSETTINGS=/screen -dNOPAUSE -dQUIET -dBATCH -sOutputFile=NPS.pdf .original.pdf </w:t>
+          <w:rFonts w:ascii="Liberation Sans" w:hAnsi="Liberation Sans"/>
+        </w:rPr>
+      </w:pPr>
+      <w:r>
+        <w:rPr>
+          <w:rFonts w:ascii="Liberation Sans" w:hAnsi="Liberation Sans"/>
+        </w:rPr>
+        <w:t>nohup ping www.google.com | while read pong; do echo "$(date): $pong"; done &gt;&gt; ping.log &amp;</w:t>
       </w:r>
     </w:p>
     <w:p>
       <w:pPr>
         <w:pStyle w:val="TextBody"/>
         <w:rPr>
-          <w:rFonts w:ascii="FreeMono" w:hAnsi="FreeMono"/>
-        </w:rPr>
-      </w:pPr>
-      <w:r>
-        <w:rPr>
-          <w:rFonts w:ascii="FreeMono" w:hAnsi="FreeMono"/>
+          <w:rFonts w:ascii="Liberation Sans" w:hAnsi="Liberation Sans"/>
+        </w:rPr>
+      </w:pPr>
+      <w:r>
+        <w:rPr>
+          <w:rFonts w:ascii="Liberation Sans" w:hAnsi="Liberation Sans"/>
+        </w:rPr>
+      </w:r>
+    </w:p>
+    <w:p>
+      <w:pPr>
+        <w:pStyle w:val="Heading1"/>
+        <w:numPr>
+          <w:ilvl w:val="0"/>
+          <w:numId w:val="9"/>
+        </w:numPr>
+        <w:ind w:left="0" w:hanging="0"/>
+        <w:rPr>
+          <w:rFonts w:ascii="Liberation Sans" w:hAnsi="Liberation Sans"/>
+        </w:rPr>
+      </w:pPr>
+      <w:bookmarkStart w:id="6" w:name="__RefHeading___Toc323_1144767248"/>
+      <w:bookmarkStart w:id="7" w:name="_Toc371069900"/>
+      <w:bookmarkEnd w:id="6"/>
+      <w:bookmarkEnd w:id="7"/>
+      <w:r>
+        <w:rPr>
+          <w:rFonts w:ascii="Liberation Sans" w:hAnsi="Liberation Sans"/>
+        </w:rPr>
+        <w:t>Run ping at interval, eg every 60 seconds:</w:t>
+      </w:r>
+    </w:p>
+    <w:p>
+      <w:pPr>
+        <w:pStyle w:val="TextBody"/>
+        <w:rPr>
+          <w:rFonts w:ascii="Liberation Sans" w:hAnsi="Liberation Sans"/>
+        </w:rPr>
+      </w:pPr>
+      <w:r>
+        <w:rPr>
+          <w:rFonts w:ascii="Liberation Sans" w:hAnsi="Liberation Sans"/>
+        </w:rPr>
+        <w:t>ping google.com -i 60</w:t>
+      </w:r>
+    </w:p>
+    <w:p>
+      <w:pPr>
+        <w:pStyle w:val="TextBody"/>
+        <w:rPr>
+          <w:rFonts w:ascii="Liberation Sans" w:hAnsi="Liberation Sans"/>
+        </w:rPr>
+      </w:pPr>
+      <w:r>
+        <w:rPr>
+          <w:rFonts w:ascii="Liberation Sans" w:hAnsi="Liberation Sans"/>
+        </w:rPr>
+      </w:r>
+    </w:p>
+    <w:p>
+      <w:pPr>
+        <w:pStyle w:val="Heading1"/>
+        <w:numPr>
+          <w:ilvl w:val="0"/>
+          <w:numId w:val="9"/>
+        </w:numPr>
+        <w:ind w:left="0" w:hanging="0"/>
+        <w:rPr>
+          <w:rFonts w:ascii="Liberation Sans" w:hAnsi="Liberation Sans"/>
+        </w:rPr>
+      </w:pPr>
+      <w:bookmarkStart w:id="8" w:name="__RefHeading___Toc325_1144767248"/>
+      <w:bookmarkStart w:id="9" w:name="_Toc371069901"/>
+      <w:bookmarkEnd w:id="8"/>
+      <w:bookmarkEnd w:id="9"/>
+      <w:r>
+        <w:rPr>
+          <w:rFonts w:ascii="Liberation Sans" w:hAnsi="Liberation Sans"/>
+        </w:rPr>
+        <w:t>Check file for lines and excluding others:</w:t>
+      </w:r>
+    </w:p>
+    <w:p>
+      <w:pPr>
+        <w:pStyle w:val="TextBody"/>
+        <w:rPr>
+          <w:rFonts w:ascii="Liberation Sans" w:hAnsi="Liberation Sans"/>
+        </w:rPr>
+      </w:pPr>
+      <w:r>
+        <w:rPr>
+          <w:rFonts w:ascii="Liberation Sans" w:hAnsi="Liberation Sans"/>
+        </w:rPr>
+        <w:t>awk '/IN=eth0/ &amp;&amp; !/SRC=0\.0\.0\.0/ &amp;&amp; !/SRC=10\.0\.3\.15/ &amp;&amp; !/SRC=10\.0\.3\.20/' /home/warren/Downloads/ufw.log &gt; hack.log</w:t>
+      </w:r>
+    </w:p>
+    <w:p>
+      <w:pPr>
+        <w:pStyle w:val="TextBody"/>
+        <w:rPr>
+          <w:rFonts w:ascii="Liberation Sans" w:hAnsi="Liberation Sans"/>
+        </w:rPr>
+      </w:pPr>
+      <w:r>
+        <w:rPr>
+          <w:rFonts w:ascii="Liberation Sans" w:hAnsi="Liberation Sans"/>
+        </w:rPr>
+      </w:r>
+    </w:p>
+    <w:p>
+      <w:pPr>
+        <w:pStyle w:val="Heading1"/>
+        <w:numPr>
+          <w:ilvl w:val="0"/>
+          <w:numId w:val="9"/>
+        </w:numPr>
+        <w:ind w:left="0" w:hanging="0"/>
+        <w:rPr>
+          <w:rFonts w:ascii="Liberation Sans" w:hAnsi="Liberation Sans"/>
+        </w:rPr>
+      </w:pPr>
+      <w:bookmarkStart w:id="10" w:name="__RefHeading___Toc327_1144767248"/>
+      <w:bookmarkStart w:id="11" w:name="_Toc371069902"/>
+      <w:bookmarkEnd w:id="10"/>
+      <w:bookmarkEnd w:id="11"/>
+      <w:r>
+        <w:rPr>
+          <w:rFonts w:ascii="Liberation Sans" w:hAnsi="Liberation Sans"/>
+        </w:rPr>
+        <w:t>Edit Welcome Screen:</w:t>
+      </w:r>
+    </w:p>
+    <w:p>
+      <w:pPr>
+        <w:pStyle w:val="TextBody"/>
+        <w:rPr>
+          <w:rFonts w:ascii="Liberation Sans" w:hAnsi="Liberation Sans"/>
+        </w:rPr>
+      </w:pPr>
+      <w:r>
+        <w:rPr>
+          <w:rFonts w:ascii="Liberation Sans" w:hAnsi="Liberation Sans"/>
+        </w:rPr>
+        <w:t>sudo nano /etc/motd</w:t>
+      </w:r>
+    </w:p>
+    <w:p>
+      <w:pPr>
+        <w:pStyle w:val="TextBody"/>
+        <w:rPr>
+          <w:rFonts w:ascii="Liberation Sans" w:hAnsi="Liberation Sans"/>
+        </w:rPr>
+      </w:pPr>
+      <w:r>
+        <w:rPr>
+          <w:rFonts w:ascii="Liberation Sans" w:hAnsi="Liberation Sans"/>
+        </w:rPr>
+      </w:r>
+    </w:p>
+    <w:p>
+      <w:pPr>
+        <w:pStyle w:val="Heading1"/>
+        <w:numPr>
+          <w:ilvl w:val="0"/>
+          <w:numId w:val="9"/>
+        </w:numPr>
+        <w:ind w:left="0" w:hanging="0"/>
+        <w:rPr>
+          <w:rFonts w:ascii="Liberation Sans" w:hAnsi="Liberation Sans"/>
+        </w:rPr>
+      </w:pPr>
+      <w:bookmarkStart w:id="12" w:name="__RefHeading___Toc329_1144767248"/>
+      <w:bookmarkStart w:id="13" w:name="_Toc371069903"/>
+      <w:bookmarkEnd w:id="12"/>
+      <w:bookmarkEnd w:id="13"/>
+      <w:r>
+        <w:rPr>
+          <w:rFonts w:ascii="Liberation Sans" w:hAnsi="Liberation Sans"/>
+        </w:rPr>
+        <w:t>Change user Shell:</w:t>
+      </w:r>
+    </w:p>
+    <w:p>
+      <w:pPr>
+        <w:pStyle w:val="TextBody"/>
+        <w:rPr>
+          <w:rFonts w:ascii="Liberation Sans" w:hAnsi="Liberation Sans"/>
+        </w:rPr>
+      </w:pPr>
+      <w:r>
+        <w:rPr>
+          <w:rFonts w:ascii="Liberation Sans" w:hAnsi="Liberation Sans"/>
+        </w:rPr>
+        <w:t>sudo -u $USERNAME chsh -s /bin/bash</w:t>
+      </w:r>
+    </w:p>
+    <w:p>
+      <w:pPr>
+        <w:pStyle w:val="TextBody"/>
+        <w:rPr>
+          <w:rFonts w:ascii="Liberation Sans" w:hAnsi="Liberation Sans"/>
+        </w:rPr>
+      </w:pPr>
+      <w:r>
+        <w:rPr>
+          <w:rFonts w:ascii="Liberation Sans" w:hAnsi="Liberation Sans"/>
         </w:rPr>
       </w:r>
     </w:p>
@@ -547,186 +863,56 @@
           <w:numId w:val="8"/>
         </w:numPr>
         <w:ind w:left="0" w:hanging="0"/>
+        <w:rPr>
+          <w:rFonts w:ascii="Liberation Sans" w:hAnsi="Liberation Sans"/>
+        </w:rPr>
+      </w:pPr>
+      <w:bookmarkStart w:id="14" w:name="__RefHeading___Toc331_1144767248"/>
+      <w:bookmarkStart w:id="15" w:name="_Toc371069904"/>
+      <w:bookmarkEnd w:id="14"/>
+      <w:bookmarkEnd w:id="15"/>
+      <w:r>
+        <w:rPr>
+          <w:rFonts w:ascii="Liberation Sans" w:hAnsi="Liberation Sans"/>
+        </w:rPr>
+        <w:t>Delete all files older than 5 days (as well as subfolders)</w:t>
+      </w:r>
+    </w:p>
+    <w:p>
+      <w:pPr>
+        <w:pStyle w:val="PreformattedText"/>
+        <w:spacing w:before="0" w:after="140"/>
         <w:rPr/>
       </w:pPr>
-      <w:bookmarkStart w:id="4" w:name="__RefHeading___Toc321_1144767248"/>
-      <w:bookmarkStart w:id="5" w:name="_Toc371069899"/>
-      <w:bookmarkEnd w:id="4"/>
-      <w:bookmarkEnd w:id="5"/>
-      <w:r>
-        <w:rPr/>
-        <w:t>Run Continuous ping with time</w:t>
-      </w:r>
-    </w:p>
-    <w:p>
-      <w:pPr>
-        <w:pStyle w:val="TextBody"/>
-        <w:rPr/>
-      </w:pPr>
-      <w:r>
-        <w:rPr/>
-        <w:t>nohup ping www.google.com | while read pong; do echo "$(date): $pong"; done &gt;&gt; ping.log &amp;</w:t>
-      </w:r>
-    </w:p>
-    <w:p>
-      <w:pPr>
-        <w:pStyle w:val="TextBody"/>
-        <w:rPr/>
-      </w:pPr>
-      <w:r>
-        <w:rPr/>
-      </w:r>
-    </w:p>
-    <w:p>
-      <w:pPr>
-        <w:pStyle w:val="Heading1"/>
-        <w:numPr>
-          <w:ilvl w:val="0"/>
-          <w:numId w:val="8"/>
-        </w:numPr>
-        <w:ind w:left="0" w:hanging="0"/>
-        <w:rPr/>
-      </w:pPr>
-      <w:bookmarkStart w:id="6" w:name="__RefHeading___Toc323_1144767248"/>
-      <w:bookmarkStart w:id="7" w:name="_Toc371069900"/>
-      <w:bookmarkEnd w:id="6"/>
-      <w:bookmarkEnd w:id="7"/>
-      <w:r>
-        <w:rPr/>
-        <w:t>Run ping at interval, eg every 60 seconds:</w:t>
-      </w:r>
-    </w:p>
-    <w:p>
-      <w:pPr>
-        <w:pStyle w:val="TextBody"/>
-        <w:rPr/>
-      </w:pPr>
-      <w:r>
-        <w:rPr/>
-        <w:t>ping google.com -i 60</w:t>
-      </w:r>
-    </w:p>
-    <w:p>
-      <w:pPr>
-        <w:pStyle w:val="TextBody"/>
-        <w:rPr/>
-      </w:pPr>
-      <w:r>
-        <w:rPr/>
-      </w:r>
-    </w:p>
-    <w:p>
-      <w:pPr>
-        <w:pStyle w:val="Heading1"/>
-        <w:numPr>
-          <w:ilvl w:val="0"/>
-          <w:numId w:val="8"/>
-        </w:numPr>
-        <w:ind w:left="0" w:hanging="0"/>
-        <w:rPr/>
-      </w:pPr>
-      <w:bookmarkStart w:id="8" w:name="__RefHeading___Toc325_1144767248"/>
-      <w:bookmarkStart w:id="9" w:name="_Toc371069901"/>
-      <w:bookmarkEnd w:id="8"/>
-      <w:bookmarkEnd w:id="9"/>
-      <w:r>
-        <w:rPr/>
-        <w:t>Check file for lines and excluding others:</w:t>
-      </w:r>
-    </w:p>
-    <w:p>
-      <w:pPr>
-        <w:pStyle w:val="TextBody"/>
-        <w:rPr/>
-      </w:pPr>
-      <w:r>
-        <w:rPr/>
-        <w:t>awk '/IN=eth0/ &amp;&amp; !/SRC=0\.0\.0\.0/ &amp;&amp; !/SRC=10\.0\.3\.15/ &amp;&amp; !/SRC=10\.0\.3\.20/' /home/warren/Downloads/ufw.log &gt; hack.log</w:t>
-      </w:r>
-    </w:p>
-    <w:p>
-      <w:pPr>
-        <w:pStyle w:val="TextBody"/>
-        <w:rPr/>
-      </w:pPr>
-      <w:r>
-        <w:rPr/>
-      </w:r>
-    </w:p>
-    <w:p>
-      <w:pPr>
-        <w:pStyle w:val="Heading1"/>
-        <w:numPr>
-          <w:ilvl w:val="0"/>
-          <w:numId w:val="8"/>
-        </w:numPr>
-        <w:ind w:left="0" w:hanging="0"/>
-        <w:rPr/>
-      </w:pPr>
-      <w:bookmarkStart w:id="10" w:name="__RefHeading___Toc327_1144767248"/>
-      <w:bookmarkStart w:id="11" w:name="_Toc371069902"/>
-      <w:bookmarkEnd w:id="10"/>
-      <w:bookmarkEnd w:id="11"/>
-      <w:r>
-        <w:rPr/>
-        <w:t>Edit Welcome Screen:</w:t>
-      </w:r>
-    </w:p>
-    <w:p>
-      <w:pPr>
-        <w:pStyle w:val="TextBody"/>
-        <w:rPr/>
-      </w:pPr>
-      <w:r>
-        <w:rPr/>
-        <w:t>sudo nano /etc/motd</w:t>
-      </w:r>
-    </w:p>
-    <w:p>
-      <w:pPr>
-        <w:pStyle w:val="TextBody"/>
-        <w:rPr/>
-      </w:pPr>
-      <w:r>
-        <w:rPr/>
-      </w:r>
-    </w:p>
-    <w:p>
-      <w:pPr>
-        <w:pStyle w:val="Heading1"/>
-        <w:numPr>
-          <w:ilvl w:val="0"/>
-          <w:numId w:val="8"/>
-        </w:numPr>
-        <w:ind w:left="0" w:hanging="0"/>
-        <w:rPr/>
-      </w:pPr>
-      <w:bookmarkStart w:id="12" w:name="__RefHeading___Toc329_1144767248"/>
-      <w:bookmarkStart w:id="13" w:name="_Toc371069903"/>
-      <w:bookmarkEnd w:id="12"/>
-      <w:bookmarkEnd w:id="13"/>
-      <w:r>
-        <w:rPr/>
-        <w:t>Change user Shell:</w:t>
-      </w:r>
-    </w:p>
-    <w:p>
-      <w:pPr>
-        <w:pStyle w:val="TextBody"/>
-        <w:rPr/>
-      </w:pPr>
-      <w:r>
-        <w:rPr/>
-        <w:t>sudo -u $USERNAME chsh -s /bin/bash</w:t>
-      </w:r>
-    </w:p>
-    <w:p>
-      <w:pPr>
-        <w:pStyle w:val="TextBody"/>
-        <w:rPr/>
-      </w:pPr>
-      <w:r>
-        <w:rPr/>
+      <w:bookmarkStart w:id="16" w:name="_GoBack"/>
+      <w:bookmarkEnd w:id="16"/>
+      <w:r>
+        <w:rPr>
+          <w:rStyle w:val="SourceText"/>
+          <w:rFonts w:ascii="Liberation Sans" w:hAnsi="Liberation Sans"/>
+          <w:color w:val="111111"/>
+          <w:sz w:val="20"/>
+          <w:highlight w:val="white"/>
+        </w:rPr>
+        <w:t>find /path/to/ -type f -mtime +5 -delete</w:t>
+      </w:r>
+    </w:p>
+    <w:p>
+      <w:pPr>
+        <w:pStyle w:val="PreformattedText"/>
+        <w:spacing w:before="0" w:after="140"/>
+        <w:rPr>
+          <w:rStyle w:val="SourceText"/>
+          <w:rFonts w:ascii="Liberation Sans" w:hAnsi="Liberation Sans"/>
+        </w:rPr>
+      </w:pPr>
+      <w:r>
+        <w:rPr>
+          <w:rFonts w:ascii="Consolas;Menlo;Monaco;Lucida Co" w:hAnsi="Consolas;Menlo;Monaco;Lucida Co"/>
+          <w:color w:val="111111"/>
+          <w:sz w:val="20"/>
+          <w:highlight w:val="white"/>
+        </w:rPr>
       </w:r>
     </w:p>
     <w:p>
@@ -737,54 +923,92 @@
           <w:numId w:val="7"/>
         </w:numPr>
         <w:ind w:left="0" w:hanging="0"/>
-        <w:rPr/>
-      </w:pPr>
-      <w:bookmarkStart w:id="14" w:name="__RefHeading___Toc331_1144767248"/>
-      <w:bookmarkStart w:id="15" w:name="_Toc371069904"/>
-      <w:bookmarkEnd w:id="14"/>
-      <w:bookmarkEnd w:id="15"/>
-      <w:r>
-        <w:rPr/>
-        <w:t>Delete all files older than 5 days (as well as subfolders)</w:t>
-      </w:r>
-    </w:p>
-    <w:p>
-      <w:pPr>
-        <w:pStyle w:val="PreformattedText"/>
-        <w:spacing w:before="0" w:after="140"/>
-        <w:rPr/>
-      </w:pPr>
-      <w:bookmarkStart w:id="16" w:name="_GoBack"/>
-      <w:bookmarkEnd w:id="16"/>
-      <w:r>
-        <w:rPr>
-          <w:rStyle w:val="SourceText"/>
-          <w:rFonts w:ascii="Consolas;Menlo;Monaco;Lucida Co" w:hAnsi="Consolas;Menlo;Monaco;Lucida Co"/>
-          <w:color w:val="111111"/>
-          <w:sz w:val="20"/>
-          <w:highlight w:val="white"/>
-        </w:rPr>
-        <w:t>find /path/to/ -type f -mtime +5 -delete</w:t>
-      </w:r>
-    </w:p>
-    <w:p>
-      <w:pPr>
-        <w:pStyle w:val="PreformattedText"/>
-        <w:spacing w:before="0" w:after="140"/>
-        <w:rPr>
-          <w:rStyle w:val="SourceText"/>
-          <w:rFonts w:ascii="Consolas;Menlo;Monaco;Lucida Co" w:hAnsi="Consolas;Menlo;Monaco;Lucida Co"/>
-          <w:color w:val="111111"/>
-          <w:sz w:val="20"/>
-          <w:highlight w:val="white"/>
-        </w:rPr>
-      </w:pPr>
-      <w:r>
-        <w:rPr>
-          <w:rFonts w:ascii="Consolas;Menlo;Monaco;Lucida Co" w:hAnsi="Consolas;Menlo;Monaco;Lucida Co"/>
-          <w:color w:val="111111"/>
-          <w:sz w:val="20"/>
-          <w:highlight w:val="white"/>
+        <w:rPr>
+          <w:rFonts w:ascii="Liberation Sans" w:hAnsi="Liberation Sans"/>
+        </w:rPr>
+      </w:pPr>
+      <w:bookmarkStart w:id="17" w:name="__RefHeading___Toc333_1144767248"/>
+      <w:bookmarkStart w:id="18" w:name="_Toc371069905"/>
+      <w:bookmarkEnd w:id="17"/>
+      <w:bookmarkEnd w:id="18"/>
+      <w:r>
+        <w:rPr>
+          <w:rFonts w:ascii="Liberation Sans" w:hAnsi="Liberation Sans"/>
+        </w:rPr>
+        <w:t>Resize all fotos in folder to specific size:</w:t>
+      </w:r>
+    </w:p>
+    <w:p>
+      <w:pPr>
+        <w:pStyle w:val="TextBody"/>
+        <w:spacing w:before="0" w:after="0"/>
+        <w:rPr>
+          <w:rFonts w:ascii="Liberation Sans" w:hAnsi="Liberation Sans"/>
+        </w:rPr>
+      </w:pPr>
+      <w:r>
+        <w:rPr>
+          <w:rFonts w:ascii="Liberation Sans" w:hAnsi="Liberation Sans"/>
+        </w:rPr>
+        <w:t>(Needs imagemagick)</w:t>
+      </w:r>
+    </w:p>
+    <w:p>
+      <w:pPr>
+        <w:pStyle w:val="TextBody"/>
+        <w:spacing w:before="0" w:after="0"/>
+        <w:rPr>
+          <w:rFonts w:ascii="Liberation Sans" w:hAnsi="Liberation Sans"/>
+        </w:rPr>
+      </w:pPr>
+      <w:r>
+        <w:rPr>
+          <w:rFonts w:ascii="Liberation Sans" w:hAnsi="Liberation Sans"/>
+        </w:rPr>
+        <w:t>mogrify -resize x768 -format jpg *</w:t>
+      </w:r>
+    </w:p>
+    <w:p>
+      <w:pPr>
+        <w:pStyle w:val="TextBody"/>
+        <w:spacing w:before="0" w:after="0"/>
+        <w:rPr>
+          <w:rFonts w:ascii="Liberation Sans" w:hAnsi="Liberation Sans"/>
+        </w:rPr>
+      </w:pPr>
+      <w:r>
+        <w:rPr>
+          <w:rFonts w:ascii="Liberation Sans" w:hAnsi="Liberation Sans"/>
+        </w:rPr>
+        <w:t>mogrify -resize 1024x -format jpg *</w:t>
+      </w:r>
+    </w:p>
+    <w:p>
+      <w:pPr>
+        <w:pStyle w:val="TextBody"/>
+        <w:spacing w:before="0" w:after="0"/>
+        <w:rPr>
+          <w:rFonts w:ascii="Liberation Sans" w:hAnsi="Liberation Sans"/>
+        </w:rPr>
+      </w:pPr>
+      <w:r>
+        <w:rPr>
+          <w:rFonts w:ascii="Liberation Sans" w:hAnsi="Liberation Sans"/>
+        </w:rPr>
+        <w:t>mogrify -resize 50% -format jpg *</w:t>
+      </w:r>
+    </w:p>
+    <w:p>
+      <w:pPr>
+        <w:pStyle w:val="TextBody"/>
+        <w:spacing w:before="0" w:after="0"/>
+        <w:rPr>
+          <w:rFonts w:ascii="Liberation Sans" w:hAnsi="Liberation Sans"/>
+        </w:rPr>
+      </w:pPr>
+      <w:r>
+        <w:rPr>
+          <w:rFonts w:ascii="Liberation Sans" w:hAnsi="Liberation Sans"/>
         </w:rPr>
       </w:r>
     </w:p>
@@ -796,69 +1020,33 @@
           <w:numId w:val="6"/>
         </w:numPr>
         <w:ind w:left="0" w:hanging="0"/>
-        <w:rPr/>
-      </w:pPr>
-      <w:bookmarkStart w:id="17" w:name="__RefHeading___Toc333_1144767248"/>
-      <w:bookmarkStart w:id="18" w:name="_Toc371069905"/>
-      <w:bookmarkEnd w:id="17"/>
-      <w:bookmarkEnd w:id="18"/>
-      <w:r>
-        <w:rPr/>
-        <w:t>Resize all fotos in folder to specific size:</w:t>
+        <w:rPr>
+          <w:rFonts w:ascii="Liberation Sans" w:hAnsi="Liberation Sans"/>
+        </w:rPr>
+      </w:pPr>
+      <w:bookmarkStart w:id="19" w:name="__RefHeading___Toc335_1144767248"/>
+      <w:bookmarkStart w:id="20" w:name="_Toc371069906"/>
+      <w:bookmarkEnd w:id="19"/>
+      <w:bookmarkEnd w:id="20"/>
+      <w:r>
+        <w:rPr>
+          <w:rFonts w:ascii="Liberation Sans" w:hAnsi="Liberation Sans"/>
+        </w:rPr>
+        <w:t>Restart networking without rebooting server</w:t>
       </w:r>
     </w:p>
     <w:p>
       <w:pPr>
         <w:pStyle w:val="TextBody"/>
-        <w:spacing w:before="0" w:after="0"/>
-        <w:rPr/>
-      </w:pPr>
-      <w:r>
-        <w:rPr/>
-        <w:t>(Needs imagemagick)</w:t>
-      </w:r>
-    </w:p>
-    <w:p>
-      <w:pPr>
-        <w:pStyle w:val="TextBody"/>
-        <w:spacing w:before="0" w:after="0"/>
-        <w:rPr/>
-      </w:pPr>
-      <w:r>
-        <w:rPr/>
-        <w:t>mogrify -resize x768 -format jpg *</w:t>
-      </w:r>
-    </w:p>
-    <w:p>
-      <w:pPr>
-        <w:pStyle w:val="TextBody"/>
-        <w:spacing w:before="0" w:after="0"/>
-        <w:rPr/>
-      </w:pPr>
-      <w:r>
-        <w:rPr/>
-        <w:t>mogrify -resize 1024x -format jpg *</w:t>
-      </w:r>
-    </w:p>
-    <w:p>
-      <w:pPr>
-        <w:pStyle w:val="TextBody"/>
-        <w:spacing w:before="0" w:after="0"/>
-        <w:rPr/>
-      </w:pPr>
-      <w:r>
-        <w:rPr/>
-        <w:t>mogrify -resize 50% -format jpg *</w:t>
-      </w:r>
-    </w:p>
-    <w:p>
-      <w:pPr>
-        <w:pStyle w:val="TextBody"/>
-        <w:spacing w:before="0" w:after="0"/>
-        <w:rPr/>
-      </w:pPr>
-      <w:r>
-        <w:rPr/>
+        <w:rPr>
+          <w:rFonts w:ascii="Liberation Sans" w:hAnsi="Liberation Sans"/>
+        </w:rPr>
+      </w:pPr>
+      <w:r>
+        <w:rPr>
+          <w:rFonts w:ascii="Liberation Sans" w:hAnsi="Liberation Sans"/>
+        </w:rPr>
+        <w:t>sudo ifdown eth0 &amp;&amp; sudo ifup eth0</w:t>
       </w:r>
     </w:p>
     <w:p>
@@ -869,43 +1057,18 @@
           <w:numId w:val="5"/>
         </w:numPr>
         <w:ind w:left="0" w:hanging="0"/>
-        <w:rPr/>
-      </w:pPr>
-      <w:bookmarkStart w:id="19" w:name="__RefHeading___Toc335_1144767248"/>
-      <w:bookmarkStart w:id="20" w:name="_Toc371069906"/>
-      <w:bookmarkEnd w:id="19"/>
-      <w:bookmarkEnd w:id="20"/>
-      <w:r>
-        <w:rPr/>
-        <w:t>Restart networking without rebooting server</w:t>
-      </w:r>
-    </w:p>
-    <w:p>
-      <w:pPr>
-        <w:pStyle w:val="TextBody"/>
-        <w:rPr/>
-      </w:pPr>
-      <w:r>
-        <w:rPr/>
-        <w:t>sudo ifdown eth0 &amp;&amp; sudo ifup eth0</w:t>
-      </w:r>
-    </w:p>
-    <w:p>
-      <w:pPr>
-        <w:pStyle w:val="Heading1"/>
-        <w:numPr>
-          <w:ilvl w:val="0"/>
-          <w:numId w:val="4"/>
-        </w:numPr>
-        <w:ind w:left="0" w:hanging="0"/>
-        <w:rPr/>
+        <w:rPr>
+          <w:rFonts w:ascii="Liberation Sans" w:hAnsi="Liberation Sans"/>
+        </w:rPr>
       </w:pPr>
       <w:bookmarkStart w:id="21" w:name="__RefHeading___Toc337_1144767248"/>
       <w:bookmarkStart w:id="22" w:name="_Toc371069907"/>
       <w:bookmarkEnd w:id="21"/>
       <w:bookmarkEnd w:id="22"/>
       <w:r>
-        <w:rPr/>
+        <w:rPr>
+          <w:rFonts w:ascii="Liberation Sans" w:hAnsi="Liberation Sans"/>
+        </w:rPr>
         <w:t>Whatismyip from cmd line</w:t>
       </w:r>
     </w:p>
@@ -914,13 +1077,17 @@
         <w:pStyle w:val="TextBody"/>
         <w:numPr>
           <w:ilvl w:val="0"/>
-          <w:numId w:val="11"/>
+          <w:numId w:val="12"/>
         </w:numPr>
         <w:spacing w:lineRule="auto" w:line="240" w:before="0" w:after="0"/>
-        <w:rPr/>
-      </w:pPr>
-      <w:r>
-        <w:rPr/>
+        <w:rPr>
+          <w:rFonts w:ascii="Liberation Sans" w:hAnsi="Liberation Sans"/>
+        </w:rPr>
+      </w:pPr>
+      <w:r>
+        <w:rPr>
+          <w:rFonts w:ascii="Liberation Sans" w:hAnsi="Liberation Sans"/>
+        </w:rPr>
         <w:t>curl ident.me</w:t>
       </w:r>
     </w:p>
@@ -929,13 +1096,17 @@
         <w:pStyle w:val="TextBody"/>
         <w:numPr>
           <w:ilvl w:val="0"/>
-          <w:numId w:val="11"/>
+          <w:numId w:val="12"/>
         </w:numPr>
         <w:spacing w:lineRule="auto" w:line="240" w:before="0" w:after="0"/>
-        <w:rPr/>
-      </w:pPr>
-      <w:r>
-        <w:rPr/>
+        <w:rPr>
+          <w:rFonts w:ascii="Liberation Sans" w:hAnsi="Liberation Sans"/>
+        </w:rPr>
+      </w:pPr>
+      <w:r>
+        <w:rPr>
+          <w:rFonts w:ascii="Liberation Sans" w:hAnsi="Liberation Sans"/>
+        </w:rPr>
         <w:t>curl ifconfig.me</w:t>
       </w:r>
     </w:p>
@@ -944,13 +1115,17 @@
         <w:pStyle w:val="TextBody"/>
         <w:numPr>
           <w:ilvl w:val="0"/>
-          <w:numId w:val="11"/>
+          <w:numId w:val="12"/>
         </w:numPr>
         <w:spacing w:lineRule="auto" w:line="240" w:before="0" w:after="0"/>
-        <w:rPr/>
-      </w:pPr>
-      <w:r>
-        <w:rPr/>
+        <w:rPr>
+          <w:rFonts w:ascii="Liberation Sans" w:hAnsi="Liberation Sans"/>
+        </w:rPr>
+      </w:pPr>
+      <w:r>
+        <w:rPr>
+          <w:rFonts w:ascii="Liberation Sans" w:hAnsi="Liberation Sans"/>
+        </w:rPr>
         <w:t>curl icanhazip.com</w:t>
       </w:r>
     </w:p>
@@ -959,23 +1134,31 @@
         <w:pStyle w:val="TextBody"/>
         <w:numPr>
           <w:ilvl w:val="0"/>
-          <w:numId w:val="11"/>
+          <w:numId w:val="12"/>
         </w:numPr>
         <w:spacing w:lineRule="auto" w:line="240" w:before="0" w:after="0"/>
-        <w:rPr/>
-      </w:pPr>
-      <w:r>
-        <w:rPr/>
+        <w:rPr>
+          <w:rFonts w:ascii="Liberation Sans" w:hAnsi="Liberation Sans"/>
+        </w:rPr>
+      </w:pPr>
+      <w:r>
+        <w:rPr>
+          <w:rFonts w:ascii="Liberation Sans" w:hAnsi="Liberation Sans"/>
+        </w:rPr>
         <w:t>curl wgetip.com</w:t>
       </w:r>
     </w:p>
     <w:p>
       <w:pPr>
         <w:pStyle w:val="Normal"/>
-        <w:rPr/>
-      </w:pPr>
-      <w:r>
-        <w:rPr/>
+        <w:rPr>
+          <w:rFonts w:ascii="Liberation Sans" w:hAnsi="Liberation Sans"/>
+        </w:rPr>
+      </w:pPr>
+      <w:r>
+        <w:rPr>
+          <w:rFonts w:ascii="Liberation Sans" w:hAnsi="Liberation Sans"/>
+        </w:rPr>
       </w:r>
     </w:p>
     <w:p>
@@ -983,37 +1166,49 @@
         <w:pStyle w:val="Heading1"/>
         <w:numPr>
           <w:ilvl w:val="0"/>
-          <w:numId w:val="4"/>
+          <w:numId w:val="5"/>
         </w:numPr>
         <w:ind w:left="0" w:hanging="0"/>
-        <w:rPr/>
+        <w:rPr>
+          <w:rFonts w:ascii="Liberation Sans" w:hAnsi="Liberation Sans"/>
+        </w:rPr>
       </w:pPr>
       <w:bookmarkStart w:id="23" w:name="__RefHeading___Toc339_1144767248"/>
       <w:bookmarkStart w:id="24" w:name="_Toc371069908"/>
       <w:bookmarkEnd w:id="23"/>
       <w:bookmarkEnd w:id="24"/>
       <w:r>
-        <w:rPr/>
+        <w:rPr>
+          <w:rFonts w:ascii="Liberation Sans" w:hAnsi="Liberation Sans"/>
+        </w:rPr>
         <w:t>Check Motherboard make and model</w:t>
       </w:r>
     </w:p>
     <w:p>
       <w:pPr>
         <w:pStyle w:val="Normal"/>
-        <w:rPr/>
-      </w:pPr>
-      <w:r>
-        <w:rPr/>
+        <w:rPr>
+          <w:rFonts w:ascii="Liberation Sans" w:hAnsi="Liberation Sans"/>
+        </w:rPr>
+      </w:pPr>
+      <w:r>
+        <w:rPr>
+          <w:rFonts w:ascii="Liberation Sans" w:hAnsi="Liberation Sans"/>
+        </w:rPr>
         <w:t>cat /sys/devices/virtual/dmi/id/board_{vendor,name,version}</w:t>
       </w:r>
     </w:p>
     <w:p>
       <w:pPr>
         <w:pStyle w:val="Normal"/>
-        <w:rPr/>
-      </w:pPr>
-      <w:r>
-        <w:rPr/>
+        <w:rPr>
+          <w:rFonts w:ascii="Liberation Sans" w:hAnsi="Liberation Sans"/>
+        </w:rPr>
+      </w:pPr>
+      <w:r>
+        <w:rPr>
+          <w:rFonts w:ascii="Liberation Sans" w:hAnsi="Liberation Sans"/>
+        </w:rPr>
       </w:r>
     </w:p>
     <w:p>
@@ -1021,6 +1216,7 @@
         <w:pStyle w:val="Normal"/>
         <w:rPr>
           <w:rStyle w:val="SourceText"/>
+          <w:rFonts w:ascii="Liberation Sans" w:hAnsi="Liberation Sans"/>
         </w:rPr>
       </w:pPr>
       <w:r>
@@ -1032,7 +1228,7 @@
         <w:pStyle w:val="Heading1"/>
         <w:numPr>
           <w:ilvl w:val="0"/>
-          <w:numId w:val="4"/>
+          <w:numId w:val="5"/>
         </w:numPr>
         <w:ind w:left="0" w:hanging="0"/>
         <w:rPr>
@@ -1046,6 +1242,7 @@
       <w:r>
         <w:rPr>
           <w:rStyle w:val="SourceText"/>
+          <w:rFonts w:ascii="Liberation Sans" w:hAnsi="Liberation Sans"/>
         </w:rPr>
         <w:t>Check Online Hosts – script</w:t>
       </w:r>
@@ -1084,7 +1281,7 @@
       </w:pPr>
       <w:r>
         <w:rPr>
-          <w:rFonts w:cs="Courier" w:ascii="inherit" w:hAnsi="inherit"/>
+          <w:rFonts w:cs="Courier" w:ascii="Liberation Sans" w:hAnsi="Liberation Sans"/>
           <w:color w:val="858C93"/>
           <w:sz w:val="20"/>
           <w:szCs w:val="20"/>
@@ -1095,7 +1292,7 @@
       </w:r>
       <w:r>
         <w:rPr>
-          <w:rFonts w:cs="Courier" w:ascii="inherit" w:hAnsi="inherit"/>
+          <w:rFonts w:cs="Courier" w:ascii="Liberation Sans" w:hAnsi="Liberation Sans"/>
           <w:color w:val="303336"/>
           <w:sz w:val="20"/>
           <w:szCs w:val="20"/>
@@ -1129,17 +1326,17 @@
         </w:tabs>
         <w:textAlignment w:val="baseline"/>
         <w:rPr>
-          <w:rFonts w:ascii="inherit" w:hAnsi="inherit" w:cs="Courier"/>
+          <w:rFonts w:ascii="Liberation Sans" w:hAnsi="Liberation Sans" w:cs="Courier"/>
           <w:color w:val="303336"/>
           <w:sz w:val="20"/>
           <w:szCs w:val="20"/>
-          <w:shd w:fill="EFF0F1" w:val="clear"/>
-          <w:lang w:val="en-ZA" w:eastAsia="en-US" w:bidi="ar-SA"/>
-        </w:rPr>
-      </w:pPr>
-      <w:r>
-        <w:rPr>
-          <w:rFonts w:cs="Courier" w:ascii="inherit" w:hAnsi="inherit"/>
+          <w:highlight w:val="white"/>
+          <w:lang w:val="en-ZA" w:eastAsia="en-US" w:bidi="ar-SA"/>
+        </w:rPr>
+      </w:pPr>
+      <w:r>
+        <w:rPr>
+          <w:rFonts w:cs="Courier" w:ascii="Liberation Sans" w:hAnsi="Liberation Sans"/>
           <w:color w:val="303336"/>
           <w:sz w:val="20"/>
           <w:szCs w:val="20"/>
@@ -1182,7 +1379,7 @@
       </w:pPr>
       <w:r>
         <w:rPr>
-          <w:rFonts w:cs="Courier" w:ascii="inherit" w:hAnsi="inherit"/>
+          <w:rFonts w:cs="Courier" w:ascii="Liberation Sans" w:hAnsi="Liberation Sans"/>
           <w:color w:val="858C93"/>
           <w:sz w:val="20"/>
           <w:szCs w:val="20"/>
@@ -1193,7 +1390,7 @@
       </w:r>
       <w:r>
         <w:rPr>
-          <w:rFonts w:cs="Courier" w:ascii="inherit" w:hAnsi="inherit"/>
+          <w:rFonts w:cs="Courier" w:ascii="Liberation Sans" w:hAnsi="Liberation Sans"/>
           <w:color w:val="303336"/>
           <w:sz w:val="20"/>
           <w:szCs w:val="20"/>
@@ -1237,7 +1434,7 @@
       </w:pPr>
       <w:r>
         <w:rPr>
-          <w:rFonts w:cs="Courier" w:ascii="inherit" w:hAnsi="inherit"/>
+          <w:rFonts w:cs="Courier" w:ascii="Liberation Sans" w:hAnsi="Liberation Sans"/>
           <w:color w:val="303336"/>
           <w:sz w:val="20"/>
           <w:szCs w:val="20"/>
@@ -1281,7 +1478,7 @@
       </w:pPr>
       <w:r>
         <w:rPr>
-          <w:rFonts w:cs="Courier" w:ascii="inherit" w:hAnsi="inherit"/>
+          <w:rFonts w:cs="Courier" w:ascii="Liberation Sans" w:hAnsi="Liberation Sans"/>
           <w:color w:val="303336"/>
           <w:sz w:val="20"/>
           <w:szCs w:val="20"/>
@@ -1292,7 +1489,7 @@
       </w:r>
       <w:r>
         <w:rPr>
-          <w:rFonts w:cs="Courier" w:ascii="inherit" w:hAnsi="inherit"/>
+          <w:rFonts w:cs="Courier" w:ascii="Liberation Sans" w:hAnsi="Liberation Sans"/>
           <w:color w:val="101094"/>
           <w:sz w:val="20"/>
           <w:szCs w:val="20"/>
@@ -1303,7 +1500,7 @@
       </w:r>
       <w:r>
         <w:rPr>
-          <w:rFonts w:cs="Courier" w:ascii="inherit" w:hAnsi="inherit"/>
+          <w:rFonts w:cs="Courier" w:ascii="Liberation Sans" w:hAnsi="Liberation Sans"/>
           <w:color w:val="303336"/>
           <w:sz w:val="20"/>
           <w:szCs w:val="20"/>
@@ -1347,7 +1544,7 @@
       </w:pPr>
       <w:r>
         <w:rPr>
-          <w:rFonts w:cs="Courier" w:ascii="inherit" w:hAnsi="inherit"/>
+          <w:rFonts w:cs="Courier" w:ascii="Liberation Sans" w:hAnsi="Liberation Sans"/>
           <w:color w:val="101094"/>
           <w:sz w:val="20"/>
           <w:szCs w:val="20"/>
@@ -1391,7 +1588,7 @@
       </w:pPr>
       <w:r>
         <w:rPr>
-          <w:rFonts w:cs="Courier" w:ascii="inherit" w:hAnsi="inherit"/>
+          <w:rFonts w:cs="Courier" w:ascii="Liberation Sans" w:hAnsi="Liberation Sans"/>
           <w:color w:val="303336"/>
           <w:sz w:val="20"/>
           <w:szCs w:val="20"/>
@@ -1402,7 +1599,7 @@
       </w:r>
       <w:r>
         <w:rPr>
-          <w:rFonts w:cs="Courier" w:ascii="inherit" w:hAnsi="inherit"/>
+          <w:rFonts w:cs="Courier" w:ascii="Liberation Sans" w:hAnsi="Liberation Sans"/>
           <w:color w:val="303336"/>
           <w:sz w:val="20"/>
           <w:szCs w:val="20"/>
@@ -1413,7 +1610,7 @@
       </w:r>
       <w:r>
         <w:rPr>
-          <w:rFonts w:cs="Courier" w:ascii="inherit" w:hAnsi="inherit"/>
+          <w:rFonts w:cs="Courier" w:ascii="Liberation Sans" w:hAnsi="Liberation Sans"/>
           <w:color w:val="7D2727"/>
           <w:sz w:val="20"/>
           <w:szCs w:val="20"/>
@@ -1424,7 +1621,7 @@
       </w:r>
       <w:r>
         <w:rPr>
-          <w:rFonts w:cs="Courier" w:ascii="inherit" w:hAnsi="inherit"/>
+          <w:rFonts w:cs="Courier" w:ascii="Liberation Sans" w:hAnsi="Liberation Sans"/>
           <w:color w:val="303336"/>
           <w:sz w:val="20"/>
           <w:szCs w:val="20"/>
@@ -1435,7 +1632,7 @@
       </w:r>
       <w:r>
         <w:rPr>
-          <w:rFonts w:cs="Courier" w:ascii="inherit" w:hAnsi="inherit"/>
+          <w:rFonts w:cs="Courier" w:ascii="Liberation Sans" w:hAnsi="Liberation Sans"/>
           <w:color w:val="7D2727"/>
           <w:sz w:val="20"/>
           <w:szCs w:val="20"/>
@@ -1446,7 +1643,7 @@
       </w:r>
       <w:r>
         <w:rPr>
-          <w:rFonts w:cs="Courier" w:ascii="inherit" w:hAnsi="inherit"/>
+          <w:rFonts w:cs="Courier" w:ascii="Liberation Sans" w:hAnsi="Liberation Sans"/>
           <w:color w:val="303336"/>
           <w:sz w:val="20"/>
           <w:szCs w:val="20"/>
@@ -1490,7 +1687,7 @@
       </w:pPr>
       <w:r>
         <w:rPr>
-          <w:rFonts w:cs="Courier" w:ascii="inherit" w:hAnsi="inherit"/>
+          <w:rFonts w:cs="Courier" w:ascii="Liberation Sans" w:hAnsi="Liberation Sans"/>
           <w:color w:val="303336"/>
           <w:sz w:val="20"/>
           <w:szCs w:val="20"/>
@@ -1501,7 +1698,7 @@
       </w:r>
       <w:r>
         <w:rPr>
-          <w:rFonts w:cs="Courier" w:ascii="inherit" w:hAnsi="inherit"/>
+          <w:rFonts w:cs="Courier" w:ascii="Liberation Sans" w:hAnsi="Liberation Sans"/>
           <w:color w:val="101094"/>
           <w:sz w:val="20"/>
           <w:szCs w:val="20"/>
@@ -1512,7 +1709,7 @@
       </w:r>
       <w:r>
         <w:rPr>
-          <w:rFonts w:cs="Courier" w:ascii="inherit" w:hAnsi="inherit"/>
+          <w:rFonts w:cs="Courier" w:ascii="Liberation Sans" w:hAnsi="Liberation Sans"/>
           <w:color w:val="303336"/>
           <w:sz w:val="20"/>
           <w:szCs w:val="20"/>
@@ -1523,7 +1720,7 @@
       </w:r>
       <w:r>
         <w:rPr>
-          <w:rFonts w:cs="Courier" w:ascii="inherit" w:hAnsi="inherit"/>
+          <w:rFonts w:cs="Courier" w:ascii="Liberation Sans" w:hAnsi="Liberation Sans"/>
           <w:color w:val="7D2727"/>
           <w:sz w:val="20"/>
           <w:szCs w:val="20"/>
@@ -1534,7 +1731,7 @@
       </w:r>
       <w:r>
         <w:rPr>
-          <w:rFonts w:cs="Courier" w:ascii="inherit" w:hAnsi="inherit"/>
+          <w:rFonts w:cs="Courier" w:ascii="Liberation Sans" w:hAnsi="Liberation Sans"/>
           <w:color w:val="303336"/>
           <w:sz w:val="20"/>
           <w:szCs w:val="20"/>
@@ -1545,7 +1742,7 @@
       </w:r>
       <w:r>
         <w:rPr>
-          <w:rFonts w:cs="Courier" w:ascii="inherit" w:hAnsi="inherit"/>
+          <w:rFonts w:cs="Courier" w:ascii="Liberation Sans" w:hAnsi="Liberation Sans"/>
           <w:color w:val="101094"/>
           <w:sz w:val="20"/>
           <w:szCs w:val="20"/>
@@ -1589,7 +1786,7 @@
       </w:pPr>
       <w:r>
         <w:rPr>
-          <w:rFonts w:cs="Courier" w:ascii="inherit" w:hAnsi="inherit"/>
+          <w:rFonts w:cs="Courier" w:ascii="Liberation Sans" w:hAnsi="Liberation Sans"/>
           <w:color w:val="303336"/>
           <w:sz w:val="20"/>
           <w:szCs w:val="20"/>
@@ -1600,7 +1797,7 @@
       </w:r>
       <w:r>
         <w:rPr>
-          <w:rFonts w:cs="Courier" w:ascii="inherit" w:hAnsi="inherit"/>
+          <w:rFonts w:cs="Courier" w:ascii="Liberation Sans" w:hAnsi="Liberation Sans"/>
           <w:color w:val="303336"/>
           <w:sz w:val="20"/>
           <w:szCs w:val="20"/>
@@ -1611,7 +1808,7 @@
       </w:r>
       <w:r>
         <w:rPr>
-          <w:rFonts w:cs="Courier" w:ascii="inherit" w:hAnsi="inherit"/>
+          <w:rFonts w:cs="Courier" w:ascii="Liberation Sans" w:hAnsi="Liberation Sans"/>
           <w:color w:val="7D2727"/>
           <w:sz w:val="20"/>
           <w:szCs w:val="20"/>
@@ -1655,7 +1852,7 @@
       </w:pPr>
       <w:r>
         <w:rPr>
-          <w:rFonts w:cs="Courier" w:ascii="inherit" w:hAnsi="inherit"/>
+          <w:rFonts w:cs="Courier" w:ascii="Liberation Sans" w:hAnsi="Liberation Sans"/>
           <w:color w:val="303336"/>
           <w:sz w:val="20"/>
           <w:szCs w:val="20"/>
@@ -1666,7 +1863,7 @@
       </w:r>
       <w:r>
         <w:rPr>
-          <w:rFonts w:cs="Courier" w:ascii="inherit" w:hAnsi="inherit"/>
+          <w:rFonts w:cs="Courier" w:ascii="Liberation Sans" w:hAnsi="Liberation Sans"/>
           <w:color w:val="101094"/>
           <w:sz w:val="20"/>
           <w:szCs w:val="20"/>
@@ -1710,7 +1907,7 @@
       </w:pPr>
       <w:r>
         <w:rPr>
-          <w:rFonts w:cs="Courier" w:ascii="inherit" w:hAnsi="inherit"/>
+          <w:rFonts w:cs="Courier" w:ascii="Liberation Sans" w:hAnsi="Liberation Sans"/>
           <w:color w:val="303336"/>
           <w:sz w:val="20"/>
           <w:szCs w:val="20"/>
@@ -1721,7 +1918,7 @@
       </w:r>
       <w:r>
         <w:rPr>
-          <w:rFonts w:cs="Courier" w:ascii="inherit" w:hAnsi="inherit"/>
+          <w:rFonts w:cs="Courier" w:ascii="Liberation Sans" w:hAnsi="Liberation Sans"/>
           <w:color w:val="303336"/>
           <w:sz w:val="20"/>
           <w:szCs w:val="20"/>
@@ -1732,7 +1929,7 @@
       </w:r>
       <w:r>
         <w:rPr>
-          <w:rFonts w:cs="Courier" w:ascii="inherit" w:hAnsi="inherit"/>
+          <w:rFonts w:cs="Courier" w:ascii="Liberation Sans" w:hAnsi="Liberation Sans"/>
           <w:color w:val="7D2727"/>
           <w:sz w:val="20"/>
           <w:szCs w:val="20"/>
@@ -1776,7 +1973,7 @@
       </w:pPr>
       <w:r>
         <w:rPr>
-          <w:rFonts w:cs="Courier" w:ascii="inherit" w:hAnsi="inherit"/>
+          <w:rFonts w:cs="Courier" w:ascii="Liberation Sans" w:hAnsi="Liberation Sans"/>
           <w:color w:val="303336"/>
           <w:sz w:val="20"/>
           <w:szCs w:val="20"/>
@@ -1787,7 +1984,7 @@
       </w:r>
       <w:r>
         <w:rPr>
-          <w:rFonts w:cs="Courier" w:ascii="inherit" w:hAnsi="inherit"/>
+          <w:rFonts w:cs="Courier" w:ascii="Liberation Sans" w:hAnsi="Liberation Sans"/>
           <w:color w:val="101094"/>
           <w:sz w:val="20"/>
           <w:szCs w:val="20"/>
@@ -1831,7 +2028,7 @@
       </w:pPr>
       <w:r>
         <w:rPr>
-          <w:rFonts w:cs="Courier" w:ascii="inherit" w:hAnsi="inherit"/>
+          <w:rFonts w:cs="Courier" w:ascii="Liberation Sans" w:hAnsi="Liberation Sans"/>
           <w:color w:val="101094"/>
           <w:sz w:val="20"/>
           <w:szCs w:val="20"/>
@@ -1846,6 +2043,7 @@
         <w:pStyle w:val="Normal"/>
         <w:rPr>
           <w:rStyle w:val="SourceText"/>
+          <w:rFonts w:ascii="Liberation Sans" w:hAnsi="Liberation Sans"/>
         </w:rPr>
       </w:pPr>
       <w:r>
@@ -1857,7 +2055,7 @@
         <w:pStyle w:val="Heading1"/>
         <w:numPr>
           <w:ilvl w:val="0"/>
-          <w:numId w:val="4"/>
+          <w:numId w:val="5"/>
         </w:numPr>
         <w:ind w:left="0" w:hanging="0"/>
         <w:rPr>
@@ -1871,6 +2069,7 @@
       <w:r>
         <w:rPr>
           <w:rStyle w:val="SourceText"/>
+          <w:rFonts w:ascii="Liberation Sans" w:hAnsi="Liberation Sans"/>
         </w:rPr>
         <w:t>Pull data from columns and replace field in another file</w:t>
       </w:r>
@@ -1880,6 +2079,7 @@
         <w:pStyle w:val="Normal"/>
         <w:rPr>
           <w:rStyle w:val="SourceText"/>
+          <w:rFonts w:ascii="Liberation Sans" w:hAnsi="Liberation Sans"/>
         </w:rPr>
       </w:pPr>
       <w:r>
@@ -1896,6 +2096,7 @@
       <w:r>
         <w:rPr>
           <w:rStyle w:val="SourceText"/>
+          <w:rFonts w:ascii="Liberation Sans" w:hAnsi="Liberation Sans"/>
         </w:rPr>
         <w:t>#!/bin/bash -e</w:t>
       </w:r>
@@ -1905,6 +2106,7 @@
         <w:pStyle w:val="Normal"/>
         <w:rPr>
           <w:rStyle w:val="SourceText"/>
+          <w:rFonts w:ascii="Liberation Sans" w:hAnsi="Liberation Sans"/>
         </w:rPr>
       </w:pPr>
       <w:r>
@@ -1921,6 +2123,7 @@
       <w:r>
         <w:rPr>
           <w:rStyle w:val="SourceText"/>
+          <w:rFonts w:ascii="Liberation Sans" w:hAnsi="Liberation Sans"/>
         </w:rPr>
         <w:t>cat zabbix_hosts.txt|while read line; do</w:t>
       </w:r>
@@ -1935,6 +2138,7 @@
       <w:r>
         <w:rPr>
           <w:rStyle w:val="SourceText"/>
+          <w:rFonts w:ascii="Liberation Sans" w:hAnsi="Liberation Sans"/>
         </w:rPr>
         <w:tab/>
         <w:t>hostname=$(echo $line|awk '{print $1}')</w:t>
@@ -1950,6 +2154,7 @@
       <w:r>
         <w:rPr>
           <w:rStyle w:val="SourceText"/>
+          <w:rFonts w:ascii="Liberation Sans" w:hAnsi="Liberation Sans"/>
         </w:rPr>
         <w:tab/>
         <w:t>ip=$(echo $line|awk '{print $2}')</w:t>
@@ -1960,6 +2165,7 @@
         <w:pStyle w:val="Normal"/>
         <w:rPr>
           <w:rStyle w:val="SourceText"/>
+          <w:rFonts w:ascii="Liberation Sans" w:hAnsi="Liberation Sans"/>
         </w:rPr>
       </w:pPr>
       <w:r>
@@ -1976,6 +2182,7 @@
       <w:r>
         <w:rPr>
           <w:rStyle w:val="SourceText"/>
+          <w:rFonts w:ascii="Liberation Sans" w:hAnsi="Liberation Sans"/>
         </w:rPr>
         <w:tab/>
         <w:t>cp -v working_template.xml $hostname.xml</w:t>
@@ -1991,6 +2198,7 @@
       <w:r>
         <w:rPr>
           <w:rStyle w:val="SourceText"/>
+          <w:rFonts w:ascii="Liberation Sans" w:hAnsi="Liberation Sans"/>
         </w:rPr>
         <w:tab/>
         <w:t>sed -i '' -e "s/file_hostname/$hostname/g;s/file_ip/$ip/g" $hostname.xml</w:t>
@@ -2006,6 +2214,7 @@
       <w:r>
         <w:rPr>
           <w:rStyle w:val="SourceText"/>
+          <w:rFonts w:ascii="Liberation Sans" w:hAnsi="Liberation Sans"/>
         </w:rPr>
         <w:t>done</w:t>
       </w:r>
@@ -2015,6 +2224,7 @@
         <w:pStyle w:val="Normal"/>
         <w:rPr>
           <w:rStyle w:val="SourceText"/>
+          <w:rFonts w:ascii="Liberation Sans" w:hAnsi="Liberation Sans"/>
         </w:rPr>
       </w:pPr>
       <w:r>
@@ -2031,6 +2241,7 @@
       <w:r>
         <w:rPr>
           <w:rStyle w:val="SourceText"/>
+          <w:rFonts w:ascii="Liberation Sans" w:hAnsi="Liberation Sans"/>
         </w:rPr>
         <w:t>exit 0</w:t>
       </w:r>
@@ -2040,6 +2251,7 @@
         <w:pStyle w:val="Normal"/>
         <w:rPr>
           <w:rStyle w:val="SourceText"/>
+          <w:rFonts w:ascii="Liberation Sans" w:hAnsi="Liberation Sans"/>
         </w:rPr>
       </w:pPr>
       <w:r>
@@ -2051,7 +2263,7 @@
         <w:pStyle w:val="Heading1"/>
         <w:numPr>
           <w:ilvl w:val="0"/>
-          <w:numId w:val="4"/>
+          <w:numId w:val="5"/>
         </w:numPr>
         <w:ind w:left="0" w:hanging="0"/>
         <w:rPr>
@@ -2065,6 +2277,7 @@
       <w:r>
         <w:rPr>
           <w:rStyle w:val="SourceText"/>
+          <w:rFonts w:ascii="Liberation Sans" w:hAnsi="Liberation Sans"/>
           <w:b/>
           <w:bCs/>
         </w:rPr>
@@ -2104,7 +2317,7 @@
       </w:pPr>
       <w:r>
         <w:rPr>
-          <w:rFonts w:cs="Courier" w:ascii="inherit" w:hAnsi="inherit"/>
+          <w:rFonts w:cs="Courier" w:ascii="Liberation Sans" w:hAnsi="Liberation Sans"/>
           <w:color w:val="303336"/>
           <w:sz w:val="20"/>
           <w:szCs w:val="20"/>
@@ -2115,7 +2328,7 @@
       </w:r>
       <w:r>
         <w:rPr>
-          <w:rFonts w:cs="Courier" w:ascii="inherit" w:hAnsi="inherit"/>
+          <w:rFonts w:cs="Courier" w:ascii="Liberation Sans" w:hAnsi="Liberation Sans"/>
           <w:color w:val="101094"/>
           <w:sz w:val="20"/>
           <w:szCs w:val="20"/>
@@ -2126,7 +2339,7 @@
       </w:r>
       <w:r>
         <w:rPr>
-          <w:rFonts w:cs="Courier" w:ascii="inherit" w:hAnsi="inherit"/>
+          <w:rFonts w:cs="Courier" w:ascii="Liberation Sans" w:hAnsi="Liberation Sans"/>
           <w:color w:val="303336"/>
           <w:sz w:val="20"/>
           <w:szCs w:val="20"/>
@@ -2137,7 +2350,7 @@
       </w:r>
       <w:r>
         <w:rPr>
-          <w:rFonts w:cs="Courier" w:ascii="inherit" w:hAnsi="inherit"/>
+          <w:rFonts w:cs="Courier" w:ascii="Liberation Sans" w:hAnsi="Liberation Sans"/>
           <w:color w:val="101094"/>
           <w:sz w:val="20"/>
           <w:szCs w:val="20"/>
@@ -2148,7 +2361,7 @@
       </w:r>
       <w:r>
         <w:rPr>
-          <w:rFonts w:cs="Courier" w:ascii="inherit" w:hAnsi="inherit"/>
+          <w:rFonts w:cs="Courier" w:ascii="Liberation Sans" w:hAnsi="Liberation Sans"/>
           <w:color w:val="303336"/>
           <w:sz w:val="20"/>
           <w:szCs w:val="20"/>
@@ -2159,7 +2372,7 @@
       </w:r>
       <w:r>
         <w:rPr>
-          <w:rFonts w:cs="Courier" w:ascii="inherit" w:hAnsi="inherit"/>
+          <w:rFonts w:cs="Courier" w:ascii="Liberation Sans" w:hAnsi="Liberation Sans"/>
           <w:color w:val="7D2727"/>
           <w:sz w:val="20"/>
           <w:szCs w:val="20"/>
@@ -2170,7 +2383,7 @@
       </w:r>
       <w:r>
         <w:rPr>
-          <w:rFonts w:cs="Courier" w:ascii="inherit" w:hAnsi="inherit"/>
+          <w:rFonts w:cs="Courier" w:ascii="Liberation Sans" w:hAnsi="Liberation Sans"/>
           <w:color w:val="303336"/>
           <w:sz w:val="20"/>
           <w:szCs w:val="20"/>
@@ -2181,7 +2394,7 @@
       </w:r>
       <w:r>
         <w:rPr>
-          <w:rFonts w:cs="Courier" w:ascii="inherit" w:hAnsi="inherit"/>
+          <w:rFonts w:cs="Courier" w:ascii="Liberation Sans" w:hAnsi="Liberation Sans"/>
           <w:color w:val="7D2727"/>
           <w:sz w:val="20"/>
           <w:szCs w:val="20"/>
@@ -2192,7 +2405,7 @@
       </w:r>
       <w:r>
         <w:rPr>
-          <w:rFonts w:cs="Courier" w:ascii="inherit" w:hAnsi="inherit"/>
+          <w:rFonts w:cs="Courier" w:ascii="Liberation Sans" w:hAnsi="Liberation Sans"/>
           <w:color w:val="303336"/>
           <w:sz w:val="20"/>
           <w:szCs w:val="20"/>
@@ -2203,7 +2416,7 @@
       </w:r>
       <w:r>
         <w:rPr>
-          <w:rFonts w:cs="Courier" w:ascii="inherit" w:hAnsi="inherit"/>
+          <w:rFonts w:cs="Courier" w:ascii="Liberation Sans" w:hAnsi="Liberation Sans"/>
           <w:color w:val="101094"/>
           <w:sz w:val="20"/>
           <w:szCs w:val="20"/>
@@ -2214,7 +2427,7 @@
       </w:r>
       <w:r>
         <w:rPr>
-          <w:rFonts w:cs="Courier" w:ascii="inherit" w:hAnsi="inherit"/>
+          <w:rFonts w:cs="Courier" w:ascii="Liberation Sans" w:hAnsi="Liberation Sans"/>
           <w:color w:val="303336"/>
           <w:sz w:val="20"/>
           <w:szCs w:val="20"/>
@@ -2227,10 +2440,14 @@
     <w:p>
       <w:pPr>
         <w:pStyle w:val="Normal"/>
-        <w:rPr/>
-      </w:pPr>
-      <w:r>
-        <w:rPr/>
+        <w:rPr>
+          <w:rFonts w:ascii="Liberation Sans" w:hAnsi="Liberation Sans"/>
+        </w:rPr>
+      </w:pPr>
+      <w:r>
+        <w:rPr>
+          <w:rFonts w:ascii="Liberation Sans" w:hAnsi="Liberation Sans"/>
+        </w:rPr>
       </w:r>
     </w:p>
     <w:p>
@@ -2238,16 +2455,20 @@
         <w:pStyle w:val="Heading1"/>
         <w:numPr>
           <w:ilvl w:val="0"/>
-          <w:numId w:val="3"/>
+          <w:numId w:val="4"/>
         </w:numPr>
         <w:ind w:left="0" w:hanging="0"/>
         <w:jc w:val="left"/>
-        <w:rPr/>
+        <w:rPr>
+          <w:rFonts w:ascii="Liberation Sans" w:hAnsi="Liberation Sans"/>
+        </w:rPr>
       </w:pPr>
       <w:bookmarkStart w:id="31" w:name="__RefHeading___Toc347_1144767248"/>
       <w:bookmarkEnd w:id="31"/>
       <w:r>
-        <w:rPr/>
+        <w:rPr>
+          <w:rFonts w:ascii="Liberation Sans" w:hAnsi="Liberation Sans"/>
+        </w:rPr>
         <w:t>Split large mp3 file into smaller files</w:t>
       </w:r>
     </w:p>
@@ -2256,11 +2477,14 @@
         <w:pStyle w:val="TextBody"/>
         <w:spacing w:before="0" w:after="140"/>
         <w:jc w:val="left"/>
-        <w:rPr/>
-      </w:pPr>
-      <w:r>
-        <w:rPr>
-          <w:rFonts w:ascii="courier bold" w:hAnsi="courier bold"/>
+        <w:rPr>
+          <w:rFonts w:ascii="Liberation Sans" w:hAnsi="Liberation Sans"/>
+        </w:rPr>
+      </w:pPr>
+      <w:bookmarkStart w:id="32" w:name="__DdeLink__339_3735444285"/>
+      <w:r>
+        <w:rPr>
+          <w:rFonts w:ascii="Liberation Sans" w:hAnsi="Liberation Sans"/>
           <w:b w:val="false"/>
           <w:i w:val="false"/>
           <w:caps w:val="false"/>
@@ -2271,6 +2495,7 @@
         </w:rPr>
         <w:t>mp3splt -a -t 10.0 -o filename-@n filename.mp3</w:t>
       </w:r>
+      <w:bookmarkEnd w:id="32"/>
     </w:p>
     <w:p>
       <w:pPr>
@@ -2278,7 +2503,7 @@
         <w:spacing w:before="0" w:after="140"/>
         <w:jc w:val="left"/>
         <w:rPr>
-          <w:rFonts w:ascii="courier bold" w:hAnsi="courier bold"/>
+          <w:rFonts w:ascii="Liberation Sans" w:hAnsi="Liberation Sans"/>
           <w:b w:val="false"/>
           <w:b w:val="false"/>
           <w:i w:val="false"/>
@@ -2292,7 +2517,7 @@
       </w:pPr>
       <w:r>
         <w:rPr>
-          <w:rFonts w:ascii="courier bold" w:hAnsi="courier bold"/>
+          <w:rFonts w:ascii="Liberation Sans" w:hAnsi="Liberation Sans"/>
           <w:b w:val="false"/>
           <w:i w:val="false"/>
           <w:caps w:val="false"/>
@@ -2308,15 +2533,19 @@
         <w:pStyle w:val="Heading1"/>
         <w:numPr>
           <w:ilvl w:val="0"/>
-          <w:numId w:val="2"/>
+          <w:numId w:val="3"/>
         </w:numPr>
         <w:ind w:left="0" w:hanging="0"/>
-        <w:rPr/>
-      </w:pPr>
-      <w:bookmarkStart w:id="32" w:name="__RefHeading___Toc308_1511819410"/>
-      <w:bookmarkEnd w:id="32"/>
-      <w:r>
-        <w:rPr/>
+        <w:rPr>
+          <w:rFonts w:ascii="Liberation Sans" w:hAnsi="Liberation Sans"/>
+        </w:rPr>
+      </w:pPr>
+      <w:bookmarkStart w:id="33" w:name="__RefHeading___Toc308_1511819410"/>
+      <w:bookmarkEnd w:id="33"/>
+      <w:r>
+        <w:rPr>
+          <w:rFonts w:ascii="Liberation Sans" w:hAnsi="Liberation Sans"/>
+        </w:rPr>
         <w:t>Complete clean Disk of partitions</w:t>
       </w:r>
     </w:p>
@@ -2340,7 +2569,7 @@
       </w:pPr>
       <w:r>
         <w:rPr>
-          <w:rFonts w:ascii="courier bold" w:hAnsi="courier bold"/>
+          <w:rFonts w:ascii="Liberation Sans" w:hAnsi="Liberation Sans"/>
           <w:b w:val="false"/>
           <w:i w:val="false"/>
           <w:caps w:val="false"/>
@@ -2357,10 +2586,14 @@
         <w:pStyle w:val="TextBody"/>
         <w:spacing w:before="0" w:after="140"/>
         <w:jc w:val="left"/>
-        <w:rPr/>
-      </w:pPr>
-      <w:r>
-        <w:rPr/>
+        <w:rPr>
+          <w:rFonts w:ascii="Liberation Sans" w:hAnsi="Liberation Sans"/>
+        </w:rPr>
+      </w:pPr>
+      <w:r>
+        <w:rPr>
+          <w:rFonts w:ascii="Liberation Sans" w:hAnsi="Liberation Sans"/>
+        </w:rPr>
       </w:r>
     </w:p>
     <w:p>
@@ -2368,15 +2601,19 @@
         <w:pStyle w:val="Heading1"/>
         <w:numPr>
           <w:ilvl w:val="0"/>
-          <w:numId w:val="2"/>
+          <w:numId w:val="3"/>
         </w:numPr>
         <w:ind w:left="0" w:hanging="0"/>
-        <w:rPr/>
-      </w:pPr>
-      <w:bookmarkStart w:id="33" w:name="__RefHeading___Toc319_1996386901"/>
-      <w:bookmarkEnd w:id="33"/>
-      <w:r>
-        <w:rPr/>
+        <w:rPr>
+          <w:rFonts w:ascii="Liberation Sans" w:hAnsi="Liberation Sans"/>
+        </w:rPr>
+      </w:pPr>
+      <w:bookmarkStart w:id="34" w:name="__RefHeading___Toc319_1996386901"/>
+      <w:bookmarkEnd w:id="34"/>
+      <w:r>
+        <w:rPr>
+          <w:rFonts w:ascii="Liberation Sans" w:hAnsi="Liberation Sans"/>
+        </w:rPr>
         <w:t>Check for UDP</w:t>
       </w:r>
     </w:p>
@@ -2385,11 +2622,13 @@
         <w:pStyle w:val="PreformattedText"/>
         <w:spacing w:before="0" w:after="140"/>
         <w:jc w:val="left"/>
-        <w:rPr/>
-      </w:pPr>
-      <w:r>
-        <w:rPr>
-          <w:rFonts w:ascii="courier bold" w:hAnsi="courier bold"/>
+        <w:rPr>
+          <w:rFonts w:ascii="Liberation Sans" w:hAnsi="Liberation Sans"/>
+        </w:rPr>
+      </w:pPr>
+      <w:r>
+        <w:rPr>
+          <w:rFonts w:ascii="Liberation Sans" w:hAnsi="Liberation Sans"/>
           <w:b w:val="false"/>
           <w:i w:val="false"/>
           <w:caps w:val="false"/>
@@ -2406,10 +2645,14 @@
         <w:pStyle w:val="PreformattedText"/>
         <w:spacing w:before="0" w:after="140"/>
         <w:jc w:val="left"/>
-        <w:rPr/>
-      </w:pPr>
-      <w:r>
-        <w:rPr/>
+        <w:rPr>
+          <w:rFonts w:ascii="Liberation Sans" w:hAnsi="Liberation Sans"/>
+        </w:rPr>
+      </w:pPr>
+      <w:r>
+        <w:rPr>
+          <w:rFonts w:ascii="Liberation Sans" w:hAnsi="Liberation Sans"/>
+        </w:rPr>
       </w:r>
     </w:p>
     <w:p>
@@ -2417,15 +2660,19 @@
         <w:pStyle w:val="Heading1"/>
         <w:numPr>
           <w:ilvl w:val="0"/>
-          <w:numId w:val="1"/>
+          <w:numId w:val="2"/>
         </w:numPr>
         <w:ind w:left="0" w:hanging="0"/>
-        <w:rPr/>
-      </w:pPr>
-      <w:bookmarkStart w:id="34" w:name="__RefHeading___Toc329_2020938116"/>
-      <w:bookmarkEnd w:id="34"/>
-      <w:r>
-        <w:rPr/>
+        <w:rPr>
+          <w:rFonts w:ascii="Liberation Sans" w:hAnsi="Liberation Sans"/>
+        </w:rPr>
+      </w:pPr>
+      <w:bookmarkStart w:id="35" w:name="__RefHeading___Toc329_2020938116"/>
+      <w:bookmarkEnd w:id="35"/>
+      <w:r>
+        <w:rPr>
+          <w:rFonts w:ascii="Liberation Sans" w:hAnsi="Liberation Sans"/>
+        </w:rPr>
         <w:t>Find amount of files in a folder</w:t>
       </w:r>
     </w:p>
@@ -2434,10 +2681,14 @@
         <w:pStyle w:val="PreformattedText"/>
         <w:spacing w:before="0" w:after="140"/>
         <w:jc w:val="left"/>
-        <w:rPr/>
-      </w:pPr>
-      <w:r>
-        <w:rPr/>
+        <w:rPr>
+          <w:rFonts w:ascii="Liberation Sans" w:hAnsi="Liberation Sans"/>
+        </w:rPr>
+      </w:pPr>
+      <w:r>
+        <w:rPr>
+          <w:rFonts w:ascii="Liberation Sans" w:hAnsi="Liberation Sans"/>
+        </w:rPr>
         <w:t>du -a | cut -d/ -f2 | sort | uniq -c | sort -nr</w:t>
       </w:r>
     </w:p>
@@ -2446,10 +2697,14 @@
         <w:pStyle w:val="PreformattedText"/>
         <w:spacing w:before="0" w:after="140"/>
         <w:jc w:val="left"/>
-        <w:rPr/>
-      </w:pPr>
-      <w:r>
-        <w:rPr/>
+        <w:rPr>
+          <w:rFonts w:ascii="Liberation Sans" w:hAnsi="Liberation Sans"/>
+        </w:rPr>
+      </w:pPr>
+      <w:r>
+        <w:rPr>
+          <w:rFonts w:ascii="Liberation Sans" w:hAnsi="Liberation Sans"/>
+        </w:rPr>
       </w:r>
     </w:p>
     <w:p>
@@ -2457,10 +2712,14 @@
         <w:pStyle w:val="PreformattedText"/>
         <w:spacing w:before="0" w:after="140"/>
         <w:jc w:val="left"/>
-        <w:rPr/>
-      </w:pPr>
-      <w:r>
-        <w:rPr/>
+        <w:rPr>
+          <w:rFonts w:ascii="Liberation Sans" w:hAnsi="Liberation Sans"/>
+        </w:rPr>
+      </w:pPr>
+      <w:r>
+        <w:rPr>
+          <w:rFonts w:ascii="Liberation Sans" w:hAnsi="Liberation Sans"/>
+        </w:rPr>
       </w:r>
     </w:p>
     <w:p>
@@ -2468,10 +2727,14 @@
         <w:pStyle w:val="PreformattedText"/>
         <w:spacing w:before="0" w:after="140"/>
         <w:jc w:val="left"/>
-        <w:rPr/>
-      </w:pPr>
-      <w:r>
-        <w:rPr/>
+        <w:rPr>
+          <w:rFonts w:ascii="Liberation Sans" w:hAnsi="Liberation Sans"/>
+        </w:rPr>
+      </w:pPr>
+      <w:r>
+        <w:rPr>
+          <w:rFonts w:ascii="Liberation Sans" w:hAnsi="Liberation Sans"/>
+        </w:rPr>
       </w:r>
     </w:p>
     <w:p>
@@ -2479,10 +2742,14 @@
         <w:pStyle w:val="PreformattedText"/>
         <w:spacing w:before="0" w:after="140"/>
         <w:jc w:val="left"/>
-        <w:rPr/>
-      </w:pPr>
-      <w:r>
-        <w:rPr/>
+        <w:rPr>
+          <w:rFonts w:ascii="Liberation Sans" w:hAnsi="Liberation Sans"/>
+        </w:rPr>
+      </w:pPr>
+      <w:r>
+        <w:rPr>
+          <w:rFonts w:ascii="Liberation Sans" w:hAnsi="Liberation Sans"/>
+        </w:rPr>
       </w:r>
     </w:p>
     <w:p>
@@ -2490,10 +2757,14 @@
         <w:pStyle w:val="PreformattedText"/>
         <w:spacing w:before="0" w:after="140"/>
         <w:jc w:val="left"/>
-        <w:rPr/>
-      </w:pPr>
-      <w:r>
-        <w:rPr/>
+        <w:rPr>
+          <w:rFonts w:ascii="Liberation Sans" w:hAnsi="Liberation Sans"/>
+        </w:rPr>
+      </w:pPr>
+      <w:r>
+        <w:rPr>
+          <w:rFonts w:ascii="Liberation Sans" w:hAnsi="Liberation Sans"/>
+        </w:rPr>
       </w:r>
     </w:p>
     <w:p>
@@ -2501,10 +2772,14 @@
         <w:pStyle w:val="PreformattedText"/>
         <w:spacing w:before="0" w:after="140"/>
         <w:jc w:val="center"/>
-        <w:rPr/>
-      </w:pPr>
-      <w:r>
-        <w:rPr/>
+        <w:rPr>
+          <w:rFonts w:ascii="Liberation Sans" w:hAnsi="Liberation Sans"/>
+        </w:rPr>
+      </w:pPr>
+      <w:r>
+        <w:rPr>
+          <w:rFonts w:ascii="Liberation Sans" w:hAnsi="Liberation Sans"/>
+        </w:rPr>
       </w:r>
     </w:p>
     <w:sectPr>
@@ -2514,7 +2789,7 @@
       <w:pgNumType w:fmt="decimal"/>
       <w:formProt w:val="false"/>
       <w:textDirection w:val="lrTb"/>
-      <w:docGrid w:type="default" w:linePitch="240" w:charSpace="4294961151"/>
+      <w:docGrid w:type="default" w:linePitch="240" w:charSpace="0"/>
     </w:sectPr>
   </w:body>
 </w:document>
@@ -2541,10 +2816,7 @@
       <w:lvlText w:val=""/>
       <w:lvlJc w:val="left"/>
       <w:pPr>
-        <w:tabs>
-          <w:tab w:val="num" w:pos="576"/>
-        </w:tabs>
-        <w:ind w:left="576" w:hanging="576"/>
+        <w:ind w:left="0" w:hanging="0"/>
       </w:pPr>
     </w:lvl>
     <w:lvl w:ilvl="2">
@@ -2554,10 +2826,7 @@
       <w:lvlText w:val=""/>
       <w:lvlJc w:val="left"/>
       <w:pPr>
-        <w:tabs>
-          <w:tab w:val="num" w:pos="720"/>
-        </w:tabs>
-        <w:ind w:left="720" w:hanging="720"/>
+        <w:ind w:left="0" w:hanging="0"/>
       </w:pPr>
     </w:lvl>
     <w:lvl w:ilvl="3">
@@ -2567,10 +2836,7 @@
       <w:lvlText w:val=""/>
       <w:lvlJc w:val="left"/>
       <w:pPr>
-        <w:tabs>
-          <w:tab w:val="num" w:pos="864"/>
-        </w:tabs>
-        <w:ind w:left="864" w:hanging="864"/>
+        <w:ind w:left="0" w:hanging="0"/>
       </w:pPr>
     </w:lvl>
     <w:lvl w:ilvl="4">
@@ -2580,10 +2846,7 @@
       <w:lvlText w:val=""/>
       <w:lvlJc w:val="left"/>
       <w:pPr>
-        <w:tabs>
-          <w:tab w:val="num" w:pos="1008"/>
-        </w:tabs>
-        <w:ind w:left="1008" w:hanging="1008"/>
+        <w:ind w:left="0" w:hanging="0"/>
       </w:pPr>
     </w:lvl>
     <w:lvl w:ilvl="5">
@@ -2593,10 +2856,7 @@
       <w:lvlText w:val=""/>
       <w:lvlJc w:val="left"/>
       <w:pPr>
-        <w:tabs>
-          <w:tab w:val="num" w:pos="1152"/>
-        </w:tabs>
-        <w:ind w:left="1152" w:hanging="1152"/>
+        <w:ind w:left="0" w:hanging="0"/>
       </w:pPr>
     </w:lvl>
     <w:lvl w:ilvl="6">
@@ -2606,10 +2866,7 @@
       <w:lvlText w:val=""/>
       <w:lvlJc w:val="left"/>
       <w:pPr>
-        <w:tabs>
-          <w:tab w:val="num" w:pos="1296"/>
-        </w:tabs>
-        <w:ind w:left="1296" w:hanging="1296"/>
+        <w:ind w:left="0" w:hanging="0"/>
       </w:pPr>
     </w:lvl>
     <w:lvl w:ilvl="7">
@@ -2619,10 +2876,7 @@
       <w:lvlText w:val=""/>
       <w:lvlJc w:val="left"/>
       <w:pPr>
-        <w:tabs>
-          <w:tab w:val="num" w:pos="1440"/>
-        </w:tabs>
-        <w:ind w:left="1440" w:hanging="1440"/>
+        <w:ind w:left="0" w:hanging="0"/>
       </w:pPr>
     </w:lvl>
     <w:lvl w:ilvl="8">
@@ -2632,10 +2886,7 @@
       <w:lvlText w:val=""/>
       <w:lvlJc w:val="left"/>
       <w:pPr>
-        <w:tabs>
-          <w:tab w:val="num" w:pos="1584"/>
-        </w:tabs>
-        <w:ind w:left="1584" w:hanging="1584"/>
+        <w:ind w:left="0" w:hanging="0"/>
       </w:pPr>
     </w:lvl>
   </w:abstractNum>
@@ -3468,6 +3719,98 @@
     </w:lvl>
   </w:abstractNum>
   <w:abstractNum w:abstractNumId="11">
+    <w:lvl w:ilvl="0">
+      <w:start w:val="1"/>
+      <w:numFmt w:val="none"/>
+      <w:suff w:val="nothing"/>
+      <w:lvlText w:val=""/>
+      <w:lvlJc w:val="left"/>
+      <w:pPr>
+        <w:ind w:left="432" w:hanging="432"/>
+      </w:pPr>
+    </w:lvl>
+    <w:lvl w:ilvl="1">
+      <w:start w:val="1"/>
+      <w:numFmt w:val="none"/>
+      <w:suff w:val="nothing"/>
+      <w:lvlText w:val=""/>
+      <w:lvlJc w:val="left"/>
+      <w:pPr>
+        <w:ind w:left="576" w:hanging="576"/>
+      </w:pPr>
+    </w:lvl>
+    <w:lvl w:ilvl="2">
+      <w:start w:val="1"/>
+      <w:numFmt w:val="none"/>
+      <w:suff w:val="nothing"/>
+      <w:lvlText w:val=""/>
+      <w:lvlJc w:val="left"/>
+      <w:pPr>
+        <w:ind w:left="720" w:hanging="720"/>
+      </w:pPr>
+    </w:lvl>
+    <w:lvl w:ilvl="3">
+      <w:start w:val="1"/>
+      <w:numFmt w:val="none"/>
+      <w:suff w:val="nothing"/>
+      <w:lvlText w:val=""/>
+      <w:lvlJc w:val="left"/>
+      <w:pPr>
+        <w:ind w:left="864" w:hanging="864"/>
+      </w:pPr>
+    </w:lvl>
+    <w:lvl w:ilvl="4">
+      <w:start w:val="1"/>
+      <w:numFmt w:val="none"/>
+      <w:suff w:val="nothing"/>
+      <w:lvlText w:val=""/>
+      <w:lvlJc w:val="left"/>
+      <w:pPr>
+        <w:ind w:left="1008" w:hanging="1008"/>
+      </w:pPr>
+    </w:lvl>
+    <w:lvl w:ilvl="5">
+      <w:start w:val="1"/>
+      <w:numFmt w:val="none"/>
+      <w:suff w:val="nothing"/>
+      <w:lvlText w:val=""/>
+      <w:lvlJc w:val="left"/>
+      <w:pPr>
+        <w:ind w:left="1152" w:hanging="1152"/>
+      </w:pPr>
+    </w:lvl>
+    <w:lvl w:ilvl="6">
+      <w:start w:val="1"/>
+      <w:numFmt w:val="none"/>
+      <w:suff w:val="nothing"/>
+      <w:lvlText w:val=""/>
+      <w:lvlJc w:val="left"/>
+      <w:pPr>
+        <w:ind w:left="1296" w:hanging="1296"/>
+      </w:pPr>
+    </w:lvl>
+    <w:lvl w:ilvl="7">
+      <w:start w:val="1"/>
+      <w:numFmt w:val="none"/>
+      <w:suff w:val="nothing"/>
+      <w:lvlText w:val=""/>
+      <w:lvlJc w:val="left"/>
+      <w:pPr>
+        <w:ind w:left="1440" w:hanging="1440"/>
+      </w:pPr>
+    </w:lvl>
+    <w:lvl w:ilvl="8">
+      <w:start w:val="1"/>
+      <w:numFmt w:val="none"/>
+      <w:suff w:val="nothing"/>
+      <w:lvlText w:val=""/>
+      <w:lvlJc w:val="left"/>
+      <w:pPr>
+        <w:ind w:left="1584" w:hanging="1584"/>
+      </w:pPr>
+    </w:lvl>
+  </w:abstractNum>
+  <w:abstractNum w:abstractNumId="12">
     <w:lvl w:ilvl="0">
       <w:start w:val="1"/>
       <w:numFmt w:val="bullet"/>
@@ -3645,6 +3988,9 @@
   </w:num>
   <w:num w:numId="11">
     <w:abstractNumId w:val="11"/>
+  </w:num>
+  <w:num w:numId="12">
+    <w:abstractNumId w:val="12"/>
   </w:num>
 </w:numbering>
 </file>
@@ -3813,6 +4159,7 @@
     <w:rPr>
       <w:rFonts w:ascii="Liberation Serif" w:hAnsi="Liberation Serif" w:eastAsia="Noto Sans CJK SC Regular" w:cs="FreeSans"/>
       <w:color w:val="00000A"/>
+      <w:kern w:val="0"/>
       <w:sz w:val="24"/>
       <w:szCs w:val="24"/>
       <w:lang w:val="en-GB" w:eastAsia="zh-CN" w:bidi="hi-IN"/>
@@ -3829,7 +4176,6 @@
       </w:numPr>
       <w:ind w:left="0" w:hanging="0"/>
       <w:outlineLvl w:val="0"/>
-      <w:outlineLvl w:val="0"/>
     </w:pPr>
     <w:rPr>
       <w:b/>
@@ -4245,13 +4591,76 @@
       <w:rFonts w:cs="OpenSymbol"/>
     </w:rPr>
   </w:style>
+  <w:style w:type="character" w:styleId="ListLabel46">
+    <w:name w:val="ListLabel 46"/>
+    <w:qFormat/>
+    <w:rPr>
+      <w:rFonts w:cs="OpenSymbol"/>
+    </w:rPr>
+  </w:style>
+  <w:style w:type="character" w:styleId="ListLabel47">
+    <w:name w:val="ListLabel 47"/>
+    <w:qFormat/>
+    <w:rPr>
+      <w:rFonts w:cs="OpenSymbol"/>
+    </w:rPr>
+  </w:style>
+  <w:style w:type="character" w:styleId="ListLabel48">
+    <w:name w:val="ListLabel 48"/>
+    <w:qFormat/>
+    <w:rPr>
+      <w:rFonts w:cs="OpenSymbol"/>
+    </w:rPr>
+  </w:style>
+  <w:style w:type="character" w:styleId="ListLabel49">
+    <w:name w:val="ListLabel 49"/>
+    <w:qFormat/>
+    <w:rPr>
+      <w:rFonts w:cs="OpenSymbol"/>
+    </w:rPr>
+  </w:style>
+  <w:style w:type="character" w:styleId="ListLabel50">
+    <w:name w:val="ListLabel 50"/>
+    <w:qFormat/>
+    <w:rPr>
+      <w:rFonts w:cs="OpenSymbol"/>
+    </w:rPr>
+  </w:style>
+  <w:style w:type="character" w:styleId="ListLabel51">
+    <w:name w:val="ListLabel 51"/>
+    <w:qFormat/>
+    <w:rPr>
+      <w:rFonts w:cs="OpenSymbol"/>
+    </w:rPr>
+  </w:style>
+  <w:style w:type="character" w:styleId="ListLabel52">
+    <w:name w:val="ListLabel 52"/>
+    <w:qFormat/>
+    <w:rPr>
+      <w:rFonts w:cs="OpenSymbol"/>
+    </w:rPr>
+  </w:style>
+  <w:style w:type="character" w:styleId="ListLabel53">
+    <w:name w:val="ListLabel 53"/>
+    <w:qFormat/>
+    <w:rPr>
+      <w:rFonts w:cs="OpenSymbol"/>
+    </w:rPr>
+  </w:style>
+  <w:style w:type="character" w:styleId="ListLabel54">
+    <w:name w:val="ListLabel 54"/>
+    <w:qFormat/>
+    <w:rPr>
+      <w:rFonts w:cs="OpenSymbol"/>
+    </w:rPr>
+  </w:style>
   <w:style w:type="paragraph" w:styleId="Heading" w:customStyle="1">
     <w:name w:val="Heading"/>
     <w:basedOn w:val="Normal"/>
     <w:next w:val="TextBody"/>
     <w:qFormat/>
     <w:pPr>
-      <w:keepNext/>
+      <w:keepNext w:val="true"/>
       <w:spacing w:before="240" w:after="120"/>
     </w:pPr>
     <w:rPr>

--- a/handy_cmds/Linux Commands.docx
+++ b/handy_cmds/Linux Commands.docx
@@ -11,9 +11,7 @@
         </w:rPr>
       </w:pPr>
       <w:r>
-        <w:rPr>
-          <w:rFonts w:ascii="Liberation Sans" w:hAnsi="Liberation Sans"/>
-        </w:rPr>
+        <w:rPr/>
         <w:t>Useful Linux Commands</w:t>
       </w:r>
     </w:p>
@@ -25,9 +23,7 @@
         </w:rPr>
       </w:pPr>
       <w:r>
-        <w:rPr>
-          <w:rFonts w:ascii="Liberation Sans" w:hAnsi="Liberation Sans"/>
-        </w:rPr>
+        <w:rPr/>
         <w:t>Short, one-line commands for admins</w:t>
       </w:r>
     </w:p>
@@ -47,14 +43,10 @@
     <w:p>
       <w:pPr>
         <w:pStyle w:val="Toaheading"/>
-        <w:rPr>
-          <w:rFonts w:ascii="Liberation Sans" w:hAnsi="Liberation Sans"/>
-        </w:rPr>
-      </w:pPr>
-      <w:r>
-        <w:rPr>
-          <w:rFonts w:ascii="Liberation Sans" w:hAnsi="Liberation Sans"/>
-        </w:rPr>
+        <w:rPr/>
+      </w:pPr>
+      <w:r>
+        <w:rPr/>
         <w:t>Table of Contents</w:t>
       </w:r>
     </w:p>
@@ -72,14 +64,12 @@
       <w:r>
         <w:rPr>
           <w:rStyle w:val="IndexLink"/>
-          <w:rFonts w:ascii="Liberation Sans" w:hAnsi="Liberation Sans"/>
         </w:rPr>
         <w:instrText> TOC \f \o "1-9" \h</w:instrText>
       </w:r>
       <w:r>
         <w:rPr>
           <w:rStyle w:val="IndexLink"/>
-          <w:rFonts w:ascii="Liberation Sans" w:hAnsi="Liberation Sans"/>
         </w:rPr>
         <w:fldChar w:fldCharType="separate"/>
       </w:r>
@@ -87,7 +77,6 @@
         <w:r>
           <w:rPr>
             <w:rStyle w:val="IndexLink"/>
-            <w:rFonts w:ascii="Liberation Sans" w:hAnsi="Liberation Sans"/>
           </w:rPr>
           <w:t>User bash not auto-completing</w:t>
           <w:tab/>
@@ -107,7 +96,6 @@
         <w:r>
           <w:rPr>
             <w:rStyle w:val="IndexLink"/>
-            <w:rFonts w:ascii="Liberation Sans" w:hAnsi="Liberation Sans"/>
           </w:rPr>
           <w:t>Shrink PDF pages</w:t>
           <w:tab/>
@@ -127,7 +115,6 @@
         <w:r>
           <w:rPr>
             <w:rStyle w:val="IndexLink"/>
-            <w:rFonts w:ascii="Liberation Sans" w:hAnsi="Liberation Sans"/>
           </w:rPr>
           <w:t>Run Continuous ping with time</w:t>
           <w:tab/>
@@ -147,7 +134,6 @@
         <w:r>
           <w:rPr>
             <w:rStyle w:val="IndexLink"/>
-            <w:rFonts w:ascii="Liberation Sans" w:hAnsi="Liberation Sans"/>
           </w:rPr>
           <w:t>Run ping at interval, eg every 60 seconds:</w:t>
           <w:tab/>
@@ -167,7 +153,6 @@
         <w:r>
           <w:rPr>
             <w:rStyle w:val="IndexLink"/>
-            <w:rFonts w:ascii="Liberation Sans" w:hAnsi="Liberation Sans"/>
           </w:rPr>
           <w:t>Check file for lines and excluding others:</w:t>
           <w:tab/>
@@ -187,7 +172,6 @@
         <w:r>
           <w:rPr>
             <w:rStyle w:val="IndexLink"/>
-            <w:rFonts w:ascii="Liberation Sans" w:hAnsi="Liberation Sans"/>
           </w:rPr>
           <w:t>Edit Welcome Screen:</w:t>
           <w:tab/>
@@ -207,7 +191,6 @@
         <w:r>
           <w:rPr>
             <w:rStyle w:val="IndexLink"/>
-            <w:rFonts w:ascii="Liberation Sans" w:hAnsi="Liberation Sans"/>
           </w:rPr>
           <w:t>Change user Shell:</w:t>
           <w:tab/>
@@ -227,7 +210,6 @@
         <w:r>
           <w:rPr>
             <w:rStyle w:val="IndexLink"/>
-            <w:rFonts w:ascii="Liberation Sans" w:hAnsi="Liberation Sans"/>
           </w:rPr>
           <w:t>Delete all files older than 5 days (as well as subfolders)</w:t>
           <w:tab/>
@@ -247,7 +229,6 @@
         <w:r>
           <w:rPr>
             <w:rStyle w:val="IndexLink"/>
-            <w:rFonts w:ascii="Liberation Sans" w:hAnsi="Liberation Sans"/>
           </w:rPr>
           <w:t>Resize all fotos in folder to specific size:</w:t>
           <w:tab/>
@@ -267,7 +248,6 @@
         <w:r>
           <w:rPr>
             <w:rStyle w:val="IndexLink"/>
-            <w:rFonts w:ascii="Liberation Sans" w:hAnsi="Liberation Sans"/>
           </w:rPr>
           <w:t>Restart networking without rebooting server</w:t>
           <w:tab/>
@@ -287,7 +267,6 @@
         <w:r>
           <w:rPr>
             <w:rStyle w:val="IndexLink"/>
-            <w:rFonts w:ascii="Liberation Sans" w:hAnsi="Liberation Sans"/>
           </w:rPr>
           <w:t>Whatismyip from cmd line</w:t>
           <w:tab/>
@@ -307,7 +286,6 @@
         <w:r>
           <w:rPr>
             <w:rStyle w:val="IndexLink"/>
-            <w:rFonts w:ascii="Liberation Sans" w:hAnsi="Liberation Sans"/>
           </w:rPr>
           <w:t>Check Motherboard make and model</w:t>
           <w:tab/>
@@ -327,7 +305,6 @@
         <w:r>
           <w:rPr>
             <w:rStyle w:val="IndexLink"/>
-            <w:rFonts w:ascii="Liberation Sans" w:hAnsi="Liberation Sans"/>
           </w:rPr>
           <w:t>Check Online Hosts – script</w:t>
           <w:tab/>
@@ -347,7 +324,6 @@
         <w:r>
           <w:rPr>
             <w:rStyle w:val="IndexLink"/>
-            <w:rFonts w:ascii="Liberation Sans" w:hAnsi="Liberation Sans"/>
           </w:rPr>
           <w:t>Pull data from columns and replace field in another file</w:t>
           <w:tab/>
@@ -367,11 +343,10 @@
         <w:r>
           <w:rPr>
             <w:rStyle w:val="IndexLink"/>
-            <w:rFonts w:ascii="Liberation Sans" w:hAnsi="Liberation Sans"/>
           </w:rPr>
           <w:t>Rename files to serialize</w:t>
           <w:tab/>
-          <w:t>4</w:t>
+          <w:t>3</w:t>
         </w:r>
       </w:hyperlink>
     </w:p>
@@ -387,7 +362,6 @@
         <w:r>
           <w:rPr>
             <w:rStyle w:val="IndexLink"/>
-            <w:rFonts w:ascii="Liberation Sans" w:hAnsi="Liberation Sans"/>
           </w:rPr>
           <w:t>Split large mp3 file into smaller files</w:t>
           <w:tab/>
@@ -407,7 +381,6 @@
         <w:r>
           <w:rPr>
             <w:rStyle w:val="IndexLink"/>
-            <w:rFonts w:ascii="Liberation Sans" w:hAnsi="Liberation Sans"/>
           </w:rPr>
           <w:t>Complete clean Disk of partitions</w:t>
           <w:tab/>
@@ -427,7 +400,6 @@
         <w:r>
           <w:rPr>
             <w:rStyle w:val="IndexLink"/>
-            <w:rFonts w:ascii="Liberation Sans" w:hAnsi="Liberation Sans"/>
           </w:rPr>
           <w:t>Check for UDP</w:t>
           <w:tab/>
@@ -447,7 +419,6 @@
         <w:r>
           <w:rPr>
             <w:rStyle w:val="IndexLink"/>
-            <w:rFonts w:ascii="Liberation Sans" w:hAnsi="Liberation Sans"/>
           </w:rPr>
           <w:t>Find amount of files in a folder</w:t>
           <w:tab/>
@@ -457,22 +428,22 @@
     </w:p>
     <w:p>
       <w:pPr>
-        <w:pStyle w:val="TextBody"/>
-        <w:rPr>
-          <w:rFonts w:ascii="Liberation Sans" w:hAnsi="Liberation Sans"/>
-        </w:rPr>
-      </w:pPr>
-      <w:r>
-        <w:rPr>
-          <w:rFonts w:ascii="Liberation Sans" w:hAnsi="Liberation Sans"/>
-        </w:rPr>
-      </w:r>
-      <w:r>
-        <w:rPr>
-          <w:rFonts w:ascii="Liberation Sans" w:hAnsi="Liberation Sans"/>
-        </w:rPr>
-        <w:fldChar w:fldCharType="end"/>
-      </w:r>
+        <w:pStyle w:val="Contents1"/>
+        <w:tabs>
+          <w:tab w:val="right" w:pos="9638" w:leader="dot"/>
+        </w:tabs>
+        <w:rPr/>
+      </w:pPr>
+      <w:hyperlink w:anchor="__RefHeading___Toc342_3778883427">
+        <w:r>
+          <w:rPr>
+            <w:rStyle w:val="IndexLink"/>
+          </w:rPr>
+          <w:t>S3CMD sync with AWS S3</w:t>
+          <w:tab/>
+          <w:t>4</w:t>
+        </w:r>
+      </w:hyperlink>
     </w:p>
     <w:p>
       <w:pPr>
@@ -487,11 +458,17 @@
           <w:rFonts w:ascii="Liberation Sans" w:hAnsi="Liberation Sans"/>
         </w:rPr>
       </w:r>
+      <w:r>
+        <w:rPr>
+          <w:rFonts w:ascii="Liberation Sans" w:hAnsi="Liberation Sans"/>
+        </w:rPr>
+        <w:fldChar w:fldCharType="end"/>
+      </w:r>
     </w:p>
     <w:p>
       <w:pPr>
         <w:pStyle w:val="TextBody"/>
-        <w:jc w:val="right"/>
+        <w:jc w:val="left"/>
         <w:rPr>
           <w:rFonts w:ascii="Liberation Sans" w:hAnsi="Liberation Sans"/>
         </w:rPr>
@@ -503,6 +480,54 @@
       </w:r>
       <w:r>
         <w:br w:type="page"/>
+      </w:r>
+    </w:p>
+    <w:p>
+      <w:pPr>
+        <w:pStyle w:val="Heading1"/>
+        <w:numPr>
+          <w:ilvl w:val="0"/>
+          <w:numId w:val="12"/>
+        </w:numPr>
+        <w:ind w:left="0" w:hanging="0"/>
+        <w:rPr>
+          <w:rFonts w:ascii="Liberation Sans" w:hAnsi="Liberation Sans"/>
+        </w:rPr>
+      </w:pPr>
+      <w:bookmarkStart w:id="0" w:name="__RefHeading___Toc317_1144767248"/>
+      <w:bookmarkStart w:id="1" w:name="_Toc371069897"/>
+      <w:bookmarkEnd w:id="0"/>
+      <w:bookmarkEnd w:id="1"/>
+      <w:r>
+        <w:rPr/>
+        <w:t>User bash not auto-completing</w:t>
+      </w:r>
+    </w:p>
+    <w:p>
+      <w:pPr>
+        <w:pStyle w:val="TextBody"/>
+        <w:rPr>
+          <w:rFonts w:ascii="FreeMono" w:hAnsi="FreeMono"/>
+        </w:rPr>
+      </w:pPr>
+      <w:r>
+        <w:rPr>
+          <w:rFonts w:ascii="Liberation Sans" w:hAnsi="Liberation Sans"/>
+        </w:rPr>
+        <w:t>sudo chsh -s /bin/bash [username]</w:t>
+      </w:r>
+    </w:p>
+    <w:p>
+      <w:pPr>
+        <w:pStyle w:val="TextBody"/>
+        <w:rPr>
+          <w:rFonts w:ascii="Liberation Sans" w:hAnsi="Liberation Sans"/>
+        </w:rPr>
+      </w:pPr>
+      <w:r>
+        <w:rPr>
+          <w:rFonts w:ascii="Liberation Sans" w:hAnsi="Liberation Sans"/>
+        </w:rPr>
       </w:r>
     </w:p>
     <w:p>
@@ -517,15 +542,13 @@
           <w:rFonts w:ascii="Liberation Sans" w:hAnsi="Liberation Sans"/>
         </w:rPr>
       </w:pPr>
-      <w:bookmarkStart w:id="0" w:name="__RefHeading___Toc317_1144767248"/>
-      <w:bookmarkStart w:id="1" w:name="_Toc371069897"/>
-      <w:bookmarkEnd w:id="0"/>
-      <w:bookmarkEnd w:id="1"/>
-      <w:r>
-        <w:rPr>
-          <w:rFonts w:ascii="Liberation Sans" w:hAnsi="Liberation Sans"/>
-        </w:rPr>
-        <w:t>User bash not auto-completing</w:t>
+      <w:bookmarkStart w:id="2" w:name="__RefHeading___Toc319_1144767248"/>
+      <w:bookmarkStart w:id="3" w:name="_Toc371069898"/>
+      <w:bookmarkEnd w:id="2"/>
+      <w:bookmarkEnd w:id="3"/>
+      <w:r>
+        <w:rPr/>
+        <w:t>Shrink PDF pages</w:t>
       </w:r>
     </w:p>
     <w:p>
@@ -539,7 +562,7 @@
         <w:rPr>
           <w:rFonts w:ascii="Liberation Sans" w:hAnsi="Liberation Sans"/>
         </w:rPr>
-        <w:t>sudo chsh -s /bin/bash [username]</w:t>
+        <w:t xml:space="preserve">gs -sDEVICE=pdfwrite -dCompatibilityLevel=1.4 -dPDFSETTINGS=/screen -dNOPAUSE -dQUIET -dBATCH -sOutputFile=NPS.pdf .original.pdf </w:t>
       </w:r>
     </w:p>
     <w:p>
@@ -567,29 +590,219 @@
           <w:rFonts w:ascii="Liberation Sans" w:hAnsi="Liberation Sans"/>
         </w:rPr>
       </w:pPr>
-      <w:bookmarkStart w:id="2" w:name="__RefHeading___Toc319_1144767248"/>
-      <w:bookmarkStart w:id="3" w:name="_Toc371069898"/>
-      <w:bookmarkEnd w:id="2"/>
-      <w:bookmarkEnd w:id="3"/>
-      <w:r>
-        <w:rPr>
-          <w:rFonts w:ascii="Liberation Sans" w:hAnsi="Liberation Sans"/>
-        </w:rPr>
-        <w:t>Shrink PDF pages</w:t>
+      <w:bookmarkStart w:id="4" w:name="__RefHeading___Toc321_1144767248"/>
+      <w:bookmarkStart w:id="5" w:name="_Toc371069899"/>
+      <w:bookmarkEnd w:id="4"/>
+      <w:bookmarkEnd w:id="5"/>
+      <w:r>
+        <w:rPr/>
+        <w:t>Run Continuous ping with time</w:t>
       </w:r>
     </w:p>
     <w:p>
       <w:pPr>
         <w:pStyle w:val="TextBody"/>
         <w:rPr>
-          <w:rFonts w:ascii="FreeMono" w:hAnsi="FreeMono"/>
-        </w:rPr>
-      </w:pPr>
-      <w:r>
-        <w:rPr>
-          <w:rFonts w:ascii="Liberation Sans" w:hAnsi="Liberation Sans"/>
-        </w:rPr>
-        <w:t xml:space="preserve">gs -sDEVICE=pdfwrite -dCompatibilityLevel=1.4 -dPDFSETTINGS=/screen -dNOPAUSE -dQUIET -dBATCH -sOutputFile=NPS.pdf .original.pdf </w:t>
+          <w:rFonts w:ascii="Liberation Sans" w:hAnsi="Liberation Sans"/>
+        </w:rPr>
+      </w:pPr>
+      <w:r>
+        <w:rPr>
+          <w:rFonts w:ascii="Liberation Sans" w:hAnsi="Liberation Sans"/>
+        </w:rPr>
+        <w:t>nohup ping www.google.com | while read pong; do echo "$(date): $pong"; done &gt;&gt; ping.log &amp;</w:t>
+      </w:r>
+    </w:p>
+    <w:p>
+      <w:pPr>
+        <w:pStyle w:val="TextBody"/>
+        <w:rPr>
+          <w:rFonts w:ascii="Liberation Sans" w:hAnsi="Liberation Sans"/>
+        </w:rPr>
+      </w:pPr>
+      <w:r>
+        <w:rPr>
+          <w:rFonts w:ascii="Liberation Sans" w:hAnsi="Liberation Sans"/>
+        </w:rPr>
+      </w:r>
+    </w:p>
+    <w:p>
+      <w:pPr>
+        <w:pStyle w:val="Heading1"/>
+        <w:numPr>
+          <w:ilvl w:val="0"/>
+          <w:numId w:val="10"/>
+        </w:numPr>
+        <w:ind w:left="0" w:hanging="0"/>
+        <w:rPr>
+          <w:rFonts w:ascii="Liberation Sans" w:hAnsi="Liberation Sans"/>
+        </w:rPr>
+      </w:pPr>
+      <w:bookmarkStart w:id="6" w:name="__RefHeading___Toc323_1144767248"/>
+      <w:bookmarkStart w:id="7" w:name="_Toc371069900"/>
+      <w:bookmarkEnd w:id="6"/>
+      <w:bookmarkEnd w:id="7"/>
+      <w:r>
+        <w:rPr/>
+        <w:t>Run ping at interval, eg every 60 seconds:</w:t>
+      </w:r>
+    </w:p>
+    <w:p>
+      <w:pPr>
+        <w:pStyle w:val="TextBody"/>
+        <w:rPr>
+          <w:rFonts w:ascii="Liberation Sans" w:hAnsi="Liberation Sans"/>
+        </w:rPr>
+      </w:pPr>
+      <w:r>
+        <w:rPr>
+          <w:rFonts w:ascii="Liberation Sans" w:hAnsi="Liberation Sans"/>
+        </w:rPr>
+        <w:t>ping google.com -i 60</w:t>
+      </w:r>
+    </w:p>
+    <w:p>
+      <w:pPr>
+        <w:pStyle w:val="TextBody"/>
+        <w:rPr>
+          <w:rFonts w:ascii="Liberation Sans" w:hAnsi="Liberation Sans"/>
+        </w:rPr>
+      </w:pPr>
+      <w:r>
+        <w:rPr>
+          <w:rFonts w:ascii="Liberation Sans" w:hAnsi="Liberation Sans"/>
+        </w:rPr>
+      </w:r>
+    </w:p>
+    <w:p>
+      <w:pPr>
+        <w:pStyle w:val="Heading1"/>
+        <w:numPr>
+          <w:ilvl w:val="0"/>
+          <w:numId w:val="10"/>
+        </w:numPr>
+        <w:ind w:left="0" w:hanging="0"/>
+        <w:rPr>
+          <w:rFonts w:ascii="Liberation Sans" w:hAnsi="Liberation Sans"/>
+        </w:rPr>
+      </w:pPr>
+      <w:bookmarkStart w:id="8" w:name="__RefHeading___Toc325_1144767248"/>
+      <w:bookmarkStart w:id="9" w:name="_Toc371069901"/>
+      <w:bookmarkEnd w:id="8"/>
+      <w:bookmarkEnd w:id="9"/>
+      <w:r>
+        <w:rPr/>
+        <w:t>Check file for lines and excluding others:</w:t>
+      </w:r>
+    </w:p>
+    <w:p>
+      <w:pPr>
+        <w:pStyle w:val="TextBody"/>
+        <w:rPr>
+          <w:rFonts w:ascii="Liberation Sans" w:hAnsi="Liberation Sans"/>
+        </w:rPr>
+      </w:pPr>
+      <w:r>
+        <w:rPr>
+          <w:rFonts w:ascii="Liberation Sans" w:hAnsi="Liberation Sans"/>
+        </w:rPr>
+        <w:t>awk '/IN=eth0/ &amp;&amp; !/SRC=0\.0\.0\.0/ &amp;&amp; !/SRC=10\.0\.3\.15/ &amp;&amp; !/SRC=10\.0\.3\.20/' /home/warren/Downloads/ufw.log &gt; hack.log</w:t>
+      </w:r>
+    </w:p>
+    <w:p>
+      <w:pPr>
+        <w:pStyle w:val="TextBody"/>
+        <w:rPr>
+          <w:rFonts w:ascii="Liberation Sans" w:hAnsi="Liberation Sans"/>
+        </w:rPr>
+      </w:pPr>
+      <w:r>
+        <w:rPr>
+          <w:rFonts w:ascii="Liberation Sans" w:hAnsi="Liberation Sans"/>
+        </w:rPr>
+      </w:r>
+    </w:p>
+    <w:p>
+      <w:pPr>
+        <w:pStyle w:val="Heading1"/>
+        <w:numPr>
+          <w:ilvl w:val="0"/>
+          <w:numId w:val="10"/>
+        </w:numPr>
+        <w:ind w:left="0" w:hanging="0"/>
+        <w:rPr>
+          <w:rFonts w:ascii="Liberation Sans" w:hAnsi="Liberation Sans"/>
+        </w:rPr>
+      </w:pPr>
+      <w:bookmarkStart w:id="10" w:name="__RefHeading___Toc327_1144767248"/>
+      <w:bookmarkStart w:id="11" w:name="_Toc371069902"/>
+      <w:bookmarkEnd w:id="10"/>
+      <w:bookmarkEnd w:id="11"/>
+      <w:r>
+        <w:rPr/>
+        <w:t>Edit Welcome Screen:</w:t>
+      </w:r>
+    </w:p>
+    <w:p>
+      <w:pPr>
+        <w:pStyle w:val="TextBody"/>
+        <w:rPr>
+          <w:rFonts w:ascii="Liberation Sans" w:hAnsi="Liberation Sans"/>
+        </w:rPr>
+      </w:pPr>
+      <w:r>
+        <w:rPr>
+          <w:rFonts w:ascii="Liberation Sans" w:hAnsi="Liberation Sans"/>
+        </w:rPr>
+        <w:t>sudo nano /etc/motd</w:t>
+      </w:r>
+    </w:p>
+    <w:p>
+      <w:pPr>
+        <w:pStyle w:val="TextBody"/>
+        <w:rPr>
+          <w:rFonts w:ascii="Liberation Sans" w:hAnsi="Liberation Sans"/>
+        </w:rPr>
+      </w:pPr>
+      <w:r>
+        <w:rPr>
+          <w:rFonts w:ascii="Liberation Sans" w:hAnsi="Liberation Sans"/>
+        </w:rPr>
+      </w:r>
+    </w:p>
+    <w:p>
+      <w:pPr>
+        <w:pStyle w:val="Heading1"/>
+        <w:numPr>
+          <w:ilvl w:val="0"/>
+          <w:numId w:val="10"/>
+        </w:numPr>
+        <w:ind w:left="0" w:hanging="0"/>
+        <w:rPr>
+          <w:rFonts w:ascii="Liberation Sans" w:hAnsi="Liberation Sans"/>
+        </w:rPr>
+      </w:pPr>
+      <w:bookmarkStart w:id="12" w:name="__RefHeading___Toc329_1144767248"/>
+      <w:bookmarkStart w:id="13" w:name="_Toc371069903"/>
+      <w:bookmarkEnd w:id="12"/>
+      <w:bookmarkEnd w:id="13"/>
+      <w:r>
+        <w:rPr/>
+        <w:t>Change user Shell:</w:t>
+      </w:r>
+    </w:p>
+    <w:p>
+      <w:pPr>
+        <w:pStyle w:val="TextBody"/>
+        <w:rPr>
+          <w:rFonts w:ascii="Liberation Sans" w:hAnsi="Liberation Sans"/>
+        </w:rPr>
+      </w:pPr>
+      <w:r>
+        <w:rPr>
+          <w:rFonts w:ascii="Liberation Sans" w:hAnsi="Liberation Sans"/>
+        </w:rPr>
+        <w:t>sudo -u $USERNAME chsh -s /bin/bash</w:t>
       </w:r>
     </w:p>
     <w:p>
@@ -617,235 +830,40 @@
           <w:rFonts w:ascii="Liberation Sans" w:hAnsi="Liberation Sans"/>
         </w:rPr>
       </w:pPr>
-      <w:bookmarkStart w:id="4" w:name="__RefHeading___Toc321_1144767248"/>
-      <w:bookmarkStart w:id="5" w:name="_Toc371069899"/>
-      <w:bookmarkEnd w:id="4"/>
-      <w:bookmarkEnd w:id="5"/>
-      <w:r>
-        <w:rPr>
-          <w:rFonts w:ascii="Liberation Sans" w:hAnsi="Liberation Sans"/>
-        </w:rPr>
-        <w:t>Run Continuous ping with time</w:t>
-      </w:r>
-    </w:p>
-    <w:p>
-      <w:pPr>
-        <w:pStyle w:val="TextBody"/>
-        <w:rPr>
-          <w:rFonts w:ascii="Liberation Sans" w:hAnsi="Liberation Sans"/>
-        </w:rPr>
-      </w:pPr>
-      <w:r>
-        <w:rPr>
-          <w:rFonts w:ascii="Liberation Sans" w:hAnsi="Liberation Sans"/>
-        </w:rPr>
-        <w:t>nohup ping www.google.com | while read pong; do echo "$(date): $pong"; done &gt;&gt; ping.log &amp;</w:t>
-      </w:r>
-    </w:p>
-    <w:p>
-      <w:pPr>
-        <w:pStyle w:val="TextBody"/>
-        <w:rPr>
-          <w:rFonts w:ascii="Liberation Sans" w:hAnsi="Liberation Sans"/>
-        </w:rPr>
-      </w:pPr>
-      <w:r>
-        <w:rPr>
-          <w:rFonts w:ascii="Liberation Sans" w:hAnsi="Liberation Sans"/>
-        </w:rPr>
-      </w:r>
-    </w:p>
-    <w:p>
-      <w:pPr>
-        <w:pStyle w:val="Heading1"/>
-        <w:numPr>
-          <w:ilvl w:val="0"/>
-          <w:numId w:val="9"/>
-        </w:numPr>
-        <w:ind w:left="0" w:hanging="0"/>
-        <w:rPr>
-          <w:rFonts w:ascii="Liberation Sans" w:hAnsi="Liberation Sans"/>
-        </w:rPr>
-      </w:pPr>
-      <w:bookmarkStart w:id="6" w:name="__RefHeading___Toc323_1144767248"/>
-      <w:bookmarkStart w:id="7" w:name="_Toc371069900"/>
-      <w:bookmarkEnd w:id="6"/>
-      <w:bookmarkEnd w:id="7"/>
-      <w:r>
-        <w:rPr>
-          <w:rFonts w:ascii="Liberation Sans" w:hAnsi="Liberation Sans"/>
-        </w:rPr>
-        <w:t>Run ping at interval, eg every 60 seconds:</w:t>
-      </w:r>
-    </w:p>
-    <w:p>
-      <w:pPr>
-        <w:pStyle w:val="TextBody"/>
-        <w:rPr>
-          <w:rFonts w:ascii="Liberation Sans" w:hAnsi="Liberation Sans"/>
-        </w:rPr>
-      </w:pPr>
-      <w:r>
-        <w:rPr>
-          <w:rFonts w:ascii="Liberation Sans" w:hAnsi="Liberation Sans"/>
-        </w:rPr>
-        <w:t>ping google.com -i 60</w:t>
-      </w:r>
-    </w:p>
-    <w:p>
-      <w:pPr>
-        <w:pStyle w:val="TextBody"/>
-        <w:rPr>
-          <w:rFonts w:ascii="Liberation Sans" w:hAnsi="Liberation Sans"/>
-        </w:rPr>
-      </w:pPr>
-      <w:r>
-        <w:rPr>
-          <w:rFonts w:ascii="Liberation Sans" w:hAnsi="Liberation Sans"/>
-        </w:rPr>
-      </w:r>
-    </w:p>
-    <w:p>
-      <w:pPr>
-        <w:pStyle w:val="Heading1"/>
-        <w:numPr>
-          <w:ilvl w:val="0"/>
-          <w:numId w:val="9"/>
-        </w:numPr>
-        <w:ind w:left="0" w:hanging="0"/>
-        <w:rPr>
-          <w:rFonts w:ascii="Liberation Sans" w:hAnsi="Liberation Sans"/>
-        </w:rPr>
-      </w:pPr>
-      <w:bookmarkStart w:id="8" w:name="__RefHeading___Toc325_1144767248"/>
-      <w:bookmarkStart w:id="9" w:name="_Toc371069901"/>
-      <w:bookmarkEnd w:id="8"/>
-      <w:bookmarkEnd w:id="9"/>
-      <w:r>
-        <w:rPr>
-          <w:rFonts w:ascii="Liberation Sans" w:hAnsi="Liberation Sans"/>
-        </w:rPr>
-        <w:t>Check file for lines and excluding others:</w:t>
-      </w:r>
-    </w:p>
-    <w:p>
-      <w:pPr>
-        <w:pStyle w:val="TextBody"/>
-        <w:rPr>
-          <w:rFonts w:ascii="Liberation Sans" w:hAnsi="Liberation Sans"/>
-        </w:rPr>
-      </w:pPr>
-      <w:r>
-        <w:rPr>
-          <w:rFonts w:ascii="Liberation Sans" w:hAnsi="Liberation Sans"/>
-        </w:rPr>
-        <w:t>awk '/IN=eth0/ &amp;&amp; !/SRC=0\.0\.0\.0/ &amp;&amp; !/SRC=10\.0\.3\.15/ &amp;&amp; !/SRC=10\.0\.3\.20/' /home/warren/Downloads/ufw.log &gt; hack.log</w:t>
-      </w:r>
-    </w:p>
-    <w:p>
-      <w:pPr>
-        <w:pStyle w:val="TextBody"/>
-        <w:rPr>
-          <w:rFonts w:ascii="Liberation Sans" w:hAnsi="Liberation Sans"/>
-        </w:rPr>
-      </w:pPr>
-      <w:r>
-        <w:rPr>
-          <w:rFonts w:ascii="Liberation Sans" w:hAnsi="Liberation Sans"/>
-        </w:rPr>
-      </w:r>
-    </w:p>
-    <w:p>
-      <w:pPr>
-        <w:pStyle w:val="Heading1"/>
-        <w:numPr>
-          <w:ilvl w:val="0"/>
-          <w:numId w:val="9"/>
-        </w:numPr>
-        <w:ind w:left="0" w:hanging="0"/>
-        <w:rPr>
-          <w:rFonts w:ascii="Liberation Sans" w:hAnsi="Liberation Sans"/>
-        </w:rPr>
-      </w:pPr>
-      <w:bookmarkStart w:id="10" w:name="__RefHeading___Toc327_1144767248"/>
-      <w:bookmarkStart w:id="11" w:name="_Toc371069902"/>
-      <w:bookmarkEnd w:id="10"/>
-      <w:bookmarkEnd w:id="11"/>
-      <w:r>
-        <w:rPr>
-          <w:rFonts w:ascii="Liberation Sans" w:hAnsi="Liberation Sans"/>
-        </w:rPr>
-        <w:t>Edit Welcome Screen:</w:t>
-      </w:r>
-    </w:p>
-    <w:p>
-      <w:pPr>
-        <w:pStyle w:val="TextBody"/>
-        <w:rPr>
-          <w:rFonts w:ascii="Liberation Sans" w:hAnsi="Liberation Sans"/>
-        </w:rPr>
-      </w:pPr>
-      <w:r>
-        <w:rPr>
-          <w:rFonts w:ascii="Liberation Sans" w:hAnsi="Liberation Sans"/>
-        </w:rPr>
-        <w:t>sudo nano /etc/motd</w:t>
-      </w:r>
-    </w:p>
-    <w:p>
-      <w:pPr>
-        <w:pStyle w:val="TextBody"/>
-        <w:rPr>
-          <w:rFonts w:ascii="Liberation Sans" w:hAnsi="Liberation Sans"/>
-        </w:rPr>
-      </w:pPr>
-      <w:r>
-        <w:rPr>
-          <w:rFonts w:ascii="Liberation Sans" w:hAnsi="Liberation Sans"/>
-        </w:rPr>
-      </w:r>
-    </w:p>
-    <w:p>
-      <w:pPr>
-        <w:pStyle w:val="Heading1"/>
-        <w:numPr>
-          <w:ilvl w:val="0"/>
-          <w:numId w:val="9"/>
-        </w:numPr>
-        <w:ind w:left="0" w:hanging="0"/>
-        <w:rPr>
-          <w:rFonts w:ascii="Liberation Sans" w:hAnsi="Liberation Sans"/>
-        </w:rPr>
-      </w:pPr>
-      <w:bookmarkStart w:id="12" w:name="__RefHeading___Toc329_1144767248"/>
-      <w:bookmarkStart w:id="13" w:name="_Toc371069903"/>
-      <w:bookmarkEnd w:id="12"/>
-      <w:bookmarkEnd w:id="13"/>
-      <w:r>
-        <w:rPr>
-          <w:rFonts w:ascii="Liberation Sans" w:hAnsi="Liberation Sans"/>
-        </w:rPr>
-        <w:t>Change user Shell:</w:t>
-      </w:r>
-    </w:p>
-    <w:p>
-      <w:pPr>
-        <w:pStyle w:val="TextBody"/>
-        <w:rPr>
-          <w:rFonts w:ascii="Liberation Sans" w:hAnsi="Liberation Sans"/>
-        </w:rPr>
-      </w:pPr>
-      <w:r>
-        <w:rPr>
-          <w:rFonts w:ascii="Liberation Sans" w:hAnsi="Liberation Sans"/>
-        </w:rPr>
-        <w:t>sudo -u $USERNAME chsh -s /bin/bash</w:t>
-      </w:r>
-    </w:p>
-    <w:p>
-      <w:pPr>
-        <w:pStyle w:val="TextBody"/>
-        <w:rPr>
+      <w:bookmarkStart w:id="14" w:name="__RefHeading___Toc331_1144767248"/>
+      <w:bookmarkStart w:id="15" w:name="_Toc371069904"/>
+      <w:bookmarkEnd w:id="14"/>
+      <w:bookmarkEnd w:id="15"/>
+      <w:r>
+        <w:rPr/>
+        <w:t>Delete all files older than 5 days (as well as subfolders)</w:t>
+      </w:r>
+    </w:p>
+    <w:p>
+      <w:pPr>
+        <w:pStyle w:val="PreformattedText"/>
+        <w:spacing w:before="0" w:after="140"/>
+        <w:rPr/>
+      </w:pPr>
+      <w:bookmarkStart w:id="16" w:name="_GoBack"/>
+      <w:bookmarkEnd w:id="16"/>
+      <w:r>
+        <w:rPr>
+          <w:rStyle w:val="SourceText"/>
+          <w:rFonts w:ascii="Liberation Sans" w:hAnsi="Liberation Sans"/>
+          <w:color w:val="111111"/>
+          <w:sz w:val="20"/>
+          <w:highlight w:val="white"/>
+        </w:rPr>
+        <w:t>find /path/to/ -type f -mtime +5 -delete</w:t>
+      </w:r>
+    </w:p>
+    <w:p>
+      <w:pPr>
+        <w:pStyle w:val="PreformattedText"/>
+        <w:spacing w:before="0" w:after="140"/>
+        <w:rPr>
+          <w:rStyle w:val="SourceText"/>
           <w:rFonts w:ascii="Liberation Sans" w:hAnsi="Liberation Sans"/>
         </w:rPr>
       </w:pPr>
@@ -867,51 +885,86 @@
           <w:rFonts w:ascii="Liberation Sans" w:hAnsi="Liberation Sans"/>
         </w:rPr>
       </w:pPr>
-      <w:bookmarkStart w:id="14" w:name="__RefHeading___Toc331_1144767248"/>
-      <w:bookmarkStart w:id="15" w:name="_Toc371069904"/>
-      <w:bookmarkEnd w:id="14"/>
-      <w:bookmarkEnd w:id="15"/>
-      <w:r>
-        <w:rPr>
-          <w:rFonts w:ascii="Liberation Sans" w:hAnsi="Liberation Sans"/>
-        </w:rPr>
-        <w:t>Delete all files older than 5 days (as well as subfolders)</w:t>
-      </w:r>
-    </w:p>
-    <w:p>
-      <w:pPr>
-        <w:pStyle w:val="PreformattedText"/>
-        <w:spacing w:before="0" w:after="140"/>
+      <w:bookmarkStart w:id="17" w:name="__RefHeading___Toc333_1144767248"/>
+      <w:bookmarkStart w:id="18" w:name="_Toc371069905"/>
+      <w:bookmarkEnd w:id="17"/>
+      <w:bookmarkEnd w:id="18"/>
+      <w:r>
         <w:rPr/>
-      </w:pPr>
-      <w:bookmarkStart w:id="16" w:name="_GoBack"/>
-      <w:bookmarkEnd w:id="16"/>
-      <w:r>
-        <w:rPr>
-          <w:rStyle w:val="SourceText"/>
-          <w:rFonts w:ascii="Liberation Sans" w:hAnsi="Liberation Sans"/>
-          <w:color w:val="111111"/>
-          <w:sz w:val="20"/>
-          <w:highlight w:val="white"/>
-        </w:rPr>
-        <w:t>find /path/to/ -type f -mtime +5 -delete</w:t>
-      </w:r>
-    </w:p>
-    <w:p>
-      <w:pPr>
-        <w:pStyle w:val="PreformattedText"/>
-        <w:spacing w:before="0" w:after="140"/>
-        <w:rPr>
-          <w:rStyle w:val="SourceText"/>
-          <w:rFonts w:ascii="Liberation Sans" w:hAnsi="Liberation Sans"/>
-        </w:rPr>
-      </w:pPr>
-      <w:r>
-        <w:rPr>
-          <w:rFonts w:ascii="Consolas;Menlo;Monaco;Lucida Co" w:hAnsi="Consolas;Menlo;Monaco;Lucida Co"/>
-          <w:color w:val="111111"/>
-          <w:sz w:val="20"/>
-          <w:highlight w:val="white"/>
+        <w:t>Resize all fotos in folder to specific size:</w:t>
+      </w:r>
+    </w:p>
+    <w:p>
+      <w:pPr>
+        <w:pStyle w:val="TextBody"/>
+        <w:spacing w:before="0" w:after="0"/>
+        <w:rPr>
+          <w:rFonts w:ascii="Liberation Sans" w:hAnsi="Liberation Sans"/>
+        </w:rPr>
+      </w:pPr>
+      <w:r>
+        <w:rPr>
+          <w:rFonts w:ascii="Liberation Sans" w:hAnsi="Liberation Sans"/>
+        </w:rPr>
+        <w:t>(Needs imagemagick)</w:t>
+      </w:r>
+    </w:p>
+    <w:p>
+      <w:pPr>
+        <w:pStyle w:val="TextBody"/>
+        <w:spacing w:before="0" w:after="0"/>
+        <w:rPr>
+          <w:rFonts w:ascii="Liberation Sans" w:hAnsi="Liberation Sans"/>
+        </w:rPr>
+      </w:pPr>
+      <w:r>
+        <w:rPr>
+          <w:rFonts w:ascii="Liberation Sans" w:hAnsi="Liberation Sans"/>
+        </w:rPr>
+        <w:t>mogrify -resize x768 -format jpg *</w:t>
+      </w:r>
+    </w:p>
+    <w:p>
+      <w:pPr>
+        <w:pStyle w:val="TextBody"/>
+        <w:spacing w:before="0" w:after="0"/>
+        <w:rPr>
+          <w:rFonts w:ascii="Liberation Sans" w:hAnsi="Liberation Sans"/>
+        </w:rPr>
+      </w:pPr>
+      <w:r>
+        <w:rPr>
+          <w:rFonts w:ascii="Liberation Sans" w:hAnsi="Liberation Sans"/>
+        </w:rPr>
+        <w:t>mogrify -resize 1024x -format jpg *</w:t>
+      </w:r>
+    </w:p>
+    <w:p>
+      <w:pPr>
+        <w:pStyle w:val="TextBody"/>
+        <w:spacing w:before="0" w:after="0"/>
+        <w:rPr>
+          <w:rFonts w:ascii="Liberation Sans" w:hAnsi="Liberation Sans"/>
+        </w:rPr>
+      </w:pPr>
+      <w:r>
+        <w:rPr>
+          <w:rFonts w:ascii="Liberation Sans" w:hAnsi="Liberation Sans"/>
+        </w:rPr>
+        <w:t>mogrify -resize 50% -format jpg *</w:t>
+      </w:r>
+    </w:p>
+    <w:p>
+      <w:pPr>
+        <w:pStyle w:val="TextBody"/>
+        <w:spacing w:before="0" w:after="0"/>
+        <w:rPr>
+          <w:rFonts w:ascii="Liberation Sans" w:hAnsi="Liberation Sans"/>
+        </w:rPr>
+      </w:pPr>
+      <w:r>
+        <w:rPr>
+          <w:rFonts w:ascii="Liberation Sans" w:hAnsi="Liberation Sans"/>
         </w:rPr>
       </w:r>
     </w:p>
@@ -927,89 +980,27 @@
           <w:rFonts w:ascii="Liberation Sans" w:hAnsi="Liberation Sans"/>
         </w:rPr>
       </w:pPr>
-      <w:bookmarkStart w:id="17" w:name="__RefHeading___Toc333_1144767248"/>
-      <w:bookmarkStart w:id="18" w:name="_Toc371069905"/>
-      <w:bookmarkEnd w:id="17"/>
-      <w:bookmarkEnd w:id="18"/>
-      <w:r>
-        <w:rPr>
-          <w:rFonts w:ascii="Liberation Sans" w:hAnsi="Liberation Sans"/>
-        </w:rPr>
-        <w:t>Resize all fotos in folder to specific size:</w:t>
+      <w:bookmarkStart w:id="19" w:name="__RefHeading___Toc335_1144767248"/>
+      <w:bookmarkStart w:id="20" w:name="_Toc371069906"/>
+      <w:bookmarkEnd w:id="19"/>
+      <w:bookmarkEnd w:id="20"/>
+      <w:r>
+        <w:rPr/>
+        <w:t>Restart networking without rebooting server</w:t>
       </w:r>
     </w:p>
     <w:p>
       <w:pPr>
         <w:pStyle w:val="TextBody"/>
-        <w:spacing w:before="0" w:after="0"/>
-        <w:rPr>
-          <w:rFonts w:ascii="Liberation Sans" w:hAnsi="Liberation Sans"/>
-        </w:rPr>
-      </w:pPr>
-      <w:r>
-        <w:rPr>
-          <w:rFonts w:ascii="Liberation Sans" w:hAnsi="Liberation Sans"/>
-        </w:rPr>
-        <w:t>(Needs imagemagick)</w:t>
-      </w:r>
-    </w:p>
-    <w:p>
-      <w:pPr>
-        <w:pStyle w:val="TextBody"/>
-        <w:spacing w:before="0" w:after="0"/>
-        <w:rPr>
-          <w:rFonts w:ascii="Liberation Sans" w:hAnsi="Liberation Sans"/>
-        </w:rPr>
-      </w:pPr>
-      <w:r>
-        <w:rPr>
-          <w:rFonts w:ascii="Liberation Sans" w:hAnsi="Liberation Sans"/>
-        </w:rPr>
-        <w:t>mogrify -resize x768 -format jpg *</w:t>
-      </w:r>
-    </w:p>
-    <w:p>
-      <w:pPr>
-        <w:pStyle w:val="TextBody"/>
-        <w:spacing w:before="0" w:after="0"/>
-        <w:rPr>
-          <w:rFonts w:ascii="Liberation Sans" w:hAnsi="Liberation Sans"/>
-        </w:rPr>
-      </w:pPr>
-      <w:r>
-        <w:rPr>
-          <w:rFonts w:ascii="Liberation Sans" w:hAnsi="Liberation Sans"/>
-        </w:rPr>
-        <w:t>mogrify -resize 1024x -format jpg *</w:t>
-      </w:r>
-    </w:p>
-    <w:p>
-      <w:pPr>
-        <w:pStyle w:val="TextBody"/>
-        <w:spacing w:before="0" w:after="0"/>
-        <w:rPr>
-          <w:rFonts w:ascii="Liberation Sans" w:hAnsi="Liberation Sans"/>
-        </w:rPr>
-      </w:pPr>
-      <w:r>
-        <w:rPr>
-          <w:rFonts w:ascii="Liberation Sans" w:hAnsi="Liberation Sans"/>
-        </w:rPr>
-        <w:t>mogrify -resize 50% -format jpg *</w:t>
-      </w:r>
-    </w:p>
-    <w:p>
-      <w:pPr>
-        <w:pStyle w:val="TextBody"/>
-        <w:spacing w:before="0" w:after="0"/>
-        <w:rPr>
-          <w:rFonts w:ascii="Liberation Sans" w:hAnsi="Liberation Sans"/>
-        </w:rPr>
-      </w:pPr>
-      <w:r>
-        <w:rPr>
-          <w:rFonts w:ascii="Liberation Sans" w:hAnsi="Liberation Sans"/>
-        </w:rPr>
+        <w:rPr>
+          <w:rFonts w:ascii="Liberation Sans" w:hAnsi="Liberation Sans"/>
+        </w:rPr>
+      </w:pPr>
+      <w:r>
+        <w:rPr>
+          <w:rFonts w:ascii="Liberation Sans" w:hAnsi="Liberation Sans"/>
+        </w:rPr>
+        <w:t>sudo ifdown eth0 &amp;&amp; sudo ifup eth0</w:t>
       </w:r>
     </w:p>
     <w:p>
@@ -1024,51 +1015,12 @@
           <w:rFonts w:ascii="Liberation Sans" w:hAnsi="Liberation Sans"/>
         </w:rPr>
       </w:pPr>
-      <w:bookmarkStart w:id="19" w:name="__RefHeading___Toc335_1144767248"/>
-      <w:bookmarkStart w:id="20" w:name="_Toc371069906"/>
-      <w:bookmarkEnd w:id="19"/>
-      <w:bookmarkEnd w:id="20"/>
-      <w:r>
-        <w:rPr>
-          <w:rFonts w:ascii="Liberation Sans" w:hAnsi="Liberation Sans"/>
-        </w:rPr>
-        <w:t>Restart networking without rebooting server</w:t>
-      </w:r>
-    </w:p>
-    <w:p>
-      <w:pPr>
-        <w:pStyle w:val="TextBody"/>
-        <w:rPr>
-          <w:rFonts w:ascii="Liberation Sans" w:hAnsi="Liberation Sans"/>
-        </w:rPr>
-      </w:pPr>
-      <w:r>
-        <w:rPr>
-          <w:rFonts w:ascii="Liberation Sans" w:hAnsi="Liberation Sans"/>
-        </w:rPr>
-        <w:t>sudo ifdown eth0 &amp;&amp; sudo ifup eth0</w:t>
-      </w:r>
-    </w:p>
-    <w:p>
-      <w:pPr>
-        <w:pStyle w:val="Heading1"/>
-        <w:numPr>
-          <w:ilvl w:val="0"/>
-          <w:numId w:val="5"/>
-        </w:numPr>
-        <w:ind w:left="0" w:hanging="0"/>
-        <w:rPr>
-          <w:rFonts w:ascii="Liberation Sans" w:hAnsi="Liberation Sans"/>
-        </w:rPr>
-      </w:pPr>
       <w:bookmarkStart w:id="21" w:name="__RefHeading___Toc337_1144767248"/>
       <w:bookmarkStart w:id="22" w:name="_Toc371069907"/>
       <w:bookmarkEnd w:id="21"/>
       <w:bookmarkEnd w:id="22"/>
       <w:r>
-        <w:rPr>
-          <w:rFonts w:ascii="Liberation Sans" w:hAnsi="Liberation Sans"/>
-        </w:rPr>
+        <w:rPr/>
         <w:t>Whatismyip from cmd line</w:t>
       </w:r>
     </w:p>
@@ -1077,7 +1029,7 @@
         <w:pStyle w:val="TextBody"/>
         <w:numPr>
           <w:ilvl w:val="0"/>
-          <w:numId w:val="12"/>
+          <w:numId w:val="13"/>
         </w:numPr>
         <w:spacing w:lineRule="auto" w:line="240" w:before="0" w:after="0"/>
         <w:rPr>
@@ -1096,7 +1048,7 @@
         <w:pStyle w:val="TextBody"/>
         <w:numPr>
           <w:ilvl w:val="0"/>
-          <w:numId w:val="12"/>
+          <w:numId w:val="13"/>
         </w:numPr>
         <w:spacing w:lineRule="auto" w:line="240" w:before="0" w:after="0"/>
         <w:rPr>
@@ -1115,7 +1067,7 @@
         <w:pStyle w:val="TextBody"/>
         <w:numPr>
           <w:ilvl w:val="0"/>
-          <w:numId w:val="12"/>
+          <w:numId w:val="13"/>
         </w:numPr>
         <w:spacing w:lineRule="auto" w:line="240" w:before="0" w:after="0"/>
         <w:rPr>
@@ -1134,7 +1086,7 @@
         <w:pStyle w:val="TextBody"/>
         <w:numPr>
           <w:ilvl w:val="0"/>
-          <w:numId w:val="12"/>
+          <w:numId w:val="13"/>
         </w:numPr>
         <w:spacing w:lineRule="auto" w:line="240" w:before="0" w:after="0"/>
         <w:rPr>
@@ -1166,7 +1118,7 @@
         <w:pStyle w:val="Heading1"/>
         <w:numPr>
           <w:ilvl w:val="0"/>
-          <w:numId w:val="5"/>
+          <w:numId w:val="6"/>
         </w:numPr>
         <w:ind w:left="0" w:hanging="0"/>
         <w:rPr>
@@ -1178,9 +1130,7 @@
       <w:bookmarkEnd w:id="23"/>
       <w:bookmarkEnd w:id="24"/>
       <w:r>
-        <w:rPr>
-          <w:rFonts w:ascii="Liberation Sans" w:hAnsi="Liberation Sans"/>
-        </w:rPr>
+        <w:rPr/>
         <w:t>Check Motherboard make and model</w:t>
       </w:r>
     </w:p>
@@ -1220,7 +1170,9 @@
         </w:rPr>
       </w:pPr>
       <w:r>
-        <w:rPr/>
+        <w:rPr>
+          <w:rFonts w:ascii="Liberation Sans" w:hAnsi="Liberation Sans"/>
+        </w:rPr>
       </w:r>
     </w:p>
     <w:p>
@@ -1228,7 +1180,7 @@
         <w:pStyle w:val="Heading1"/>
         <w:numPr>
           <w:ilvl w:val="0"/>
-          <w:numId w:val="5"/>
+          <w:numId w:val="6"/>
         </w:numPr>
         <w:ind w:left="0" w:hanging="0"/>
         <w:rPr>
@@ -1242,7 +1194,6 @@
       <w:r>
         <w:rPr>
           <w:rStyle w:val="SourceText"/>
-          <w:rFonts w:ascii="Liberation Sans" w:hAnsi="Liberation Sans"/>
         </w:rPr>
         <w:t>Check Online Hosts – script</w:t>
       </w:r>
@@ -1340,7 +1291,7 @@
           <w:color w:val="303336"/>
           <w:sz w:val="20"/>
           <w:szCs w:val="20"/>
-          <w:shd w:fill="EFF0F1" w:val="clear"/>
+          <w:highlight w:val="white"/>
           <w:lang w:val="en-ZA" w:eastAsia="en-US" w:bidi="ar-SA"/>
         </w:rPr>
       </w:r>
@@ -2047,7 +1998,9 @@
         </w:rPr>
       </w:pPr>
       <w:r>
-        <w:rPr/>
+        <w:rPr>
+          <w:rFonts w:ascii="Liberation Sans" w:hAnsi="Liberation Sans"/>
+        </w:rPr>
       </w:r>
     </w:p>
     <w:p>
@@ -2055,7 +2008,7 @@
         <w:pStyle w:val="Heading1"/>
         <w:numPr>
           <w:ilvl w:val="0"/>
-          <w:numId w:val="5"/>
+          <w:numId w:val="6"/>
         </w:numPr>
         <w:ind w:left="0" w:hanging="0"/>
         <w:rPr>
@@ -2069,7 +2022,6 @@
       <w:r>
         <w:rPr>
           <w:rStyle w:val="SourceText"/>
-          <w:rFonts w:ascii="Liberation Sans" w:hAnsi="Liberation Sans"/>
         </w:rPr>
         <w:t>Pull data from columns and replace field in another file</w:t>
       </w:r>
@@ -2083,7 +2035,9 @@
         </w:rPr>
       </w:pPr>
       <w:r>
-        <w:rPr/>
+        <w:rPr>
+          <w:rFonts w:ascii="Liberation Sans" w:hAnsi="Liberation Sans"/>
+        </w:rPr>
       </w:r>
     </w:p>
     <w:p>
@@ -2110,7 +2064,9 @@
         </w:rPr>
       </w:pPr>
       <w:r>
-        <w:rPr/>
+        <w:rPr>
+          <w:rFonts w:ascii="Liberation Sans" w:hAnsi="Liberation Sans"/>
+        </w:rPr>
       </w:r>
     </w:p>
     <w:p>
@@ -2169,7 +2125,9 @@
         </w:rPr>
       </w:pPr>
       <w:r>
-        <w:rPr/>
+        <w:rPr>
+          <w:rFonts w:ascii="Liberation Sans" w:hAnsi="Liberation Sans"/>
+        </w:rPr>
       </w:r>
     </w:p>
     <w:p>
@@ -2228,7 +2186,9 @@
         </w:rPr>
       </w:pPr>
       <w:r>
-        <w:rPr/>
+        <w:rPr>
+          <w:rFonts w:ascii="Liberation Sans" w:hAnsi="Liberation Sans"/>
+        </w:rPr>
       </w:r>
     </w:p>
     <w:p>
@@ -2255,7 +2215,9 @@
         </w:rPr>
       </w:pPr>
       <w:r>
-        <w:rPr/>
+        <w:rPr>
+          <w:rFonts w:ascii="Liberation Sans" w:hAnsi="Liberation Sans"/>
+        </w:rPr>
       </w:r>
     </w:p>
     <w:p>
@@ -2263,7 +2225,7 @@
         <w:pStyle w:val="Heading1"/>
         <w:numPr>
           <w:ilvl w:val="0"/>
-          <w:numId w:val="5"/>
+          <w:numId w:val="6"/>
         </w:numPr>
         <w:ind w:left="0" w:hanging="0"/>
         <w:rPr>
@@ -2277,7 +2239,6 @@
       <w:r>
         <w:rPr>
           <w:rStyle w:val="SourceText"/>
-          <w:rFonts w:ascii="Liberation Sans" w:hAnsi="Liberation Sans"/>
           <w:b/>
           <w:bCs/>
         </w:rPr>
@@ -2455,7 +2416,7 @@
         <w:pStyle w:val="Heading1"/>
         <w:numPr>
           <w:ilvl w:val="0"/>
-          <w:numId w:val="4"/>
+          <w:numId w:val="5"/>
         </w:numPr>
         <w:ind w:left="0" w:hanging="0"/>
         <w:jc w:val="left"/>
@@ -2466,9 +2427,7 @@
       <w:bookmarkStart w:id="31" w:name="__RefHeading___Toc347_1144767248"/>
       <w:bookmarkEnd w:id="31"/>
       <w:r>
-        <w:rPr>
-          <w:rFonts w:ascii="Liberation Sans" w:hAnsi="Liberation Sans"/>
-        </w:rPr>
+        <w:rPr/>
         <w:t>Split large mp3 file into smaller files</w:t>
       </w:r>
     </w:p>
@@ -2533,7 +2492,7 @@
         <w:pStyle w:val="Heading1"/>
         <w:numPr>
           <w:ilvl w:val="0"/>
-          <w:numId w:val="3"/>
+          <w:numId w:val="4"/>
         </w:numPr>
         <w:ind w:left="0" w:hanging="0"/>
         <w:rPr>
@@ -2543,9 +2502,7 @@
       <w:bookmarkStart w:id="33" w:name="__RefHeading___Toc308_1511819410"/>
       <w:bookmarkEnd w:id="33"/>
       <w:r>
-        <w:rPr>
-          <w:rFonts w:ascii="Liberation Sans" w:hAnsi="Liberation Sans"/>
-        </w:rPr>
+        <w:rPr/>
         <w:t>Complete clean Disk of partitions</w:t>
       </w:r>
     </w:p>
@@ -2601,7 +2558,7 @@
         <w:pStyle w:val="Heading1"/>
         <w:numPr>
           <w:ilvl w:val="0"/>
-          <w:numId w:val="3"/>
+          <w:numId w:val="4"/>
         </w:numPr>
         <w:ind w:left="0" w:hanging="0"/>
         <w:rPr>
@@ -2611,9 +2568,7 @@
       <w:bookmarkStart w:id="34" w:name="__RefHeading___Toc319_1996386901"/>
       <w:bookmarkEnd w:id="34"/>
       <w:r>
-        <w:rPr>
-          <w:rFonts w:ascii="Liberation Sans" w:hAnsi="Liberation Sans"/>
-        </w:rPr>
+        <w:rPr/>
         <w:t>Check for UDP</w:t>
       </w:r>
     </w:p>
@@ -2660,20 +2615,110 @@
         <w:pStyle w:val="Heading1"/>
         <w:numPr>
           <w:ilvl w:val="0"/>
+          <w:numId w:val="3"/>
+        </w:numPr>
+        <w:ind w:left="0" w:hanging="0"/>
+        <w:rPr>
+          <w:rFonts w:ascii="Liberation Sans" w:hAnsi="Liberation Sans"/>
+        </w:rPr>
+      </w:pPr>
+      <w:bookmarkStart w:id="35" w:name="__RefHeading___Toc329_2020938116"/>
+      <w:bookmarkEnd w:id="35"/>
+      <w:r>
+        <w:rPr/>
+        <w:t>Find amount of files in a folder</w:t>
+      </w:r>
+    </w:p>
+    <w:p>
+      <w:pPr>
+        <w:pStyle w:val="PreformattedText"/>
+        <w:spacing w:before="0" w:after="140"/>
+        <w:jc w:val="left"/>
+        <w:rPr>
+          <w:rFonts w:ascii="Liberation Sans" w:hAnsi="Liberation Sans"/>
+        </w:rPr>
+      </w:pPr>
+      <w:r>
+        <w:rPr>
+          <w:rFonts w:ascii="Liberation Sans" w:hAnsi="Liberation Sans"/>
+        </w:rPr>
+        <w:t>du -a | cut -d/ -f2 | sort | uniq -c | sort -nr</w:t>
+      </w:r>
+    </w:p>
+    <w:p>
+      <w:pPr>
+        <w:pStyle w:val="PreformattedText"/>
+        <w:spacing w:before="0" w:after="140"/>
+        <w:jc w:val="left"/>
+        <w:rPr>
+          <w:rFonts w:ascii="Liberation Sans" w:hAnsi="Liberation Sans"/>
+        </w:rPr>
+      </w:pPr>
+      <w:r>
+        <w:rPr>
+          <w:rFonts w:ascii="Liberation Sans" w:hAnsi="Liberation Sans"/>
+        </w:rPr>
+      </w:r>
+    </w:p>
+    <w:p>
+      <w:pPr>
+        <w:pStyle w:val="Heading1"/>
+        <w:numPr>
+          <w:ilvl w:val="0"/>
           <w:numId w:val="2"/>
         </w:numPr>
         <w:ind w:left="0" w:hanging="0"/>
-        <w:rPr>
-          <w:rFonts w:ascii="Liberation Sans" w:hAnsi="Liberation Sans"/>
-        </w:rPr>
-      </w:pPr>
-      <w:bookmarkStart w:id="35" w:name="__RefHeading___Toc329_2020938116"/>
-      <w:bookmarkEnd w:id="35"/>
-      <w:r>
-        <w:rPr>
-          <w:rFonts w:ascii="Liberation Sans" w:hAnsi="Liberation Sans"/>
-        </w:rPr>
-        <w:t>Find amount of files in a folder</w:t>
+        <w:rPr/>
+      </w:pPr>
+      <w:bookmarkStart w:id="36" w:name="__RefHeading___Toc342_3778883427"/>
+      <w:bookmarkEnd w:id="36"/>
+      <w:r>
+        <w:rPr/>
+        <w:t>S3CMD sync with AWS S3</w:t>
+      </w:r>
+    </w:p>
+    <w:p>
+      <w:pPr>
+        <w:pStyle w:val="PreformattedText"/>
+        <w:numPr>
+          <w:ilvl w:val="0"/>
+          <w:numId w:val="14"/>
+        </w:numPr>
+        <w:spacing w:before="0" w:after="140"/>
+        <w:jc w:val="left"/>
+        <w:rPr>
+          <w:rFonts w:ascii="Liberation Sans" w:hAnsi="Liberation Sans"/>
+        </w:rPr>
+      </w:pPr>
+      <w:r>
+        <w:rPr>
+          <w:rFonts w:ascii="Liberation Sans" w:hAnsi="Liberation Sans"/>
+        </w:rPr>
+        <w:t>s3cmd ls</w:t>
+      </w:r>
+    </w:p>
+    <w:p>
+      <w:pPr>
+        <w:pStyle w:val="PreformattedText"/>
+        <w:numPr>
+          <w:ilvl w:val="0"/>
+          <w:numId w:val="14"/>
+        </w:numPr>
+        <w:spacing w:before="0" w:after="140"/>
+        <w:jc w:val="left"/>
+        <w:rPr/>
+      </w:pPr>
+      <w:r>
+        <w:rPr>
+          <w:rFonts w:ascii="Liberation Sans" w:hAnsi="Liberation Sans"/>
+        </w:rPr>
+        <w:t>s3cmd sync -v --progress --no-check-md5 --delete-removed local_location/ s3://</w:t>
+      </w:r>
+      <w:r>
+        <w:rPr>
+          <w:rFonts w:ascii="Liberation Sans" w:hAnsi="Liberation Sans"/>
+        </w:rPr>
+        <w:t>output_of_sc3md ls/folder/</w:t>
       </w:r>
     </w:p>
     <w:p>
@@ -2689,7 +2734,6 @@
         <w:rPr>
           <w:rFonts w:ascii="Liberation Sans" w:hAnsi="Liberation Sans"/>
         </w:rPr>
-        <w:t>du -a | cut -d/ -f2 | sort | uniq -c | sort -nr</w:t>
       </w:r>
     </w:p>
     <w:p>
@@ -2697,14 +2741,10 @@
         <w:pStyle w:val="PreformattedText"/>
         <w:spacing w:before="0" w:after="140"/>
         <w:jc w:val="left"/>
-        <w:rPr>
-          <w:rFonts w:ascii="Liberation Sans" w:hAnsi="Liberation Sans"/>
-        </w:rPr>
-      </w:pPr>
-      <w:r>
-        <w:rPr>
-          <w:rFonts w:ascii="Liberation Sans" w:hAnsi="Liberation Sans"/>
-        </w:rPr>
+        <w:rPr/>
+      </w:pPr>
+      <w:r>
+        <w:rPr/>
       </w:r>
     </w:p>
     <w:p>
@@ -2712,74 +2752,10 @@
         <w:pStyle w:val="PreformattedText"/>
         <w:spacing w:before="0" w:after="140"/>
         <w:jc w:val="left"/>
-        <w:rPr>
-          <w:rFonts w:ascii="Liberation Sans" w:hAnsi="Liberation Sans"/>
-        </w:rPr>
-      </w:pPr>
-      <w:r>
-        <w:rPr>
-          <w:rFonts w:ascii="Liberation Sans" w:hAnsi="Liberation Sans"/>
-        </w:rPr>
-      </w:r>
-    </w:p>
-    <w:p>
-      <w:pPr>
-        <w:pStyle w:val="PreformattedText"/>
-        <w:spacing w:before="0" w:after="140"/>
-        <w:jc w:val="left"/>
-        <w:rPr>
-          <w:rFonts w:ascii="Liberation Sans" w:hAnsi="Liberation Sans"/>
-        </w:rPr>
-      </w:pPr>
-      <w:r>
-        <w:rPr>
-          <w:rFonts w:ascii="Liberation Sans" w:hAnsi="Liberation Sans"/>
-        </w:rPr>
-      </w:r>
-    </w:p>
-    <w:p>
-      <w:pPr>
-        <w:pStyle w:val="PreformattedText"/>
-        <w:spacing w:before="0" w:after="140"/>
-        <w:jc w:val="left"/>
-        <w:rPr>
-          <w:rFonts w:ascii="Liberation Sans" w:hAnsi="Liberation Sans"/>
-        </w:rPr>
-      </w:pPr>
-      <w:r>
-        <w:rPr>
-          <w:rFonts w:ascii="Liberation Sans" w:hAnsi="Liberation Sans"/>
-        </w:rPr>
-      </w:r>
-    </w:p>
-    <w:p>
-      <w:pPr>
-        <w:pStyle w:val="PreformattedText"/>
-        <w:spacing w:before="0" w:after="140"/>
-        <w:jc w:val="left"/>
-        <w:rPr>
-          <w:rFonts w:ascii="Liberation Sans" w:hAnsi="Liberation Sans"/>
-        </w:rPr>
-      </w:pPr>
-      <w:r>
-        <w:rPr>
-          <w:rFonts w:ascii="Liberation Sans" w:hAnsi="Liberation Sans"/>
-        </w:rPr>
-      </w:r>
-    </w:p>
-    <w:p>
-      <w:pPr>
-        <w:pStyle w:val="PreformattedText"/>
-        <w:spacing w:before="0" w:after="140"/>
-        <w:jc w:val="center"/>
-        <w:rPr>
-          <w:rFonts w:ascii="Liberation Sans" w:hAnsi="Liberation Sans"/>
-        </w:rPr>
-      </w:pPr>
-      <w:r>
-        <w:rPr>
-          <w:rFonts w:ascii="Liberation Sans" w:hAnsi="Liberation Sans"/>
-        </w:rPr>
+        <w:rPr/>
+      </w:pPr>
+      <w:r>
+        <w:rPr/>
       </w:r>
     </w:p>
     <w:sectPr>
@@ -2908,7 +2884,7 @@
       <w:lvlText w:val=""/>
       <w:lvlJc w:val="left"/>
       <w:pPr>
-        <w:ind w:left="576" w:hanging="576"/>
+        <w:ind w:left="0" w:hanging="0"/>
       </w:pPr>
     </w:lvl>
     <w:lvl w:ilvl="2">
@@ -2918,7 +2894,7 @@
       <w:lvlText w:val=""/>
       <w:lvlJc w:val="left"/>
       <w:pPr>
-        <w:ind w:left="720" w:hanging="720"/>
+        <w:ind w:left="0" w:hanging="0"/>
       </w:pPr>
     </w:lvl>
     <w:lvl w:ilvl="3">
@@ -2928,7 +2904,7 @@
       <w:lvlText w:val=""/>
       <w:lvlJc w:val="left"/>
       <w:pPr>
-        <w:ind w:left="864" w:hanging="864"/>
+        <w:ind w:left="0" w:hanging="0"/>
       </w:pPr>
     </w:lvl>
     <w:lvl w:ilvl="4">
@@ -2938,7 +2914,7 @@
       <w:lvlText w:val=""/>
       <w:lvlJc w:val="left"/>
       <w:pPr>
-        <w:ind w:left="1008" w:hanging="1008"/>
+        <w:ind w:left="0" w:hanging="0"/>
       </w:pPr>
     </w:lvl>
     <w:lvl w:ilvl="5">
@@ -2948,7 +2924,7 @@
       <w:lvlText w:val=""/>
       <w:lvlJc w:val="left"/>
       <w:pPr>
-        <w:ind w:left="1152" w:hanging="1152"/>
+        <w:ind w:left="0" w:hanging="0"/>
       </w:pPr>
     </w:lvl>
     <w:lvl w:ilvl="6">
@@ -2958,7 +2934,7 @@
       <w:lvlText w:val=""/>
       <w:lvlJc w:val="left"/>
       <w:pPr>
-        <w:ind w:left="1296" w:hanging="1296"/>
+        <w:ind w:left="0" w:hanging="0"/>
       </w:pPr>
     </w:lvl>
     <w:lvl w:ilvl="7">
@@ -2968,7 +2944,7 @@
       <w:lvlText w:val=""/>
       <w:lvlJc w:val="left"/>
       <w:pPr>
-        <w:ind w:left="1440" w:hanging="1440"/>
+        <w:ind w:left="0" w:hanging="0"/>
       </w:pPr>
     </w:lvl>
     <w:lvl w:ilvl="8">
@@ -2978,7 +2954,7 @@
       <w:lvlText w:val=""/>
       <w:lvlJc w:val="left"/>
       <w:pPr>
-        <w:ind w:left="1584" w:hanging="1584"/>
+        <w:ind w:left="0" w:hanging="0"/>
       </w:pPr>
     </w:lvl>
   </w:abstractNum>
@@ -3811,6 +3787,244 @@
     </w:lvl>
   </w:abstractNum>
   <w:abstractNum w:abstractNumId="12">
+    <w:lvl w:ilvl="0">
+      <w:start w:val="1"/>
+      <w:numFmt w:val="none"/>
+      <w:suff w:val="nothing"/>
+      <w:lvlText w:val=""/>
+      <w:lvlJc w:val="left"/>
+      <w:pPr>
+        <w:ind w:left="432" w:hanging="432"/>
+      </w:pPr>
+    </w:lvl>
+    <w:lvl w:ilvl="1">
+      <w:start w:val="1"/>
+      <w:numFmt w:val="none"/>
+      <w:suff w:val="nothing"/>
+      <w:lvlText w:val=""/>
+      <w:lvlJc w:val="left"/>
+      <w:pPr>
+        <w:ind w:left="576" w:hanging="576"/>
+      </w:pPr>
+    </w:lvl>
+    <w:lvl w:ilvl="2">
+      <w:start w:val="1"/>
+      <w:numFmt w:val="none"/>
+      <w:suff w:val="nothing"/>
+      <w:lvlText w:val=""/>
+      <w:lvlJc w:val="left"/>
+      <w:pPr>
+        <w:ind w:left="720" w:hanging="720"/>
+      </w:pPr>
+    </w:lvl>
+    <w:lvl w:ilvl="3">
+      <w:start w:val="1"/>
+      <w:numFmt w:val="none"/>
+      <w:suff w:val="nothing"/>
+      <w:lvlText w:val=""/>
+      <w:lvlJc w:val="left"/>
+      <w:pPr>
+        <w:ind w:left="864" w:hanging="864"/>
+      </w:pPr>
+    </w:lvl>
+    <w:lvl w:ilvl="4">
+      <w:start w:val="1"/>
+      <w:numFmt w:val="none"/>
+      <w:suff w:val="nothing"/>
+      <w:lvlText w:val=""/>
+      <w:lvlJc w:val="left"/>
+      <w:pPr>
+        <w:ind w:left="1008" w:hanging="1008"/>
+      </w:pPr>
+    </w:lvl>
+    <w:lvl w:ilvl="5">
+      <w:start w:val="1"/>
+      <w:numFmt w:val="none"/>
+      <w:suff w:val="nothing"/>
+      <w:lvlText w:val=""/>
+      <w:lvlJc w:val="left"/>
+      <w:pPr>
+        <w:ind w:left="1152" w:hanging="1152"/>
+      </w:pPr>
+    </w:lvl>
+    <w:lvl w:ilvl="6">
+      <w:start w:val="1"/>
+      <w:numFmt w:val="none"/>
+      <w:suff w:val="nothing"/>
+      <w:lvlText w:val=""/>
+      <w:lvlJc w:val="left"/>
+      <w:pPr>
+        <w:ind w:left="1296" w:hanging="1296"/>
+      </w:pPr>
+    </w:lvl>
+    <w:lvl w:ilvl="7">
+      <w:start w:val="1"/>
+      <w:numFmt w:val="none"/>
+      <w:suff w:val="nothing"/>
+      <w:lvlText w:val=""/>
+      <w:lvlJc w:val="left"/>
+      <w:pPr>
+        <w:ind w:left="1440" w:hanging="1440"/>
+      </w:pPr>
+    </w:lvl>
+    <w:lvl w:ilvl="8">
+      <w:start w:val="1"/>
+      <w:numFmt w:val="none"/>
+      <w:suff w:val="nothing"/>
+      <w:lvlText w:val=""/>
+      <w:lvlJc w:val="left"/>
+      <w:pPr>
+        <w:ind w:left="1584" w:hanging="1584"/>
+      </w:pPr>
+    </w:lvl>
+  </w:abstractNum>
+  <w:abstractNum w:abstractNumId="13">
+    <w:lvl w:ilvl="0">
+      <w:start w:val="1"/>
+      <w:numFmt w:val="bullet"/>
+      <w:lvlText w:val=""/>
+      <w:lvlJc w:val="left"/>
+      <w:pPr>
+        <w:tabs>
+          <w:tab w:val="num" w:pos="720"/>
+        </w:tabs>
+        <w:ind w:left="720" w:hanging="360"/>
+      </w:pPr>
+      <w:rPr>
+        <w:rFonts w:ascii="Symbol" w:hAnsi="Symbol" w:cs="Symbol" w:hint="default"/>
+        <w:rFonts w:cs="OpenSymbol"/>
+      </w:rPr>
+    </w:lvl>
+    <w:lvl w:ilvl="1">
+      <w:start w:val="1"/>
+      <w:numFmt w:val="bullet"/>
+      <w:lvlText w:val="◦"/>
+      <w:lvlJc w:val="left"/>
+      <w:pPr>
+        <w:tabs>
+          <w:tab w:val="num" w:pos="1080"/>
+        </w:tabs>
+        <w:ind w:left="1080" w:hanging="360"/>
+      </w:pPr>
+      <w:rPr>
+        <w:rFonts w:ascii="OpenSymbol" w:hAnsi="OpenSymbol" w:cs="OpenSymbol" w:hint="default"/>
+        <w:rFonts w:cs="OpenSymbol"/>
+      </w:rPr>
+    </w:lvl>
+    <w:lvl w:ilvl="2">
+      <w:start w:val="1"/>
+      <w:numFmt w:val="bullet"/>
+      <w:lvlText w:val="▪"/>
+      <w:lvlJc w:val="left"/>
+      <w:pPr>
+        <w:tabs>
+          <w:tab w:val="num" w:pos="1440"/>
+        </w:tabs>
+        <w:ind w:left="1440" w:hanging="360"/>
+      </w:pPr>
+      <w:rPr>
+        <w:rFonts w:ascii="OpenSymbol" w:hAnsi="OpenSymbol" w:cs="OpenSymbol" w:hint="default"/>
+        <w:rFonts w:cs="OpenSymbol"/>
+      </w:rPr>
+    </w:lvl>
+    <w:lvl w:ilvl="3">
+      <w:start w:val="1"/>
+      <w:numFmt w:val="bullet"/>
+      <w:lvlText w:val=""/>
+      <w:lvlJc w:val="left"/>
+      <w:pPr>
+        <w:tabs>
+          <w:tab w:val="num" w:pos="1800"/>
+        </w:tabs>
+        <w:ind w:left="1800" w:hanging="360"/>
+      </w:pPr>
+      <w:rPr>
+        <w:rFonts w:ascii="Symbol" w:hAnsi="Symbol" w:cs="Symbol" w:hint="default"/>
+        <w:rFonts w:cs="OpenSymbol"/>
+      </w:rPr>
+    </w:lvl>
+    <w:lvl w:ilvl="4">
+      <w:start w:val="1"/>
+      <w:numFmt w:val="bullet"/>
+      <w:lvlText w:val="◦"/>
+      <w:lvlJc w:val="left"/>
+      <w:pPr>
+        <w:tabs>
+          <w:tab w:val="num" w:pos="2160"/>
+        </w:tabs>
+        <w:ind w:left="2160" w:hanging="360"/>
+      </w:pPr>
+      <w:rPr>
+        <w:rFonts w:ascii="OpenSymbol" w:hAnsi="OpenSymbol" w:cs="OpenSymbol" w:hint="default"/>
+        <w:rFonts w:cs="OpenSymbol"/>
+      </w:rPr>
+    </w:lvl>
+    <w:lvl w:ilvl="5">
+      <w:start w:val="1"/>
+      <w:numFmt w:val="bullet"/>
+      <w:lvlText w:val="▪"/>
+      <w:lvlJc w:val="left"/>
+      <w:pPr>
+        <w:tabs>
+          <w:tab w:val="num" w:pos="2520"/>
+        </w:tabs>
+        <w:ind w:left="2520" w:hanging="360"/>
+      </w:pPr>
+      <w:rPr>
+        <w:rFonts w:ascii="OpenSymbol" w:hAnsi="OpenSymbol" w:cs="OpenSymbol" w:hint="default"/>
+        <w:rFonts w:cs="OpenSymbol"/>
+      </w:rPr>
+    </w:lvl>
+    <w:lvl w:ilvl="6">
+      <w:start w:val="1"/>
+      <w:numFmt w:val="bullet"/>
+      <w:lvlText w:val=""/>
+      <w:lvlJc w:val="left"/>
+      <w:pPr>
+        <w:tabs>
+          <w:tab w:val="num" w:pos="2880"/>
+        </w:tabs>
+        <w:ind w:left="2880" w:hanging="360"/>
+      </w:pPr>
+      <w:rPr>
+        <w:rFonts w:ascii="Symbol" w:hAnsi="Symbol" w:cs="Symbol" w:hint="default"/>
+        <w:rFonts w:cs="OpenSymbol"/>
+      </w:rPr>
+    </w:lvl>
+    <w:lvl w:ilvl="7">
+      <w:start w:val="1"/>
+      <w:numFmt w:val="bullet"/>
+      <w:lvlText w:val="◦"/>
+      <w:lvlJc w:val="left"/>
+      <w:pPr>
+        <w:tabs>
+          <w:tab w:val="num" w:pos="3240"/>
+        </w:tabs>
+        <w:ind w:left="3240" w:hanging="360"/>
+      </w:pPr>
+      <w:rPr>
+        <w:rFonts w:ascii="OpenSymbol" w:hAnsi="OpenSymbol" w:cs="OpenSymbol" w:hint="default"/>
+        <w:rFonts w:cs="OpenSymbol"/>
+      </w:rPr>
+    </w:lvl>
+    <w:lvl w:ilvl="8">
+      <w:start w:val="1"/>
+      <w:numFmt w:val="bullet"/>
+      <w:lvlText w:val="▪"/>
+      <w:lvlJc w:val="left"/>
+      <w:pPr>
+        <w:tabs>
+          <w:tab w:val="num" w:pos="3600"/>
+        </w:tabs>
+        <w:ind w:left="3600" w:hanging="360"/>
+      </w:pPr>
+      <w:rPr>
+        <w:rFonts w:ascii="OpenSymbol" w:hAnsi="OpenSymbol" w:cs="OpenSymbol" w:hint="default"/>
+        <w:rFonts w:cs="OpenSymbol"/>
+      </w:rPr>
+    </w:lvl>
+  </w:abstractNum>
+  <w:abstractNum w:abstractNumId="14">
     <w:lvl w:ilvl="0">
       <w:start w:val="1"/>
       <w:numFmt w:val="bullet"/>
@@ -3991,6 +4205,12 @@
   </w:num>
   <w:num w:numId="12">
     <w:abstractNumId w:val="12"/>
+  </w:num>
+  <w:num w:numId="13">
+    <w:abstractNumId w:val="13"/>
+  </w:num>
+  <w:num w:numId="14">
+    <w:abstractNumId w:val="14"/>
   </w:num>
 </w:numbering>
 </file>
@@ -4649,6 +4869,195 @@
   </w:style>
   <w:style w:type="character" w:styleId="ListLabel54">
     <w:name w:val="ListLabel 54"/>
+    <w:qFormat/>
+    <w:rPr>
+      <w:rFonts w:cs="OpenSymbol"/>
+    </w:rPr>
+  </w:style>
+  <w:style w:type="character" w:styleId="ListLabel55">
+    <w:name w:val="ListLabel 55"/>
+    <w:qFormat/>
+    <w:rPr>
+      <w:rFonts w:ascii="Liberation Sans" w:hAnsi="Liberation Sans" w:cs="OpenSymbol"/>
+    </w:rPr>
+  </w:style>
+  <w:style w:type="character" w:styleId="ListLabel56">
+    <w:name w:val="ListLabel 56"/>
+    <w:qFormat/>
+    <w:rPr>
+      <w:rFonts w:cs="OpenSymbol"/>
+    </w:rPr>
+  </w:style>
+  <w:style w:type="character" w:styleId="ListLabel57">
+    <w:name w:val="ListLabel 57"/>
+    <w:qFormat/>
+    <w:rPr>
+      <w:rFonts w:cs="OpenSymbol"/>
+    </w:rPr>
+  </w:style>
+  <w:style w:type="character" w:styleId="ListLabel58">
+    <w:name w:val="ListLabel 58"/>
+    <w:qFormat/>
+    <w:rPr>
+      <w:rFonts w:cs="OpenSymbol"/>
+    </w:rPr>
+  </w:style>
+  <w:style w:type="character" w:styleId="ListLabel59">
+    <w:name w:val="ListLabel 59"/>
+    <w:qFormat/>
+    <w:rPr>
+      <w:rFonts w:cs="OpenSymbol"/>
+    </w:rPr>
+  </w:style>
+  <w:style w:type="character" w:styleId="ListLabel60">
+    <w:name w:val="ListLabel 60"/>
+    <w:qFormat/>
+    <w:rPr>
+      <w:rFonts w:cs="OpenSymbol"/>
+    </w:rPr>
+  </w:style>
+  <w:style w:type="character" w:styleId="ListLabel61">
+    <w:name w:val="ListLabel 61"/>
+    <w:qFormat/>
+    <w:rPr>
+      <w:rFonts w:cs="OpenSymbol"/>
+    </w:rPr>
+  </w:style>
+  <w:style w:type="character" w:styleId="ListLabel62">
+    <w:name w:val="ListLabel 62"/>
+    <w:qFormat/>
+    <w:rPr>
+      <w:rFonts w:cs="OpenSymbol"/>
+    </w:rPr>
+  </w:style>
+  <w:style w:type="character" w:styleId="ListLabel63">
+    <w:name w:val="ListLabel 63"/>
+    <w:qFormat/>
+    <w:rPr>
+      <w:rFonts w:cs="OpenSymbol"/>
+    </w:rPr>
+  </w:style>
+  <w:style w:type="character" w:styleId="ListLabel64">
+    <w:name w:val="ListLabel 64"/>
+    <w:qFormat/>
+    <w:rPr>
+      <w:rFonts w:ascii="Liberation Sans" w:hAnsi="Liberation Sans" w:cs="OpenSymbol"/>
+    </w:rPr>
+  </w:style>
+  <w:style w:type="character" w:styleId="ListLabel65">
+    <w:name w:val="ListLabel 65"/>
+    <w:qFormat/>
+    <w:rPr>
+      <w:rFonts w:cs="OpenSymbol"/>
+    </w:rPr>
+  </w:style>
+  <w:style w:type="character" w:styleId="ListLabel66">
+    <w:name w:val="ListLabel 66"/>
+    <w:qFormat/>
+    <w:rPr>
+      <w:rFonts w:cs="OpenSymbol"/>
+    </w:rPr>
+  </w:style>
+  <w:style w:type="character" w:styleId="ListLabel67">
+    <w:name w:val="ListLabel 67"/>
+    <w:qFormat/>
+    <w:rPr>
+      <w:rFonts w:cs="OpenSymbol"/>
+    </w:rPr>
+  </w:style>
+  <w:style w:type="character" w:styleId="ListLabel68">
+    <w:name w:val="ListLabel 68"/>
+    <w:qFormat/>
+    <w:rPr>
+      <w:rFonts w:cs="OpenSymbol"/>
+    </w:rPr>
+  </w:style>
+  <w:style w:type="character" w:styleId="ListLabel69">
+    <w:name w:val="ListLabel 69"/>
+    <w:qFormat/>
+    <w:rPr>
+      <w:rFonts w:cs="OpenSymbol"/>
+    </w:rPr>
+  </w:style>
+  <w:style w:type="character" w:styleId="ListLabel70">
+    <w:name w:val="ListLabel 70"/>
+    <w:qFormat/>
+    <w:rPr>
+      <w:rFonts w:cs="OpenSymbol"/>
+    </w:rPr>
+  </w:style>
+  <w:style w:type="character" w:styleId="ListLabel71">
+    <w:name w:val="ListLabel 71"/>
+    <w:qFormat/>
+    <w:rPr>
+      <w:rFonts w:cs="OpenSymbol"/>
+    </w:rPr>
+  </w:style>
+  <w:style w:type="character" w:styleId="ListLabel72">
+    <w:name w:val="ListLabel 72"/>
+    <w:qFormat/>
+    <w:rPr>
+      <w:rFonts w:cs="OpenSymbol"/>
+    </w:rPr>
+  </w:style>
+  <w:style w:type="character" w:styleId="ListLabel73">
+    <w:name w:val="ListLabel 73"/>
+    <w:qFormat/>
+    <w:rPr>
+      <w:rFonts w:ascii="Liberation Sans" w:hAnsi="Liberation Sans" w:cs="OpenSymbol"/>
+    </w:rPr>
+  </w:style>
+  <w:style w:type="character" w:styleId="ListLabel74">
+    <w:name w:val="ListLabel 74"/>
+    <w:qFormat/>
+    <w:rPr>
+      <w:rFonts w:cs="OpenSymbol"/>
+    </w:rPr>
+  </w:style>
+  <w:style w:type="character" w:styleId="ListLabel75">
+    <w:name w:val="ListLabel 75"/>
+    <w:qFormat/>
+    <w:rPr>
+      <w:rFonts w:cs="OpenSymbol"/>
+    </w:rPr>
+  </w:style>
+  <w:style w:type="character" w:styleId="ListLabel76">
+    <w:name w:val="ListLabel 76"/>
+    <w:qFormat/>
+    <w:rPr>
+      <w:rFonts w:cs="OpenSymbol"/>
+    </w:rPr>
+  </w:style>
+  <w:style w:type="character" w:styleId="ListLabel77">
+    <w:name w:val="ListLabel 77"/>
+    <w:qFormat/>
+    <w:rPr>
+      <w:rFonts w:cs="OpenSymbol"/>
+    </w:rPr>
+  </w:style>
+  <w:style w:type="character" w:styleId="ListLabel78">
+    <w:name w:val="ListLabel 78"/>
+    <w:qFormat/>
+    <w:rPr>
+      <w:rFonts w:cs="OpenSymbol"/>
+    </w:rPr>
+  </w:style>
+  <w:style w:type="character" w:styleId="ListLabel79">
+    <w:name w:val="ListLabel 79"/>
+    <w:qFormat/>
+    <w:rPr>
+      <w:rFonts w:cs="OpenSymbol"/>
+    </w:rPr>
+  </w:style>
+  <w:style w:type="character" w:styleId="ListLabel80">
+    <w:name w:val="ListLabel 80"/>
+    <w:qFormat/>
+    <w:rPr>
+      <w:rFonts w:cs="OpenSymbol"/>
+    </w:rPr>
+  </w:style>
+  <w:style w:type="character" w:styleId="ListLabel81">
+    <w:name w:val="ListLabel 81"/>
     <w:qFormat/>
     <w:rPr>
       <w:rFonts w:cs="OpenSymbol"/>

--- a/handy_cmds/Linux Commands.docx
+++ b/handy_cmds/Linux Commands.docx
@@ -346,7 +346,7 @@
           </w:rPr>
           <w:t>Rename files to serialize</w:t>
           <w:tab/>
-          <w:t>3</w:t>
+          <w:t>4</w:t>
         </w:r>
       </w:hyperlink>
     </w:p>
@@ -447,6 +447,25 @@
     </w:p>
     <w:p>
       <w:pPr>
+        <w:pStyle w:val="Contents1"/>
+        <w:tabs>
+          <w:tab w:val="right" w:pos="9638" w:leader="dot"/>
+        </w:tabs>
+        <w:rPr/>
+      </w:pPr>
+      <w:hyperlink w:anchor="__RefHeading___Toc357_2496769262">
+        <w:r>
+          <w:rPr>
+            <w:rStyle w:val="IndexLink"/>
+          </w:rPr>
+          <w:t>Exctact paged from a pdf file</w:t>
+          <w:tab/>
+          <w:t>4</w:t>
+        </w:r>
+      </w:hyperlink>
+    </w:p>
+    <w:p>
+      <w:pPr>
         <w:pStyle w:val="TextBody"/>
         <w:jc w:val="left"/>
         <w:rPr>
@@ -463,20 +482,6 @@
           <w:rFonts w:ascii="Liberation Sans" w:hAnsi="Liberation Sans"/>
         </w:rPr>
         <w:fldChar w:fldCharType="end"/>
-      </w:r>
-    </w:p>
-    <w:p>
-      <w:pPr>
-        <w:pStyle w:val="TextBody"/>
-        <w:jc w:val="left"/>
-        <w:rPr>
-          <w:rFonts w:ascii="Liberation Sans" w:hAnsi="Liberation Sans"/>
-        </w:rPr>
-      </w:pPr>
-      <w:r>
-        <w:rPr>
-          <w:rFonts w:ascii="Liberation Sans" w:hAnsi="Liberation Sans"/>
-        </w:rPr>
       </w:r>
       <w:r>
         <w:br w:type="page"/>
@@ -2712,13 +2717,7 @@
         <w:rPr>
           <w:rFonts w:ascii="Liberation Sans" w:hAnsi="Liberation Sans"/>
         </w:rPr>
-        <w:t>s3cmd sync -v --progress --no-check-md5 --delete-removed local_location/ s3://</w:t>
-      </w:r>
-      <w:r>
-        <w:rPr>
-          <w:rFonts w:ascii="Liberation Sans" w:hAnsi="Liberation Sans"/>
-        </w:rPr>
-        <w:t>output_of_sc3md ls/folder/</w:t>
+        <w:t>s3cmd sync -v --progress --no-check-md5 --delete-removed local_location/ s3://output_of_sc3md ls/folder/</w:t>
       </w:r>
     </w:p>
     <w:p>
@@ -2734,6 +2733,23 @@
         <w:rPr>
           <w:rFonts w:ascii="Liberation Sans" w:hAnsi="Liberation Sans"/>
         </w:rPr>
+      </w:r>
+    </w:p>
+    <w:p>
+      <w:pPr>
+        <w:pStyle w:val="Heading1"/>
+        <w:numPr>
+          <w:ilvl w:val="0"/>
+          <w:numId w:val="3"/>
+        </w:numPr>
+        <w:ind w:left="0" w:hanging="0"/>
+        <w:rPr/>
+      </w:pPr>
+      <w:bookmarkStart w:id="37" w:name="__RefHeading___Toc357_2496769262"/>
+      <w:bookmarkEnd w:id="37"/>
+      <w:r>
+        <w:rPr/>
+        <w:t>Exctact paged from a pdf file</w:t>
       </w:r>
     </w:p>
     <w:p>
@@ -2744,7 +2760,80 @@
         <w:rPr/>
       </w:pPr>
       <w:r>
+        <w:rPr>
+          <w:rFonts w:ascii="Liberation Sans" w:hAnsi="Liberation Sans"/>
+        </w:rPr>
+        <w:t xml:space="preserve">qpdf --pages </w:t>
+      </w:r>
+      <w:r>
+        <w:rPr>
+          <w:rFonts w:ascii="Liberation Sans" w:hAnsi="Liberation Sans"/>
+        </w:rPr>
+        <w:t>input_file</w:t>
+      </w:r>
+      <w:r>
+        <w:rPr>
+          <w:rFonts w:ascii="Liberation Sans" w:hAnsi="Liberation Sans"/>
+        </w:rPr>
+        <w:t xml:space="preserve"> </w:t>
+      </w:r>
+      <w:r>
+        <w:rPr>
+          <w:rFonts w:ascii="Liberation Sans" w:hAnsi="Liberation Sans"/>
+        </w:rPr>
+        <w:t>pages</w:t>
+      </w:r>
+      <w:r>
+        <w:rPr>
+          <w:rFonts w:ascii="Liberation Sans" w:hAnsi="Liberation Sans"/>
+        </w:rPr>
+        <w:t xml:space="preserve"> – </w:t>
+      </w:r>
+      <w:r>
+        <w:rPr>
+          <w:rFonts w:ascii="Liberation Sans" w:hAnsi="Liberation Sans"/>
+        </w:rPr>
+        <w:t>input file</w:t>
+      </w:r>
+      <w:r>
+        <w:rPr>
+          <w:rFonts w:ascii="Liberation Sans" w:hAnsi="Liberation Sans"/>
+        </w:rPr>
+        <w:t xml:space="preserve">.pdf </w:t>
+      </w:r>
+      <w:r>
+        <w:rPr>
+          <w:rFonts w:ascii="Liberation Sans" w:hAnsi="Liberation Sans"/>
+        </w:rPr>
+        <w:t>output_file</w:t>
+      </w:r>
+      <w:r>
+        <w:rPr>
+          <w:rFonts w:ascii="Liberation Sans" w:hAnsi="Liberation Sans"/>
+        </w:rPr>
+        <w:t>.pdf</w:t>
+      </w:r>
+    </w:p>
+    <w:p>
+      <w:pPr>
+        <w:pStyle w:val="PreformattedText"/>
+        <w:spacing w:before="0" w:after="140"/>
+        <w:jc w:val="left"/>
         <w:rPr/>
+      </w:pPr>
+      <w:r>
+        <w:rPr>
+          <w:rFonts w:ascii="Liberation Sans" w:hAnsi="Liberation Sans"/>
+        </w:rPr>
+        <w:t xml:space="preserve">eg: </w:t>
+      </w:r>
+      <w:r>
+        <w:rPr>
+          <w:rFonts w:ascii="Liberation Sans" w:hAnsi="Liberation Sans"/>
+          <w:i/>
+          <w:iCs/>
+        </w:rPr>
+        <w:t>qpdf –pages magazine.pdf 22-27 – magazine.pdf article.pdf</w:t>
       </w:r>
     </w:p>
     <w:p>
@@ -5058,6 +5147,132 @@
   </w:style>
   <w:style w:type="character" w:styleId="ListLabel81">
     <w:name w:val="ListLabel 81"/>
+    <w:qFormat/>
+    <w:rPr>
+      <w:rFonts w:cs="OpenSymbol"/>
+    </w:rPr>
+  </w:style>
+  <w:style w:type="character" w:styleId="ListLabel82">
+    <w:name w:val="ListLabel 82"/>
+    <w:qFormat/>
+    <w:rPr>
+      <w:rFonts w:ascii="Liberation Sans" w:hAnsi="Liberation Sans" w:cs="OpenSymbol"/>
+    </w:rPr>
+  </w:style>
+  <w:style w:type="character" w:styleId="ListLabel83">
+    <w:name w:val="ListLabel 83"/>
+    <w:qFormat/>
+    <w:rPr>
+      <w:rFonts w:cs="OpenSymbol"/>
+    </w:rPr>
+  </w:style>
+  <w:style w:type="character" w:styleId="ListLabel84">
+    <w:name w:val="ListLabel 84"/>
+    <w:qFormat/>
+    <w:rPr>
+      <w:rFonts w:cs="OpenSymbol"/>
+    </w:rPr>
+  </w:style>
+  <w:style w:type="character" w:styleId="ListLabel85">
+    <w:name w:val="ListLabel 85"/>
+    <w:qFormat/>
+    <w:rPr>
+      <w:rFonts w:cs="OpenSymbol"/>
+    </w:rPr>
+  </w:style>
+  <w:style w:type="character" w:styleId="ListLabel86">
+    <w:name w:val="ListLabel 86"/>
+    <w:qFormat/>
+    <w:rPr>
+      <w:rFonts w:cs="OpenSymbol"/>
+    </w:rPr>
+  </w:style>
+  <w:style w:type="character" w:styleId="ListLabel87">
+    <w:name w:val="ListLabel 87"/>
+    <w:qFormat/>
+    <w:rPr>
+      <w:rFonts w:cs="OpenSymbol"/>
+    </w:rPr>
+  </w:style>
+  <w:style w:type="character" w:styleId="ListLabel88">
+    <w:name w:val="ListLabel 88"/>
+    <w:qFormat/>
+    <w:rPr>
+      <w:rFonts w:cs="OpenSymbol"/>
+    </w:rPr>
+  </w:style>
+  <w:style w:type="character" w:styleId="ListLabel89">
+    <w:name w:val="ListLabel 89"/>
+    <w:qFormat/>
+    <w:rPr>
+      <w:rFonts w:cs="OpenSymbol"/>
+    </w:rPr>
+  </w:style>
+  <w:style w:type="character" w:styleId="ListLabel90">
+    <w:name w:val="ListLabel 90"/>
+    <w:qFormat/>
+    <w:rPr>
+      <w:rFonts w:cs="OpenSymbol"/>
+    </w:rPr>
+  </w:style>
+  <w:style w:type="character" w:styleId="ListLabel91">
+    <w:name w:val="ListLabel 91"/>
+    <w:qFormat/>
+    <w:rPr>
+      <w:rFonts w:ascii="Liberation Sans" w:hAnsi="Liberation Sans" w:cs="OpenSymbol"/>
+    </w:rPr>
+  </w:style>
+  <w:style w:type="character" w:styleId="ListLabel92">
+    <w:name w:val="ListLabel 92"/>
+    <w:qFormat/>
+    <w:rPr>
+      <w:rFonts w:cs="OpenSymbol"/>
+    </w:rPr>
+  </w:style>
+  <w:style w:type="character" w:styleId="ListLabel93">
+    <w:name w:val="ListLabel 93"/>
+    <w:qFormat/>
+    <w:rPr>
+      <w:rFonts w:cs="OpenSymbol"/>
+    </w:rPr>
+  </w:style>
+  <w:style w:type="character" w:styleId="ListLabel94">
+    <w:name w:val="ListLabel 94"/>
+    <w:qFormat/>
+    <w:rPr>
+      <w:rFonts w:cs="OpenSymbol"/>
+    </w:rPr>
+  </w:style>
+  <w:style w:type="character" w:styleId="ListLabel95">
+    <w:name w:val="ListLabel 95"/>
+    <w:qFormat/>
+    <w:rPr>
+      <w:rFonts w:cs="OpenSymbol"/>
+    </w:rPr>
+  </w:style>
+  <w:style w:type="character" w:styleId="ListLabel96">
+    <w:name w:val="ListLabel 96"/>
+    <w:qFormat/>
+    <w:rPr>
+      <w:rFonts w:cs="OpenSymbol"/>
+    </w:rPr>
+  </w:style>
+  <w:style w:type="character" w:styleId="ListLabel97">
+    <w:name w:val="ListLabel 97"/>
+    <w:qFormat/>
+    <w:rPr>
+      <w:rFonts w:cs="OpenSymbol"/>
+    </w:rPr>
+  </w:style>
+  <w:style w:type="character" w:styleId="ListLabel98">
+    <w:name w:val="ListLabel 98"/>
+    <w:qFormat/>
+    <w:rPr>
+      <w:rFonts w:cs="OpenSymbol"/>
+    </w:rPr>
+  </w:style>
+  <w:style w:type="character" w:styleId="ListLabel99">
+    <w:name w:val="ListLabel 99"/>
     <w:qFormat/>
     <w:rPr>
       <w:rFonts w:cs="OpenSymbol"/>
